--- a/TP2/INF4710 Rapport TP2.docx
+++ b/TP2/INF4710 Rapport TP2.docx
@@ -364,11 +364,192 @@
       </w:pPr>
       <w:r>
         <w:lastRenderedPageBreak/>
-        <w:t xml:space="preserve">Présentation </w:t>
+        <w:t>Présentation du pipeline (toutes les étapes)</w:t>
+      </w:r>
+    </w:p>
+    <w:p/>
+    <w:p>
+      <w:pPr>
+        <w:keepNext/>
+      </w:pPr>
+      <w:r>
+        <w:rPr>
+          <w:noProof/>
+        </w:rPr>
+        <mc:AlternateContent>
+          <mc:Choice Requires="wps">
+            <w:drawing>
+              <wp:anchor distT="0" distB="0" distL="114300" distR="114300" simplePos="0" relativeHeight="251663360" behindDoc="0" locked="0" layoutInCell="1" allowOverlap="1" wp14:anchorId="409088FE" wp14:editId="03E458B6">
+                <wp:simplePos x="0" y="0"/>
+                <wp:positionH relativeFrom="column">
+                  <wp:posOffset>3135630</wp:posOffset>
+                </wp:positionH>
+                <wp:positionV relativeFrom="paragraph">
+                  <wp:posOffset>4429125</wp:posOffset>
+                </wp:positionV>
+                <wp:extent cx="2244725" cy="260985"/>
+                <wp:effectExtent l="0" t="0" r="0" b="0"/>
+                <wp:wrapSquare wrapText="bothSides"/>
+                <wp:docPr id="6" name="Zone de texte 6"/>
+                <wp:cNvGraphicFramePr/>
+                <a:graphic xmlns:a="http://schemas.openxmlformats.org/drawingml/2006/main">
+                  <a:graphicData uri="http://schemas.microsoft.com/office/word/2010/wordprocessingShape">
+                    <wps:wsp>
+                      <wps:cNvSpPr txBox="1"/>
+                      <wps:spPr>
+                        <a:xfrm>
+                          <a:off x="0" y="0"/>
+                          <a:ext cx="2244725" cy="260985"/>
+                        </a:xfrm>
+                        <a:prstGeom prst="rect">
+                          <a:avLst/>
+                        </a:prstGeom>
+                        <a:solidFill>
+                          <a:prstClr val="white"/>
+                        </a:solidFill>
+                        <a:ln>
+                          <a:noFill/>
+                        </a:ln>
+                        <a:effectLst/>
+                      </wps:spPr>
+                      <wps:txbx>
+                        <w:txbxContent>
+                          <w:p>
+                            <w:pPr>
+                              <w:pStyle w:val="Lgende"/>
+                              <w:jc w:val="center"/>
+                              <w:rPr>
+                                <w:noProof/>
+                              </w:rPr>
+                            </w:pPr>
+                            <w:r>
+                              <w:t xml:space="preserve">Figure </w:t>
+                            </w:r>
+                            <w:r>
+                              <w:t>2</w:t>
+                            </w:r>
+                            <w:r>
+                              <w:t xml:space="preserve"> : Pipeline de décompression</w:t>
+                            </w:r>
+                          </w:p>
+                        </w:txbxContent>
+                      </wps:txbx>
+                      <wps:bodyPr rot="0" spcFirstLastPara="0" vertOverflow="overflow" horzOverflow="overflow" vert="horz" wrap="square" lIns="0" tIns="0" rIns="0" bIns="0" numCol="1" spcCol="0" rtlCol="0" fromWordArt="0" anchor="t" anchorCtr="0" forceAA="0" compatLnSpc="1">
+                        <a:prstTxWarp prst="textNoShape">
+                          <a:avLst/>
+                        </a:prstTxWarp>
+                        <a:spAutoFit/>
+                      </wps:bodyPr>
+                    </wps:wsp>
+                  </a:graphicData>
+                </a:graphic>
+              </wp:anchor>
+            </w:drawing>
+          </mc:Choice>
+          <mc:Fallback>
+            <w:pict>
+              <v:shapetype w14:anchorId="409088FE" id="_x0000_t202" coordsize="21600,21600" o:spt="202" path="m0,0l0,21600,21600,21600,21600,0xe">
+                <v:stroke joinstyle="miter"/>
+                <v:path gradientshapeok="t" o:connecttype="rect"/>
+              </v:shapetype>
+              <v:shape id="Zone de texte 6" o:spid="_x0000_s1027" type="#_x0000_t202" style="position:absolute;margin-left:246.9pt;margin-top:348.75pt;width:176.75pt;height:20.55pt;z-index:251663360;visibility:visible;mso-wrap-style:square;mso-wrap-distance-left:9pt;mso-wrap-distance-top:0;mso-wrap-distance-right:9pt;mso-wrap-distance-bottom:0;mso-position-horizontal:absolute;mso-position-horizontal-relative:text;mso-position-vertical:absolute;mso-position-vertical-relative:text;v-text-anchor:top" o:gfxdata="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" stroked="f">
+                <v:textbox style="mso-fit-shape-to-text:t" inset="0,0,0,0">
+                  <w:txbxContent>
+                    <w:p>
+                      <w:pPr>
+                        <w:pStyle w:val="Lgende"/>
+                        <w:jc w:val="center"/>
+                        <w:rPr>
+                          <w:noProof/>
+                        </w:rPr>
+                      </w:pPr>
+                      <w:r>
+                        <w:t xml:space="preserve">Figure </w:t>
+                      </w:r>
+                      <w:r>
+                        <w:t>2</w:t>
+                      </w:r>
+                      <w:r>
+                        <w:t xml:space="preserve"> : Pipeline de décompression</w:t>
+                      </w:r>
+                    </w:p>
+                  </w:txbxContent>
+                </v:textbox>
+                <w10:wrap type="square"/>
+              </v:shape>
+            </w:pict>
+          </mc:Fallback>
+        </mc:AlternateContent>
       </w:r>
       <w:r>
-        <w:t>du pipeline (toutes les étapes)</w:t>
+        <w:rPr>
+          <w:noProof/>
+          <w:lang w:eastAsia="zh-CN"/>
+        </w:rPr>
+        <w:drawing>
+          <wp:anchor distT="0" distB="0" distL="114300" distR="114300" simplePos="0" relativeHeight="251661312" behindDoc="0" locked="0" layoutInCell="1" allowOverlap="1" wp14:anchorId="04C119E0" wp14:editId="5E0F77F1">
+            <wp:simplePos x="0" y="0"/>
+            <wp:positionH relativeFrom="margin">
+              <wp:posOffset>3135630</wp:posOffset>
+            </wp:positionH>
+            <wp:positionV relativeFrom="margin">
+              <wp:posOffset>455930</wp:posOffset>
+            </wp:positionV>
+            <wp:extent cx="2244725" cy="4342765"/>
+            <wp:effectExtent l="76200" t="50800" r="66675" b="102235"/>
+            <wp:wrapSquare wrapText="bothSides"/>
+            <wp:docPr id="4" name="Diagramme 4"/>
+            <wp:cNvGraphicFramePr/>
+            <a:graphic xmlns:a="http://schemas.openxmlformats.org/drawingml/2006/main">
+              <a:graphicData uri="http://schemas.openxmlformats.org/drawingml/2006/diagram">
+                <dgm:relIds xmlns:dgm="http://schemas.openxmlformats.org/drawingml/2006/diagram" xmlns:r="http://schemas.openxmlformats.org/officeDocument/2006/relationships" r:dm="rId9" r:lo="rId10" r:qs="rId11" r:cs="rId12"/>
+              </a:graphicData>
+            </a:graphic>
+          </wp:anchor>
+        </w:drawing>
       </w:r>
+      <w:r>
+        <w:rPr>
+          <w:noProof/>
+          <w:lang w:eastAsia="zh-CN"/>
+        </w:rPr>
+        <w:drawing>
+          <wp:inline distT="0" distB="0" distL="0" distR="0" wp14:anchorId="25668F48" wp14:editId="640DEECD">
+            <wp:extent cx="2261235" cy="4375604"/>
+            <wp:effectExtent l="76200" t="50800" r="75565" b="95250"/>
+            <wp:docPr id="5" name="Diagramme 5"/>
+            <wp:cNvGraphicFramePr/>
+            <a:graphic xmlns:a="http://schemas.openxmlformats.org/drawingml/2006/main">
+              <a:graphicData uri="http://schemas.openxmlformats.org/drawingml/2006/diagram">
+                <dgm:relIds xmlns:dgm="http://schemas.openxmlformats.org/drawingml/2006/diagram" xmlns:r="http://schemas.openxmlformats.org/officeDocument/2006/relationships" r:dm="rId14" r:lo="rId15" r:qs="rId16" r:cs="rId17"/>
+              </a:graphicData>
+            </a:graphic>
+          </wp:inline>
+        </w:drawing>
+      </w:r>
+    </w:p>
+    <w:p>
+      <w:pPr>
+        <w:pStyle w:val="Lgende"/>
+        <w:jc w:val="center"/>
+      </w:pPr>
+      <w:r>
+        <w:t xml:space="preserve">Figure </w:t>
+      </w:r>
+      <w:r>
+        <w:t>1</w:t>
+      </w:r>
+      <w:r>
+        <w:t xml:space="preserve"> : </w:t>
+      </w:r>
+      <w:r>
+        <w:t>Pipeline de compression</w:t>
+      </w:r>
+    </w:p>
+    <w:p>
+      <w:pPr>
+        <w:pStyle w:val="Titre1"/>
+      </w:pPr>
     </w:p>
     <w:p>
       <w:pPr>
@@ -378,6 +559,488 @@
         <w:t xml:space="preserve">Discussion + évaluation perte, conversion couleur seulement </w:t>
       </w:r>
     </w:p>
+    <w:p/>
+    <w:p>
+      <w:pPr>
+        <w:pStyle w:val="Titre2"/>
+        <w:tabs>
+          <w:tab w:val="left" w:pos="3583"/>
+        </w:tabs>
+      </w:pPr>
+      <w:r>
+        <w:t xml:space="preserve">Avec </w:t>
+      </w:r>
+      <w:proofErr w:type="spellStart"/>
+      <w:r>
+        <w:t>Sub-S</w:t>
+      </w:r>
+      <w:r>
+        <w:t>ampling</w:t>
+      </w:r>
+      <w:proofErr w:type="spellEnd"/>
+      <w:r>
+        <w:tab/>
+      </w:r>
+    </w:p>
+    <w:p/>
+    <w:p>
+      <w:pPr>
+        <w:keepNext/>
+      </w:pPr>
+      <w:r>
+        <w:rPr>
+          <w:noProof/>
+          <w:lang w:eastAsia="zh-CN"/>
+        </w:rPr>
+        <w:drawing>
+          <wp:inline distT="0" distB="0" distL="0" distR="0" wp14:anchorId="7336834C" wp14:editId="48B47CFA">
+            <wp:extent cx="5270500" cy="1757045"/>
+            <wp:effectExtent l="0" t="0" r="12700" b="0"/>
+            <wp:docPr id="10" name="Image 10"/>
+            <wp:cNvGraphicFramePr>
+              <a:graphicFrameLocks xmlns:a="http://schemas.openxmlformats.org/drawingml/2006/main" noChangeAspect="1"/>
+            </wp:cNvGraphicFramePr>
+            <a:graphic xmlns:a="http://schemas.openxmlformats.org/drawingml/2006/main">
+              <a:graphicData uri="http://schemas.openxmlformats.org/drawingml/2006/picture">
+                <pic:pic xmlns:pic="http://schemas.openxmlformats.org/drawingml/2006/picture">
+                  <pic:nvPicPr>
+                    <pic:cNvPr id="10" name="logo_noise.tif"/>
+                    <pic:cNvPicPr/>
+                  </pic:nvPicPr>
+                  <pic:blipFill>
+                    <a:blip r:embed="rId19">
+                      <a:extLst>
+                        <a:ext uri="{28A0092B-C50C-407E-A947-70E740481C1C}">
+                          <a14:useLocalDpi xmlns:a14="http://schemas.microsoft.com/office/drawing/2010/main" val="0"/>
+                        </a:ext>
+                      </a:extLst>
+                    </a:blip>
+                    <a:stretch>
+                      <a:fillRect/>
+                    </a:stretch>
+                  </pic:blipFill>
+                  <pic:spPr>
+                    <a:xfrm>
+                      <a:off x="0" y="0"/>
+                      <a:ext cx="5270500" cy="1757045"/>
+                    </a:xfrm>
+                    <a:prstGeom prst="rect">
+                      <a:avLst/>
+                    </a:prstGeom>
+                  </pic:spPr>
+                </pic:pic>
+              </a:graphicData>
+            </a:graphic>
+          </wp:inline>
+        </w:drawing>
+      </w:r>
+    </w:p>
+    <w:p>
+      <w:pPr>
+        <w:pStyle w:val="Lgende"/>
+        <w:jc w:val="center"/>
+      </w:pPr>
+      <w:r>
+        <w:t xml:space="preserve">Figure </w:t>
+      </w:r>
+      <w:r>
+        <w:fldChar w:fldCharType="begin"/>
+      </w:r>
+      <w:r>
+        <w:instrText xml:space="preserve"> SEQ Figure \* ARABIC </w:instrText>
+      </w:r>
+      <w:r>
+        <w:fldChar w:fldCharType="separate"/>
+      </w:r>
+      <w:r>
+        <w:rPr>
+          <w:noProof/>
+        </w:rPr>
+        <w:t>1</w:t>
+      </w:r>
+      <w:r>
+        <w:fldChar w:fldCharType="end"/>
+      </w:r>
+      <w:r>
+        <w:t xml:space="preserve"> : logo noise</w:t>
+      </w:r>
+    </w:p>
+    <w:p/>
+    <w:p>
+      <w:pPr>
+        <w:keepNext/>
+      </w:pPr>
+      <w:r>
+        <w:rPr>
+          <w:noProof/>
+          <w:lang w:eastAsia="zh-CN"/>
+        </w:rPr>
+        <w:drawing>
+          <wp:inline distT="0" distB="0" distL="0" distR="0" wp14:anchorId="36427754" wp14:editId="1975BC23">
+            <wp:extent cx="5270500" cy="1757045"/>
+            <wp:effectExtent l="0" t="0" r="12700" b="0"/>
+            <wp:docPr id="8" name="Image 8"/>
+            <wp:cNvGraphicFramePr>
+              <a:graphicFrameLocks xmlns:a="http://schemas.openxmlformats.org/drawingml/2006/main" noChangeAspect="1"/>
+            </wp:cNvGraphicFramePr>
+            <a:graphic xmlns:a="http://schemas.openxmlformats.org/drawingml/2006/main">
+              <a:graphicData uri="http://schemas.openxmlformats.org/drawingml/2006/picture">
+                <pic:pic xmlns:pic="http://schemas.openxmlformats.org/drawingml/2006/picture">
+                  <pic:nvPicPr>
+                    <pic:cNvPr id="8" name="logo.tif"/>
+                    <pic:cNvPicPr/>
+                  </pic:nvPicPr>
+                  <pic:blipFill>
+                    <a:blip r:embed="rId20">
+                      <a:extLst>
+                        <a:ext uri="{28A0092B-C50C-407E-A947-70E740481C1C}">
+                          <a14:useLocalDpi xmlns:a14="http://schemas.microsoft.com/office/drawing/2010/main" val="0"/>
+                        </a:ext>
+                      </a:extLst>
+                    </a:blip>
+                    <a:stretch>
+                      <a:fillRect/>
+                    </a:stretch>
+                  </pic:blipFill>
+                  <pic:spPr>
+                    <a:xfrm>
+                      <a:off x="0" y="0"/>
+                      <a:ext cx="5270500" cy="1757045"/>
+                    </a:xfrm>
+                    <a:prstGeom prst="rect">
+                      <a:avLst/>
+                    </a:prstGeom>
+                  </pic:spPr>
+                </pic:pic>
+              </a:graphicData>
+            </a:graphic>
+          </wp:inline>
+        </w:drawing>
+      </w:r>
+    </w:p>
+    <w:p>
+      <w:pPr>
+        <w:pStyle w:val="Lgende"/>
+        <w:jc w:val="center"/>
+      </w:pPr>
+      <w:r>
+        <w:t xml:space="preserve">Figure </w:t>
+      </w:r>
+      <w:r>
+        <w:fldChar w:fldCharType="begin"/>
+      </w:r>
+      <w:r>
+        <w:instrText xml:space="preserve"> SEQ Figure \* ARABIC </w:instrText>
+      </w:r>
+      <w:r>
+        <w:fldChar w:fldCharType="separate"/>
+      </w:r>
+      <w:r>
+        <w:rPr>
+          <w:noProof/>
+        </w:rPr>
+        <w:t>2</w:t>
+      </w:r>
+      <w:r>
+        <w:fldChar w:fldCharType="end"/>
+      </w:r>
+      <w:r>
+        <w:t xml:space="preserve"> : logo</w:t>
+      </w:r>
+    </w:p>
+    <w:p/>
+    <w:p>
+      <w:pPr>
+        <w:keepNext/>
+      </w:pPr>
+      <w:r>
+        <w:rPr>
+          <w:noProof/>
+          <w:lang w:eastAsia="zh-CN"/>
+        </w:rPr>
+        <w:drawing>
+          <wp:inline distT="0" distB="0" distL="0" distR="0" wp14:anchorId="48995146" wp14:editId="320D68D2">
+            <wp:extent cx="5268595" cy="1752600"/>
+            <wp:effectExtent l="0" t="0" r="0" b="0"/>
+            <wp:docPr id="9" name="Image 9" descr="inf4710_tp2_cpp/Images%20resultats/Difference%20RGB%20YCrCb/subsampling/peppers.png"/>
+            <wp:cNvGraphicFramePr>
+              <a:graphicFrameLocks xmlns:a="http://schemas.openxmlformats.org/drawingml/2006/main" noChangeAspect="1"/>
+            </wp:cNvGraphicFramePr>
+            <a:graphic xmlns:a="http://schemas.openxmlformats.org/drawingml/2006/main">
+              <a:graphicData uri="http://schemas.openxmlformats.org/drawingml/2006/picture">
+                <pic:pic xmlns:pic="http://schemas.openxmlformats.org/drawingml/2006/picture">
+                  <pic:nvPicPr>
+                    <pic:cNvPr id="0" name="Picture 1" descr="inf4710_tp2_cpp/Images%20resultats/Difference%20RGB%20YCrCb/subsampling/peppers.png"/>
+                    <pic:cNvPicPr>
+                      <a:picLocks noChangeAspect="1" noChangeArrowheads="1"/>
+                    </pic:cNvPicPr>
+                  </pic:nvPicPr>
+                  <pic:blipFill>
+                    <a:blip r:embed="rId21">
+                      <a:extLst>
+                        <a:ext uri="{28A0092B-C50C-407E-A947-70E740481C1C}">
+                          <a14:useLocalDpi xmlns:a14="http://schemas.microsoft.com/office/drawing/2010/main" val="0"/>
+                        </a:ext>
+                      </a:extLst>
+                    </a:blip>
+                    <a:srcRect/>
+                    <a:stretch>
+                      <a:fillRect/>
+                    </a:stretch>
+                  </pic:blipFill>
+                  <pic:spPr bwMode="auto">
+                    <a:xfrm>
+                      <a:off x="0" y="0"/>
+                      <a:ext cx="5268595" cy="1752600"/>
+                    </a:xfrm>
+                    <a:prstGeom prst="rect">
+                      <a:avLst/>
+                    </a:prstGeom>
+                    <a:noFill/>
+                    <a:ln>
+                      <a:noFill/>
+                    </a:ln>
+                  </pic:spPr>
+                </pic:pic>
+              </a:graphicData>
+            </a:graphic>
+          </wp:inline>
+        </w:drawing>
+      </w:r>
+    </w:p>
+    <w:p>
+      <w:pPr>
+        <w:pStyle w:val="Lgende"/>
+        <w:jc w:val="center"/>
+      </w:pPr>
+      <w:r>
+        <w:t xml:space="preserve">Figure </w:t>
+      </w:r>
+      <w:r>
+        <w:fldChar w:fldCharType="begin"/>
+      </w:r>
+      <w:r>
+        <w:instrText xml:space="preserve"> SEQ Figure \* ARABIC </w:instrText>
+      </w:r>
+      <w:r>
+        <w:fldChar w:fldCharType="separate"/>
+      </w:r>
+      <w:r>
+        <w:rPr>
+          <w:noProof/>
+        </w:rPr>
+        <w:t>3</w:t>
+      </w:r>
+      <w:r>
+        <w:fldChar w:fldCharType="end"/>
+      </w:r>
+      <w:r>
+        <w:t xml:space="preserve"> : </w:t>
+      </w:r>
+      <w:proofErr w:type="spellStart"/>
+      <w:r>
+        <w:t>Peppers</w:t>
+      </w:r>
+      <w:proofErr w:type="spellEnd"/>
+    </w:p>
+    <w:p/>
+    <w:p/>
+    <w:p>
+      <w:pPr>
+        <w:pStyle w:val="Titre2"/>
+      </w:pPr>
+      <w:r>
+        <w:t xml:space="preserve">Sans </w:t>
+      </w:r>
+      <w:proofErr w:type="spellStart"/>
+      <w:r>
+        <w:t>Sub-S</w:t>
+      </w:r>
+      <w:r>
+        <w:t>ampling</w:t>
+      </w:r>
+      <w:proofErr w:type="spellEnd"/>
+    </w:p>
+    <w:p/>
+    <w:p/>
+    <w:p>
+      <w:pPr>
+        <w:keepNext/>
+      </w:pPr>
+      <w:r>
+        <w:rPr>
+          <w:noProof/>
+          <w:lang w:eastAsia="zh-CN"/>
+        </w:rPr>
+        <w:drawing>
+          <wp:inline distT="0" distB="0" distL="0" distR="0" wp14:anchorId="5E4739FE" wp14:editId="73B11B16">
+            <wp:extent cx="5270500" cy="1757045"/>
+            <wp:effectExtent l="0" t="0" r="12700" b="0"/>
+            <wp:docPr id="12" name="Image 12"/>
+            <wp:cNvGraphicFramePr>
+              <a:graphicFrameLocks xmlns:a="http://schemas.openxmlformats.org/drawingml/2006/main" noChangeAspect="1"/>
+            </wp:cNvGraphicFramePr>
+            <a:graphic xmlns:a="http://schemas.openxmlformats.org/drawingml/2006/main">
+              <a:graphicData uri="http://schemas.openxmlformats.org/drawingml/2006/picture">
+                <pic:pic xmlns:pic="http://schemas.openxmlformats.org/drawingml/2006/picture">
+                  <pic:nvPicPr>
+                    <pic:cNvPr id="12" name="logo.tif"/>
+                    <pic:cNvPicPr/>
+                  </pic:nvPicPr>
+                  <pic:blipFill>
+                    <a:blip r:embed="rId22">
+                      <a:extLst>
+                        <a:ext uri="{28A0092B-C50C-407E-A947-70E740481C1C}">
+                          <a14:useLocalDpi xmlns:a14="http://schemas.microsoft.com/office/drawing/2010/main" val="0"/>
+                        </a:ext>
+                      </a:extLst>
+                    </a:blip>
+                    <a:stretch>
+                      <a:fillRect/>
+                    </a:stretch>
+                  </pic:blipFill>
+                  <pic:spPr>
+                    <a:xfrm>
+                      <a:off x="0" y="0"/>
+                      <a:ext cx="5270500" cy="1757045"/>
+                    </a:xfrm>
+                    <a:prstGeom prst="rect">
+                      <a:avLst/>
+                    </a:prstGeom>
+                  </pic:spPr>
+                </pic:pic>
+              </a:graphicData>
+            </a:graphic>
+          </wp:inline>
+        </w:drawing>
+      </w:r>
+    </w:p>
+    <w:p>
+      <w:pPr>
+        <w:pStyle w:val="Lgende"/>
+        <w:jc w:val="center"/>
+      </w:pPr>
+      <w:r>
+        <w:t xml:space="preserve">Figure </w:t>
+      </w:r>
+      <w:r>
+        <w:fldChar w:fldCharType="begin"/>
+      </w:r>
+      <w:r>
+        <w:instrText xml:space="preserve"> SEQ Figure \* ARABIC </w:instrText>
+      </w:r>
+      <w:r>
+        <w:fldChar w:fldCharType="separate"/>
+      </w:r>
+      <w:r>
+        <w:rPr>
+          <w:noProof/>
+        </w:rPr>
+        <w:t>4</w:t>
+      </w:r>
+      <w:r>
+        <w:fldChar w:fldCharType="end"/>
+      </w:r>
+      <w:r>
+        <w:t xml:space="preserve"> : logo noise</w:t>
+      </w:r>
+    </w:p>
+    <w:p/>
+    <w:p>
+      <w:pPr>
+        <w:keepNext/>
+      </w:pPr>
+      <w:r>
+        <w:rPr>
+          <w:noProof/>
+          <w:lang w:eastAsia="zh-CN"/>
+        </w:rPr>
+        <w:drawing>
+          <wp:inline distT="0" distB="0" distL="0" distR="0" wp14:anchorId="16A705F4" wp14:editId="70FBF2A4">
+            <wp:extent cx="5268595" cy="1752600"/>
+            <wp:effectExtent l="0" t="0" r="0" b="0"/>
+            <wp:docPr id="13" name="Image 13" descr="inf4710_tp2_cpp/Images%20resultats/Difference%20RGB%20YCrCb/no%20subsampling/peppers.png"/>
+            <wp:cNvGraphicFramePr>
+              <a:graphicFrameLocks xmlns:a="http://schemas.openxmlformats.org/drawingml/2006/main" noChangeAspect="1"/>
+            </wp:cNvGraphicFramePr>
+            <a:graphic xmlns:a="http://schemas.openxmlformats.org/drawingml/2006/main">
+              <a:graphicData uri="http://schemas.openxmlformats.org/drawingml/2006/picture">
+                <pic:pic xmlns:pic="http://schemas.openxmlformats.org/drawingml/2006/picture">
+                  <pic:nvPicPr>
+                    <pic:cNvPr id="0" name="Picture 2" descr="inf4710_tp2_cpp/Images%20resultats/Difference%20RGB%20YCrCb/no%20subsampling/peppers.png"/>
+                    <pic:cNvPicPr>
+                      <a:picLocks noChangeAspect="1" noChangeArrowheads="1"/>
+                    </pic:cNvPicPr>
+                  </pic:nvPicPr>
+                  <pic:blipFill>
+                    <a:blip r:embed="rId23">
+                      <a:extLst>
+                        <a:ext uri="{28A0092B-C50C-407E-A947-70E740481C1C}">
+                          <a14:useLocalDpi xmlns:a14="http://schemas.microsoft.com/office/drawing/2010/main" val="0"/>
+                        </a:ext>
+                      </a:extLst>
+                    </a:blip>
+                    <a:srcRect/>
+                    <a:stretch>
+                      <a:fillRect/>
+                    </a:stretch>
+                  </pic:blipFill>
+                  <pic:spPr bwMode="auto">
+                    <a:xfrm>
+                      <a:off x="0" y="0"/>
+                      <a:ext cx="5268595" cy="1752600"/>
+                    </a:xfrm>
+                    <a:prstGeom prst="rect">
+                      <a:avLst/>
+                    </a:prstGeom>
+                    <a:noFill/>
+                    <a:ln>
+                      <a:noFill/>
+                    </a:ln>
+                  </pic:spPr>
+                </pic:pic>
+              </a:graphicData>
+            </a:graphic>
+          </wp:inline>
+        </w:drawing>
+      </w:r>
+    </w:p>
+    <w:p>
+      <w:pPr>
+        <w:pStyle w:val="Lgende"/>
+        <w:jc w:val="center"/>
+      </w:pPr>
+      <w:r>
+        <w:t xml:space="preserve">Figure </w:t>
+      </w:r>
+      <w:r>
+        <w:fldChar w:fldCharType="begin"/>
+      </w:r>
+      <w:r>
+        <w:instrText xml:space="preserve"> SEQ Figure \* ARABIC </w:instrText>
+      </w:r>
+      <w:r>
+        <w:fldChar w:fldCharType="separate"/>
+      </w:r>
+      <w:r>
+        <w:rPr>
+          <w:noProof/>
+        </w:rPr>
+        <w:t>5</w:t>
+      </w:r>
+      <w:r>
+        <w:fldChar w:fldCharType="end"/>
+      </w:r>
+      <w:r>
+        <w:t xml:space="preserve"> : </w:t>
+      </w:r>
+      <w:proofErr w:type="spellStart"/>
+      <w:r>
+        <w:t>Peppers</w:t>
+      </w:r>
+      <w:proofErr w:type="spellEnd"/>
+    </w:p>
+    <w:p/>
     <w:p>
       <w:pPr>
         <w:pStyle w:val="Titre1"/>
@@ -394,11 +1057,266 @@
         <w:pStyle w:val="Titre1"/>
       </w:pPr>
       <w:r>
+        <w:rPr>
+          <w:noProof/>
+          <w:lang w:eastAsia="zh-CN"/>
+        </w:rPr>
+        <w:drawing>
+          <wp:inline distT="0" distB="0" distL="0" distR="0" wp14:anchorId="60D10867" wp14:editId="5644DB8C">
+            <wp:extent cx="5270500" cy="1757045"/>
+            <wp:effectExtent l="0" t="0" r="12700" b="0"/>
+            <wp:docPr id="16" name="Image 16"/>
+            <wp:cNvGraphicFramePr>
+              <a:graphicFrameLocks xmlns:a="http://schemas.openxmlformats.org/drawingml/2006/main" noChangeAspect="1"/>
+            </wp:cNvGraphicFramePr>
+            <a:graphic xmlns:a="http://schemas.openxmlformats.org/drawingml/2006/main">
+              <a:graphicData uri="http://schemas.openxmlformats.org/drawingml/2006/picture">
+                <pic:pic xmlns:pic="http://schemas.openxmlformats.org/drawingml/2006/picture">
+                  <pic:nvPicPr>
+                    <pic:cNvPr id="16" name="logo.tif"/>
+                    <pic:cNvPicPr/>
+                  </pic:nvPicPr>
+                  <pic:blipFill>
+                    <a:blip r:embed="rId24">
+                      <a:extLst>
+                        <a:ext uri="{28A0092B-C50C-407E-A947-70E740481C1C}">
+                          <a14:useLocalDpi xmlns:a14="http://schemas.microsoft.com/office/drawing/2010/main" val="0"/>
+                        </a:ext>
+                      </a:extLst>
+                    </a:blip>
+                    <a:stretch>
+                      <a:fillRect/>
+                    </a:stretch>
+                  </pic:blipFill>
+                  <pic:spPr>
+                    <a:xfrm>
+                      <a:off x="0" y="0"/>
+                      <a:ext cx="5270500" cy="1757045"/>
+                    </a:xfrm>
+                    <a:prstGeom prst="rect">
+                      <a:avLst/>
+                    </a:prstGeom>
+                  </pic:spPr>
+                </pic:pic>
+              </a:graphicData>
+            </a:graphic>
+          </wp:inline>
+        </w:drawing>
+      </w:r>
+    </w:p>
+    <w:p>
+      <w:pPr>
+        <w:pStyle w:val="Lgende"/>
+        <w:jc w:val="center"/>
+      </w:pPr>
+      <w:r>
+        <w:t xml:space="preserve">Figure </w:t>
+      </w:r>
+      <w:r>
+        <w:fldChar w:fldCharType="begin"/>
+      </w:r>
+      <w:r>
+        <w:instrText xml:space="preserve"> SEQ Figure \* ARABIC </w:instrText>
+      </w:r>
+      <w:r>
+        <w:fldChar w:fldCharType="separate"/>
+      </w:r>
+      <w:r>
+        <w:rPr>
+          <w:noProof/>
+        </w:rPr>
+        <w:t>6</w:t>
+      </w:r>
+      <w:r>
+        <w:fldChar w:fldCharType="end"/>
+      </w:r>
+      <w:r>
+        <w:t xml:space="preserve"> : logo</w:t>
+      </w:r>
+    </w:p>
+    <w:p/>
+    <w:p>
+      <w:pPr>
+        <w:keepNext/>
+      </w:pPr>
+      <w:r>
+        <w:rPr>
+          <w:noProof/>
+          <w:lang w:eastAsia="zh-CN"/>
+        </w:rPr>
+        <w:drawing>
+          <wp:inline distT="0" distB="0" distL="0" distR="0" wp14:anchorId="4EA0CE66" wp14:editId="2CBE7B35">
+            <wp:extent cx="5270500" cy="1757045"/>
+            <wp:effectExtent l="0" t="0" r="12700" b="0"/>
+            <wp:docPr id="18" name="Image 18"/>
+            <wp:cNvGraphicFramePr>
+              <a:graphicFrameLocks xmlns:a="http://schemas.openxmlformats.org/drawingml/2006/main" noChangeAspect="1"/>
+            </wp:cNvGraphicFramePr>
+            <a:graphic xmlns:a="http://schemas.openxmlformats.org/drawingml/2006/main">
+              <a:graphicData uri="http://schemas.openxmlformats.org/drawingml/2006/picture">
+                <pic:pic xmlns:pic="http://schemas.openxmlformats.org/drawingml/2006/picture">
+                  <pic:nvPicPr>
+                    <pic:cNvPr id="18" name="logo_noise.tif"/>
+                    <pic:cNvPicPr/>
+                  </pic:nvPicPr>
+                  <pic:blipFill>
+                    <a:blip r:embed="rId25">
+                      <a:extLst>
+                        <a:ext uri="{28A0092B-C50C-407E-A947-70E740481C1C}">
+                          <a14:useLocalDpi xmlns:a14="http://schemas.microsoft.com/office/drawing/2010/main" val="0"/>
+                        </a:ext>
+                      </a:extLst>
+                    </a:blip>
+                    <a:stretch>
+                      <a:fillRect/>
+                    </a:stretch>
+                  </pic:blipFill>
+                  <pic:spPr>
+                    <a:xfrm>
+                      <a:off x="0" y="0"/>
+                      <a:ext cx="5270500" cy="1757045"/>
+                    </a:xfrm>
+                    <a:prstGeom prst="rect">
+                      <a:avLst/>
+                    </a:prstGeom>
+                  </pic:spPr>
+                </pic:pic>
+              </a:graphicData>
+            </a:graphic>
+          </wp:inline>
+        </w:drawing>
+      </w:r>
+    </w:p>
+    <w:p>
+      <w:pPr>
+        <w:pStyle w:val="Lgende"/>
+        <w:jc w:val="center"/>
+      </w:pPr>
+      <w:r>
+        <w:t xml:space="preserve">Figure </w:t>
+      </w:r>
+      <w:r>
+        <w:fldChar w:fldCharType="begin"/>
+      </w:r>
+      <w:r>
+        <w:instrText xml:space="preserve"> SEQ Figure \* ARABIC </w:instrText>
+      </w:r>
+      <w:r>
+        <w:fldChar w:fldCharType="separate"/>
+      </w:r>
+      <w:r>
+        <w:rPr>
+          <w:noProof/>
+        </w:rPr>
+        <w:t>7</w:t>
+      </w:r>
+      <w:r>
+        <w:fldChar w:fldCharType="end"/>
+      </w:r>
+      <w:r>
+        <w:t xml:space="preserve"> : logo noise</w:t>
+      </w:r>
+    </w:p>
+    <w:p/>
+    <w:p>
+      <w:pPr>
+        <w:keepNext/>
+      </w:pPr>
+      <w:r>
+        <w:rPr>
+          <w:noProof/>
+          <w:lang w:eastAsia="zh-CN"/>
+        </w:rPr>
+        <w:drawing>
+          <wp:inline distT="0" distB="0" distL="0" distR="0" wp14:anchorId="5D6B2027" wp14:editId="12771319">
+            <wp:extent cx="5270500" cy="1757045"/>
+            <wp:effectExtent l="0" t="0" r="12700" b="0"/>
+            <wp:docPr id="17" name="Image 17"/>
+            <wp:cNvGraphicFramePr>
+              <a:graphicFrameLocks xmlns:a="http://schemas.openxmlformats.org/drawingml/2006/main" noChangeAspect="1"/>
+            </wp:cNvGraphicFramePr>
+            <a:graphic xmlns:a="http://schemas.openxmlformats.org/drawingml/2006/main">
+              <a:graphicData uri="http://schemas.openxmlformats.org/drawingml/2006/picture">
+                <pic:pic xmlns:pic="http://schemas.openxmlformats.org/drawingml/2006/picture">
+                  <pic:nvPicPr>
+                    <pic:cNvPr id="17" name="cameraman.tif"/>
+                    <pic:cNvPicPr/>
+                  </pic:nvPicPr>
+                  <pic:blipFill>
+                    <a:blip r:embed="rId26">
+                      <a:extLst>
+                        <a:ext uri="{28A0092B-C50C-407E-A947-70E740481C1C}">
+                          <a14:useLocalDpi xmlns:a14="http://schemas.microsoft.com/office/drawing/2010/main" val="0"/>
+                        </a:ext>
+                      </a:extLst>
+                    </a:blip>
+                    <a:stretch>
+                      <a:fillRect/>
+                    </a:stretch>
+                  </pic:blipFill>
+                  <pic:spPr>
+                    <a:xfrm>
+                      <a:off x="0" y="0"/>
+                      <a:ext cx="5270500" cy="1757045"/>
+                    </a:xfrm>
+                    <a:prstGeom prst="rect">
+                      <a:avLst/>
+                    </a:prstGeom>
+                  </pic:spPr>
+                </pic:pic>
+              </a:graphicData>
+            </a:graphic>
+          </wp:inline>
+        </w:drawing>
+      </w:r>
+    </w:p>
+    <w:p>
+      <w:pPr>
+        <w:pStyle w:val="Lgende"/>
+        <w:jc w:val="center"/>
+      </w:pPr>
+      <w:r>
+        <w:t xml:space="preserve">Figure </w:t>
+      </w:r>
+      <w:r>
+        <w:fldChar w:fldCharType="begin"/>
+      </w:r>
+      <w:r>
+        <w:instrText xml:space="preserve"> SEQ Figure \* ARABIC </w:instrText>
+      </w:r>
+      <w:r>
+        <w:fldChar w:fldCharType="separate"/>
+      </w:r>
+      <w:r>
+        <w:rPr>
+          <w:noProof/>
+        </w:rPr>
+        <w:t>8</w:t>
+      </w:r>
+      <w:r>
+        <w:fldChar w:fldCharType="end"/>
+      </w:r>
+      <w:r>
+        <w:t xml:space="preserve"> : cameraman</w:t>
+      </w:r>
+      <w:bookmarkStart w:id="0" w:name="_GoBack"/>
+      <w:bookmarkEnd w:id="0"/>
+    </w:p>
+    <w:p>
+      <w:pPr>
+        <w:pStyle w:val="Titre1"/>
+      </w:pPr>
+      <w:r>
         <w:t>Discussion + évaluatio</w:t>
       </w:r>
       <w:r>
         <w:t>n perte, pipeline complet</w:t>
       </w:r>
+    </w:p>
+    <w:p>
+      <w:pPr>
+        <w:pStyle w:val="Titre1"/>
+      </w:pPr>
     </w:p>
     <w:p>
       <w:pPr>
@@ -410,11 +1328,11 @@
       <w:r>
         <w:t>ion et illustrations de pertes</w:t>
       </w:r>
-      <w:bookmarkStart w:id="0" w:name="_GoBack"/>
-      <w:bookmarkEnd w:id="0"/>
     </w:p>
+    <w:p/>
+    <w:p/>
     <w:sectPr>
-      <w:footerReference w:type="default" r:id="rId9"/>
+      <w:footerReference w:type="default" r:id="rId27"/>
       <w:pgSz w:w="11900" w:h="16840"/>
       <w:pgMar w:top="1440" w:right="1800" w:bottom="1440" w:left="1800" w:header="708" w:footer="708" w:gutter="0"/>
       <w:cols w:space="708"/>
@@ -1312,6 +2230,28 @@
       <w:szCs w:val="32"/>
     </w:rPr>
   </w:style>
+  <w:style w:type="paragraph" w:styleId="Titre2">
+    <w:name w:val="heading 2"/>
+    <w:basedOn w:val="Normal"/>
+    <w:next w:val="Normal"/>
+    <w:link w:val="Titre2Car"/>
+    <w:uiPriority w:val="9"/>
+    <w:unhideWhenUsed/>
+    <w:qFormat/>
+    <w:rsid w:val="00C90745"/>
+    <w:pPr>
+      <w:keepNext/>
+      <w:keepLines/>
+      <w:spacing w:before="40"/>
+      <w:outlineLvl w:val="1"/>
+    </w:pPr>
+    <w:rPr>
+      <w:rFonts w:asciiTheme="majorHAnsi" w:eastAsiaTheme="majorEastAsia" w:hAnsiTheme="majorHAnsi" w:cstheme="majorBidi"/>
+      <w:color w:val="365F91" w:themeColor="accent1" w:themeShade="BF"/>
+      <w:sz w:val="26"/>
+      <w:szCs w:val="26"/>
+    </w:rPr>
+  </w:style>
   <w:style w:type="character" w:default="1" w:styleId="Policepardfaut">
     <w:name w:val="Default Paragraph Font"/>
     <w:uiPriority w:val="1"/>
@@ -1616,7 +2556,7668 @@
       <w:lang w:val="fr-FR"/>
     </w:rPr>
   </w:style>
+  <w:style w:type="paragraph" w:styleId="Lgende">
+    <w:name w:val="caption"/>
+    <w:basedOn w:val="Normal"/>
+    <w:next w:val="Normal"/>
+    <w:uiPriority w:val="35"/>
+    <w:unhideWhenUsed/>
+    <w:qFormat/>
+    <w:rsid w:val="001372A4"/>
+    <w:pPr>
+      <w:spacing w:after="200"/>
+    </w:pPr>
+    <w:rPr>
+      <w:i/>
+      <w:iCs/>
+      <w:color w:val="1F497D" w:themeColor="text2"/>
+      <w:sz w:val="18"/>
+      <w:szCs w:val="18"/>
+    </w:rPr>
+  </w:style>
+  <w:style w:type="character" w:customStyle="1" w:styleId="Titre2Car">
+    <w:name w:val="Titre 2 Car"/>
+    <w:basedOn w:val="Policepardfaut"/>
+    <w:link w:val="Titre2"/>
+    <w:uiPriority w:val="9"/>
+    <w:rsid w:val="00C90745"/>
+    <w:rPr>
+      <w:rFonts w:asciiTheme="majorHAnsi" w:eastAsiaTheme="majorEastAsia" w:hAnsiTheme="majorHAnsi" w:cstheme="majorBidi"/>
+      <w:color w:val="365F91" w:themeColor="accent1" w:themeShade="BF"/>
+      <w:sz w:val="26"/>
+      <w:szCs w:val="26"/>
+      <w:lang w:val="fr-FR"/>
+    </w:rPr>
+  </w:style>
 </w:styles>
+</file>
+
+<file path=word/diagrams/colors1.xml><?xml version="1.0" encoding="utf-8"?>
+<dgm:colorsDef xmlns:dgm="http://schemas.openxmlformats.org/drawingml/2006/diagram" xmlns:a="http://schemas.openxmlformats.org/drawingml/2006/main" uniqueId="urn:microsoft.com/office/officeart/2005/8/colors/accent1_2">
+  <dgm:title val=""/>
+  <dgm:desc val=""/>
+  <dgm:catLst>
+    <dgm:cat type="accent1" pri="11200"/>
+  </dgm:catLst>
+  <dgm:styleLbl name="node0">
+    <dgm:fillClrLst meth="repeat">
+      <a:schemeClr val="accent1"/>
+    </dgm:fillClrLst>
+    <dgm:linClrLst meth="repeat">
+      <a:schemeClr val="lt1"/>
+    </dgm:linClrLst>
+    <dgm:effectClrLst/>
+    <dgm:txLinClrLst/>
+    <dgm:txFillClrLst/>
+    <dgm:txEffectClrLst/>
+  </dgm:styleLbl>
+  <dgm:styleLbl name="alignNode1">
+    <dgm:fillClrLst meth="repeat">
+      <a:schemeClr val="accent1"/>
+    </dgm:fillClrLst>
+    <dgm:linClrLst meth="repeat">
+      <a:schemeClr val="accent1"/>
+    </dgm:linClrLst>
+    <dgm:effectClrLst/>
+    <dgm:txLinClrLst/>
+    <dgm:txFillClrLst/>
+    <dgm:txEffectClrLst/>
+  </dgm:styleLbl>
+  <dgm:styleLbl name="node1">
+    <dgm:fillClrLst meth="repeat">
+      <a:schemeClr val="accent1"/>
+    </dgm:fillClrLst>
+    <dgm:linClrLst meth="repeat">
+      <a:schemeClr val="lt1"/>
+    </dgm:linClrLst>
+    <dgm:effectClrLst/>
+    <dgm:txLinClrLst/>
+    <dgm:txFillClrLst/>
+    <dgm:txEffectClrLst/>
+  </dgm:styleLbl>
+  <dgm:styleLbl name="lnNode1">
+    <dgm:fillClrLst meth="repeat">
+      <a:schemeClr val="accent1"/>
+    </dgm:fillClrLst>
+    <dgm:linClrLst meth="repeat">
+      <a:schemeClr val="lt1"/>
+    </dgm:linClrLst>
+    <dgm:effectClrLst/>
+    <dgm:txLinClrLst/>
+    <dgm:txFillClrLst/>
+    <dgm:txEffectClrLst/>
+  </dgm:styleLbl>
+  <dgm:styleLbl name="vennNode1">
+    <dgm:fillClrLst meth="repeat">
+      <a:schemeClr val="accent1">
+        <a:alpha val="50000"/>
+      </a:schemeClr>
+    </dgm:fillClrLst>
+    <dgm:linClrLst meth="repeat">
+      <a:schemeClr val="lt1"/>
+    </dgm:linClrLst>
+    <dgm:effectClrLst/>
+    <dgm:txLinClrLst/>
+    <dgm:txFillClrLst/>
+    <dgm:txEffectClrLst/>
+  </dgm:styleLbl>
+  <dgm:styleLbl name="node2">
+    <dgm:fillClrLst meth="repeat">
+      <a:schemeClr val="accent1"/>
+    </dgm:fillClrLst>
+    <dgm:linClrLst meth="repeat">
+      <a:schemeClr val="lt1"/>
+    </dgm:linClrLst>
+    <dgm:effectClrLst/>
+    <dgm:txLinClrLst/>
+    <dgm:txFillClrLst/>
+    <dgm:txEffectClrLst/>
+  </dgm:styleLbl>
+  <dgm:styleLbl name="node3">
+    <dgm:fillClrLst meth="repeat">
+      <a:schemeClr val="accent1"/>
+    </dgm:fillClrLst>
+    <dgm:linClrLst meth="repeat">
+      <a:schemeClr val="lt1"/>
+    </dgm:linClrLst>
+    <dgm:effectClrLst/>
+    <dgm:txLinClrLst/>
+    <dgm:txFillClrLst/>
+    <dgm:txEffectClrLst/>
+  </dgm:styleLbl>
+  <dgm:styleLbl name="node4">
+    <dgm:fillClrLst meth="repeat">
+      <a:schemeClr val="accent1"/>
+    </dgm:fillClrLst>
+    <dgm:linClrLst meth="repeat">
+      <a:schemeClr val="lt1"/>
+    </dgm:linClrLst>
+    <dgm:effectClrLst/>
+    <dgm:txLinClrLst/>
+    <dgm:txFillClrLst/>
+    <dgm:txEffectClrLst/>
+  </dgm:styleLbl>
+  <dgm:styleLbl name="fgImgPlace1">
+    <dgm:fillClrLst meth="repeat">
+      <a:schemeClr val="accent1">
+        <a:tint val="50000"/>
+      </a:schemeClr>
+    </dgm:fillClrLst>
+    <dgm:linClrLst meth="repeat">
+      <a:schemeClr val="lt1"/>
+    </dgm:linClrLst>
+    <dgm:effectClrLst/>
+    <dgm:txLinClrLst/>
+    <dgm:txFillClrLst meth="repeat">
+      <a:schemeClr val="lt1"/>
+    </dgm:txFillClrLst>
+    <dgm:txEffectClrLst/>
+  </dgm:styleLbl>
+  <dgm:styleLbl name="alignImgPlace1">
+    <dgm:fillClrLst meth="repeat">
+      <a:schemeClr val="accent1">
+        <a:tint val="50000"/>
+      </a:schemeClr>
+    </dgm:fillClrLst>
+    <dgm:linClrLst meth="repeat">
+      <a:schemeClr val="lt1"/>
+    </dgm:linClrLst>
+    <dgm:effectClrLst/>
+    <dgm:txLinClrLst/>
+    <dgm:txFillClrLst meth="repeat">
+      <a:schemeClr val="lt1"/>
+    </dgm:txFillClrLst>
+    <dgm:txEffectClrLst/>
+  </dgm:styleLbl>
+  <dgm:styleLbl name="bgImgPlace1">
+    <dgm:fillClrLst meth="repeat">
+      <a:schemeClr val="accent1">
+        <a:tint val="50000"/>
+      </a:schemeClr>
+    </dgm:fillClrLst>
+    <dgm:linClrLst meth="repeat">
+      <a:schemeClr val="lt1"/>
+    </dgm:linClrLst>
+    <dgm:effectClrLst/>
+    <dgm:txLinClrLst/>
+    <dgm:txFillClrLst meth="repeat">
+      <a:schemeClr val="lt1"/>
+    </dgm:txFillClrLst>
+    <dgm:txEffectClrLst/>
+  </dgm:styleLbl>
+  <dgm:styleLbl name="sibTrans2D1">
+    <dgm:fillClrLst meth="repeat">
+      <a:schemeClr val="accent1">
+        <a:tint val="60000"/>
+      </a:schemeClr>
+    </dgm:fillClrLst>
+    <dgm:linClrLst meth="repeat">
+      <a:schemeClr val="accent1">
+        <a:tint val="60000"/>
+      </a:schemeClr>
+    </dgm:linClrLst>
+    <dgm:effectClrLst/>
+    <dgm:txLinClrLst/>
+    <dgm:txFillClrLst/>
+    <dgm:txEffectClrLst/>
+  </dgm:styleLbl>
+  <dgm:styleLbl name="fgSibTrans2D1">
+    <dgm:fillClrLst meth="repeat">
+      <a:schemeClr val="accent1">
+        <a:tint val="60000"/>
+      </a:schemeClr>
+    </dgm:fillClrLst>
+    <dgm:linClrLst meth="repeat">
+      <a:schemeClr val="accent1">
+        <a:tint val="60000"/>
+      </a:schemeClr>
+    </dgm:linClrLst>
+    <dgm:effectClrLst/>
+    <dgm:txLinClrLst/>
+    <dgm:txFillClrLst/>
+    <dgm:txEffectClrLst/>
+  </dgm:styleLbl>
+  <dgm:styleLbl name="bgSibTrans2D1">
+    <dgm:fillClrLst meth="repeat">
+      <a:schemeClr val="accent1">
+        <a:tint val="60000"/>
+      </a:schemeClr>
+    </dgm:fillClrLst>
+    <dgm:linClrLst meth="repeat">
+      <a:schemeClr val="accent1">
+        <a:tint val="60000"/>
+      </a:schemeClr>
+    </dgm:linClrLst>
+    <dgm:effectClrLst/>
+    <dgm:txLinClrLst/>
+    <dgm:txFillClrLst/>
+    <dgm:txEffectClrLst/>
+  </dgm:styleLbl>
+  <dgm:styleLbl name="sibTrans1D1">
+    <dgm:fillClrLst meth="repeat">
+      <a:schemeClr val="accent1"/>
+    </dgm:fillClrLst>
+    <dgm:linClrLst meth="repeat">
+      <a:schemeClr val="accent1"/>
+    </dgm:linClrLst>
+    <dgm:effectClrLst/>
+    <dgm:txLinClrLst/>
+    <dgm:txFillClrLst meth="repeat">
+      <a:schemeClr val="tx1"/>
+    </dgm:txFillClrLst>
+    <dgm:txEffectClrLst/>
+  </dgm:styleLbl>
+  <dgm:styleLbl name="callout">
+    <dgm:fillClrLst meth="repeat">
+      <a:schemeClr val="accent1"/>
+    </dgm:fillClrLst>
+    <dgm:linClrLst meth="repeat">
+      <a:schemeClr val="accent1">
+        <a:tint val="50000"/>
+      </a:schemeClr>
+    </dgm:linClrLst>
+    <dgm:effectClrLst/>
+    <dgm:txLinClrLst/>
+    <dgm:txFillClrLst meth="repeat">
+      <a:schemeClr val="tx1"/>
+    </dgm:txFillClrLst>
+    <dgm:txEffectClrLst/>
+  </dgm:styleLbl>
+  <dgm:styleLbl name="asst0">
+    <dgm:fillClrLst meth="repeat">
+      <a:schemeClr val="accent1"/>
+    </dgm:fillClrLst>
+    <dgm:linClrLst meth="repeat">
+      <a:schemeClr val="lt1"/>
+    </dgm:linClrLst>
+    <dgm:effectClrLst/>
+    <dgm:txLinClrLst/>
+    <dgm:txFillClrLst/>
+    <dgm:txEffectClrLst/>
+  </dgm:styleLbl>
+  <dgm:styleLbl name="asst1">
+    <dgm:fillClrLst meth="repeat">
+      <a:schemeClr val="accent1"/>
+    </dgm:fillClrLst>
+    <dgm:linClrLst meth="repeat">
+      <a:schemeClr val="lt1"/>
+    </dgm:linClrLst>
+    <dgm:effectClrLst/>
+    <dgm:txLinClrLst/>
+    <dgm:txFillClrLst/>
+    <dgm:txEffectClrLst/>
+  </dgm:styleLbl>
+  <dgm:styleLbl name="asst2">
+    <dgm:fillClrLst meth="repeat">
+      <a:schemeClr val="accent1"/>
+    </dgm:fillClrLst>
+    <dgm:linClrLst meth="repeat">
+      <a:schemeClr val="lt1"/>
+    </dgm:linClrLst>
+    <dgm:effectClrLst/>
+    <dgm:txLinClrLst/>
+    <dgm:txFillClrLst/>
+    <dgm:txEffectClrLst/>
+  </dgm:styleLbl>
+  <dgm:styleLbl name="asst3">
+    <dgm:fillClrLst meth="repeat">
+      <a:schemeClr val="accent1"/>
+    </dgm:fillClrLst>
+    <dgm:linClrLst meth="repeat">
+      <a:schemeClr val="lt1"/>
+    </dgm:linClrLst>
+    <dgm:effectClrLst/>
+    <dgm:txLinClrLst/>
+    <dgm:txFillClrLst/>
+    <dgm:txEffectClrLst/>
+  </dgm:styleLbl>
+  <dgm:styleLbl name="asst4">
+    <dgm:fillClrLst meth="repeat">
+      <a:schemeClr val="accent1"/>
+    </dgm:fillClrLst>
+    <dgm:linClrLst meth="repeat">
+      <a:schemeClr val="lt1"/>
+    </dgm:linClrLst>
+    <dgm:effectClrLst/>
+    <dgm:txLinClrLst/>
+    <dgm:txFillClrLst/>
+    <dgm:txEffectClrLst/>
+  </dgm:styleLbl>
+  <dgm:styleLbl name="parChTrans2D1">
+    <dgm:fillClrLst meth="repeat">
+      <a:schemeClr val="accent1">
+        <a:tint val="60000"/>
+      </a:schemeClr>
+    </dgm:fillClrLst>
+    <dgm:linClrLst meth="repeat">
+      <a:schemeClr val="accent1">
+        <a:tint val="60000"/>
+      </a:schemeClr>
+    </dgm:linClrLst>
+    <dgm:effectClrLst/>
+    <dgm:txLinClrLst/>
+    <dgm:txFillClrLst meth="repeat">
+      <a:schemeClr val="lt1"/>
+    </dgm:txFillClrLst>
+    <dgm:txEffectClrLst/>
+  </dgm:styleLbl>
+  <dgm:styleLbl name="parChTrans2D2">
+    <dgm:fillClrLst meth="repeat">
+      <a:schemeClr val="accent1"/>
+    </dgm:fillClrLst>
+    <dgm:linClrLst meth="repeat">
+      <a:schemeClr val="accent1"/>
+    </dgm:linClrLst>
+    <dgm:effectClrLst/>
+    <dgm:txLinClrLst/>
+    <dgm:txFillClrLst meth="repeat">
+      <a:schemeClr val="lt1"/>
+    </dgm:txFillClrLst>
+    <dgm:txEffectClrLst/>
+  </dgm:styleLbl>
+  <dgm:styleLbl name="parChTrans2D3">
+    <dgm:fillClrLst meth="repeat">
+      <a:schemeClr val="accent1"/>
+    </dgm:fillClrLst>
+    <dgm:linClrLst meth="repeat">
+      <a:schemeClr val="accent1"/>
+    </dgm:linClrLst>
+    <dgm:effectClrLst/>
+    <dgm:txLinClrLst/>
+    <dgm:txFillClrLst meth="repeat">
+      <a:schemeClr val="lt1"/>
+    </dgm:txFillClrLst>
+    <dgm:txEffectClrLst/>
+  </dgm:styleLbl>
+  <dgm:styleLbl name="parChTrans2D4">
+    <dgm:fillClrLst meth="repeat">
+      <a:schemeClr val="accent1"/>
+    </dgm:fillClrLst>
+    <dgm:linClrLst meth="repeat">
+      <a:schemeClr val="accent1"/>
+    </dgm:linClrLst>
+    <dgm:effectClrLst/>
+    <dgm:txLinClrLst/>
+    <dgm:txFillClrLst meth="repeat">
+      <a:schemeClr val="lt1"/>
+    </dgm:txFillClrLst>
+    <dgm:txEffectClrLst/>
+  </dgm:styleLbl>
+  <dgm:styleLbl name="parChTrans1D1">
+    <dgm:fillClrLst meth="repeat">
+      <a:schemeClr val="accent1"/>
+    </dgm:fillClrLst>
+    <dgm:linClrLst meth="repeat">
+      <a:schemeClr val="accent1">
+        <a:shade val="60000"/>
+      </a:schemeClr>
+    </dgm:linClrLst>
+    <dgm:effectClrLst/>
+    <dgm:txLinClrLst/>
+    <dgm:txFillClrLst meth="repeat">
+      <a:schemeClr val="tx1"/>
+    </dgm:txFillClrLst>
+    <dgm:txEffectClrLst/>
+  </dgm:styleLbl>
+  <dgm:styleLbl name="parChTrans1D2">
+    <dgm:fillClrLst meth="repeat">
+      <a:schemeClr val="accent1"/>
+    </dgm:fillClrLst>
+    <dgm:linClrLst meth="repeat">
+      <a:schemeClr val="accent1">
+        <a:shade val="60000"/>
+      </a:schemeClr>
+    </dgm:linClrLst>
+    <dgm:effectClrLst/>
+    <dgm:txLinClrLst/>
+    <dgm:txFillClrLst meth="repeat">
+      <a:schemeClr val="tx1"/>
+    </dgm:txFillClrLst>
+    <dgm:txEffectClrLst/>
+  </dgm:styleLbl>
+  <dgm:styleLbl name="parChTrans1D3">
+    <dgm:fillClrLst meth="repeat">
+      <a:schemeClr val="accent1"/>
+    </dgm:fillClrLst>
+    <dgm:linClrLst meth="repeat">
+      <a:schemeClr val="accent1">
+        <a:shade val="80000"/>
+      </a:schemeClr>
+    </dgm:linClrLst>
+    <dgm:effectClrLst/>
+    <dgm:txLinClrLst/>
+    <dgm:txFillClrLst meth="repeat">
+      <a:schemeClr val="tx1"/>
+    </dgm:txFillClrLst>
+    <dgm:txEffectClrLst/>
+  </dgm:styleLbl>
+  <dgm:styleLbl name="parChTrans1D4">
+    <dgm:fillClrLst meth="repeat">
+      <a:schemeClr val="accent1"/>
+    </dgm:fillClrLst>
+    <dgm:linClrLst meth="repeat">
+      <a:schemeClr val="accent1">
+        <a:shade val="80000"/>
+      </a:schemeClr>
+    </dgm:linClrLst>
+    <dgm:effectClrLst/>
+    <dgm:txLinClrLst/>
+    <dgm:txFillClrLst meth="repeat">
+      <a:schemeClr val="tx1"/>
+    </dgm:txFillClrLst>
+    <dgm:txEffectClrLst/>
+  </dgm:styleLbl>
+  <dgm:styleLbl name="fgAcc1">
+    <dgm:fillClrLst meth="repeat">
+      <a:schemeClr val="lt1">
+        <a:alpha val="90000"/>
+      </a:schemeClr>
+    </dgm:fillClrLst>
+    <dgm:linClrLst meth="repeat">
+      <a:schemeClr val="accent1"/>
+    </dgm:linClrLst>
+    <dgm:effectClrLst/>
+    <dgm:txLinClrLst/>
+    <dgm:txFillClrLst meth="repeat">
+      <a:schemeClr val="dk1"/>
+    </dgm:txFillClrLst>
+    <dgm:txEffectClrLst/>
+  </dgm:styleLbl>
+  <dgm:styleLbl name="conFgAcc1">
+    <dgm:fillClrLst meth="repeat">
+      <a:schemeClr val="lt1">
+        <a:alpha val="90000"/>
+      </a:schemeClr>
+    </dgm:fillClrLst>
+    <dgm:linClrLst meth="repeat">
+      <a:schemeClr val="accent1"/>
+    </dgm:linClrLst>
+    <dgm:effectClrLst/>
+    <dgm:txLinClrLst/>
+    <dgm:txFillClrLst meth="repeat">
+      <a:schemeClr val="dk1"/>
+    </dgm:txFillClrLst>
+    <dgm:txEffectClrLst/>
+  </dgm:styleLbl>
+  <dgm:styleLbl name="alignAcc1">
+    <dgm:fillClrLst meth="repeat">
+      <a:schemeClr val="lt1">
+        <a:alpha val="90000"/>
+      </a:schemeClr>
+    </dgm:fillClrLst>
+    <dgm:linClrLst meth="repeat">
+      <a:schemeClr val="accent1"/>
+    </dgm:linClrLst>
+    <dgm:effectClrLst/>
+    <dgm:txLinClrLst/>
+    <dgm:txFillClrLst meth="repeat">
+      <a:schemeClr val="dk1"/>
+    </dgm:txFillClrLst>
+    <dgm:txEffectClrLst/>
+  </dgm:styleLbl>
+  <dgm:styleLbl name="trAlignAcc1">
+    <dgm:fillClrLst meth="repeat">
+      <a:schemeClr val="lt1">
+        <a:alpha val="40000"/>
+      </a:schemeClr>
+    </dgm:fillClrLst>
+    <dgm:linClrLst meth="repeat">
+      <a:schemeClr val="accent1"/>
+    </dgm:linClrLst>
+    <dgm:effectClrLst/>
+    <dgm:txLinClrLst/>
+    <dgm:txFillClrLst meth="repeat">
+      <a:schemeClr val="dk1"/>
+    </dgm:txFillClrLst>
+    <dgm:txEffectClrLst/>
+  </dgm:styleLbl>
+  <dgm:styleLbl name="bgAcc1">
+    <dgm:fillClrLst meth="repeat">
+      <a:schemeClr val="lt1">
+        <a:alpha val="90000"/>
+      </a:schemeClr>
+    </dgm:fillClrLst>
+    <dgm:linClrLst meth="repeat">
+      <a:schemeClr val="accent1"/>
+    </dgm:linClrLst>
+    <dgm:effectClrLst/>
+    <dgm:txLinClrLst/>
+    <dgm:txFillClrLst meth="repeat">
+      <a:schemeClr val="dk1"/>
+    </dgm:txFillClrLst>
+    <dgm:txEffectClrLst/>
+  </dgm:styleLbl>
+  <dgm:styleLbl name="solidFgAcc1">
+    <dgm:fillClrLst meth="repeat">
+      <a:schemeClr val="lt1"/>
+    </dgm:fillClrLst>
+    <dgm:linClrLst meth="repeat">
+      <a:schemeClr val="accent1"/>
+    </dgm:linClrLst>
+    <dgm:effectClrLst/>
+    <dgm:txLinClrLst/>
+    <dgm:txFillClrLst meth="repeat">
+      <a:schemeClr val="dk1"/>
+    </dgm:txFillClrLst>
+    <dgm:txEffectClrLst/>
+  </dgm:styleLbl>
+  <dgm:styleLbl name="solidAlignAcc1">
+    <dgm:fillClrLst meth="repeat">
+      <a:schemeClr val="lt1"/>
+    </dgm:fillClrLst>
+    <dgm:linClrLst meth="repeat">
+      <a:schemeClr val="accent1"/>
+    </dgm:linClrLst>
+    <dgm:effectClrLst/>
+    <dgm:txLinClrLst/>
+    <dgm:txFillClrLst meth="repeat">
+      <a:schemeClr val="dk1"/>
+    </dgm:txFillClrLst>
+    <dgm:txEffectClrLst/>
+  </dgm:styleLbl>
+  <dgm:styleLbl name="solidBgAcc1">
+    <dgm:fillClrLst meth="repeat">
+      <a:schemeClr val="lt1"/>
+    </dgm:fillClrLst>
+    <dgm:linClrLst meth="repeat">
+      <a:schemeClr val="accent1"/>
+    </dgm:linClrLst>
+    <dgm:effectClrLst/>
+    <dgm:txLinClrLst/>
+    <dgm:txFillClrLst meth="repeat">
+      <a:schemeClr val="dk1"/>
+    </dgm:txFillClrLst>
+    <dgm:txEffectClrLst/>
+  </dgm:styleLbl>
+  <dgm:styleLbl name="fgAccFollowNode1">
+    <dgm:fillClrLst meth="repeat">
+      <a:schemeClr val="accent1">
+        <a:alpha val="90000"/>
+        <a:tint val="40000"/>
+      </a:schemeClr>
+    </dgm:fillClrLst>
+    <dgm:linClrLst meth="repeat">
+      <a:schemeClr val="accent1">
+        <a:alpha val="90000"/>
+        <a:tint val="40000"/>
+      </a:schemeClr>
+    </dgm:linClrLst>
+    <dgm:effectClrLst/>
+    <dgm:txLinClrLst/>
+    <dgm:txFillClrLst meth="repeat">
+      <a:schemeClr val="dk1"/>
+    </dgm:txFillClrLst>
+    <dgm:txEffectClrLst/>
+  </dgm:styleLbl>
+  <dgm:styleLbl name="alignAccFollowNode1">
+    <dgm:fillClrLst meth="repeat">
+      <a:schemeClr val="accent1">
+        <a:alpha val="90000"/>
+        <a:tint val="40000"/>
+      </a:schemeClr>
+    </dgm:fillClrLst>
+    <dgm:linClrLst meth="repeat">
+      <a:schemeClr val="accent1">
+        <a:alpha val="90000"/>
+        <a:tint val="40000"/>
+      </a:schemeClr>
+    </dgm:linClrLst>
+    <dgm:effectClrLst/>
+    <dgm:txLinClrLst/>
+    <dgm:txFillClrLst meth="repeat">
+      <a:schemeClr val="dk1"/>
+    </dgm:txFillClrLst>
+    <dgm:txEffectClrLst/>
+  </dgm:styleLbl>
+  <dgm:styleLbl name="bgAccFollowNode1">
+    <dgm:fillClrLst meth="repeat">
+      <a:schemeClr val="accent1">
+        <a:alpha val="90000"/>
+        <a:tint val="40000"/>
+      </a:schemeClr>
+    </dgm:fillClrLst>
+    <dgm:linClrLst meth="repeat">
+      <a:schemeClr val="accent1">
+        <a:alpha val="90000"/>
+        <a:tint val="40000"/>
+      </a:schemeClr>
+    </dgm:linClrLst>
+    <dgm:effectClrLst/>
+    <dgm:txLinClrLst/>
+    <dgm:txFillClrLst meth="repeat">
+      <a:schemeClr val="dk1"/>
+    </dgm:txFillClrLst>
+    <dgm:txEffectClrLst/>
+  </dgm:styleLbl>
+  <dgm:styleLbl name="fgAcc0">
+    <dgm:fillClrLst meth="repeat">
+      <a:schemeClr val="lt1">
+        <a:alpha val="90000"/>
+      </a:schemeClr>
+    </dgm:fillClrLst>
+    <dgm:linClrLst meth="repeat">
+      <a:schemeClr val="accent1"/>
+    </dgm:linClrLst>
+    <dgm:effectClrLst/>
+    <dgm:txLinClrLst/>
+    <dgm:txFillClrLst meth="repeat">
+      <a:schemeClr val="dk1"/>
+    </dgm:txFillClrLst>
+    <dgm:txEffectClrLst/>
+  </dgm:styleLbl>
+  <dgm:styleLbl name="fgAcc2">
+    <dgm:fillClrLst meth="repeat">
+      <a:schemeClr val="lt1">
+        <a:alpha val="90000"/>
+      </a:schemeClr>
+    </dgm:fillClrLst>
+    <dgm:linClrLst meth="repeat">
+      <a:schemeClr val="accent1"/>
+    </dgm:linClrLst>
+    <dgm:effectClrLst/>
+    <dgm:txLinClrLst/>
+    <dgm:txFillClrLst meth="repeat">
+      <a:schemeClr val="dk1"/>
+    </dgm:txFillClrLst>
+    <dgm:txEffectClrLst/>
+  </dgm:styleLbl>
+  <dgm:styleLbl name="fgAcc3">
+    <dgm:fillClrLst meth="repeat">
+      <a:schemeClr val="lt1">
+        <a:alpha val="90000"/>
+      </a:schemeClr>
+    </dgm:fillClrLst>
+    <dgm:linClrLst meth="repeat">
+      <a:schemeClr val="accent1"/>
+    </dgm:linClrLst>
+    <dgm:effectClrLst/>
+    <dgm:txLinClrLst/>
+    <dgm:txFillClrLst meth="repeat">
+      <a:schemeClr val="dk1"/>
+    </dgm:txFillClrLst>
+    <dgm:txEffectClrLst/>
+  </dgm:styleLbl>
+  <dgm:styleLbl name="fgAcc4">
+    <dgm:fillClrLst meth="repeat">
+      <a:schemeClr val="lt1">
+        <a:alpha val="90000"/>
+      </a:schemeClr>
+    </dgm:fillClrLst>
+    <dgm:linClrLst meth="repeat">
+      <a:schemeClr val="accent1"/>
+    </dgm:linClrLst>
+    <dgm:effectClrLst/>
+    <dgm:txLinClrLst/>
+    <dgm:txFillClrLst meth="repeat">
+      <a:schemeClr val="dk1"/>
+    </dgm:txFillClrLst>
+    <dgm:txEffectClrLst/>
+  </dgm:styleLbl>
+  <dgm:styleLbl name="bgShp">
+    <dgm:fillClrLst meth="repeat">
+      <a:schemeClr val="accent1">
+        <a:tint val="40000"/>
+      </a:schemeClr>
+    </dgm:fillClrLst>
+    <dgm:linClrLst meth="repeat">
+      <a:schemeClr val="accent1"/>
+    </dgm:linClrLst>
+    <dgm:effectClrLst/>
+    <dgm:txLinClrLst/>
+    <dgm:txFillClrLst meth="repeat">
+      <a:schemeClr val="dk1"/>
+    </dgm:txFillClrLst>
+    <dgm:txEffectClrLst/>
+  </dgm:styleLbl>
+  <dgm:styleLbl name="dkBgShp">
+    <dgm:fillClrLst meth="repeat">
+      <a:schemeClr val="accent1">
+        <a:shade val="80000"/>
+      </a:schemeClr>
+    </dgm:fillClrLst>
+    <dgm:linClrLst meth="repeat">
+      <a:schemeClr val="accent1"/>
+    </dgm:linClrLst>
+    <dgm:effectClrLst/>
+    <dgm:txLinClrLst/>
+    <dgm:txFillClrLst meth="repeat">
+      <a:schemeClr val="lt1"/>
+    </dgm:txFillClrLst>
+    <dgm:txEffectClrLst/>
+  </dgm:styleLbl>
+  <dgm:styleLbl name="trBgShp">
+    <dgm:fillClrLst meth="repeat">
+      <a:schemeClr val="accent1">
+        <a:tint val="50000"/>
+        <a:alpha val="40000"/>
+      </a:schemeClr>
+    </dgm:fillClrLst>
+    <dgm:linClrLst meth="repeat">
+      <a:schemeClr val="accent1"/>
+    </dgm:linClrLst>
+    <dgm:effectClrLst/>
+    <dgm:txLinClrLst/>
+    <dgm:txFillClrLst meth="repeat">
+      <a:schemeClr val="lt1"/>
+    </dgm:txFillClrLst>
+    <dgm:txEffectClrLst/>
+  </dgm:styleLbl>
+  <dgm:styleLbl name="fgShp">
+    <dgm:fillClrLst meth="repeat">
+      <a:schemeClr val="accent1">
+        <a:tint val="60000"/>
+      </a:schemeClr>
+    </dgm:fillClrLst>
+    <dgm:linClrLst meth="repeat">
+      <a:schemeClr val="lt1"/>
+    </dgm:linClrLst>
+    <dgm:effectClrLst/>
+    <dgm:txLinClrLst/>
+    <dgm:txFillClrLst meth="repeat">
+      <a:schemeClr val="dk1"/>
+    </dgm:txFillClrLst>
+    <dgm:txEffectClrLst/>
+  </dgm:styleLbl>
+  <dgm:styleLbl name="revTx">
+    <dgm:fillClrLst meth="repeat">
+      <a:schemeClr val="lt1">
+        <a:alpha val="0"/>
+      </a:schemeClr>
+    </dgm:fillClrLst>
+    <dgm:linClrLst meth="repeat">
+      <a:schemeClr val="dk1">
+        <a:alpha val="0"/>
+      </a:schemeClr>
+    </dgm:linClrLst>
+    <dgm:effectClrLst/>
+    <dgm:txLinClrLst/>
+    <dgm:txFillClrLst meth="repeat">
+      <a:schemeClr val="tx1"/>
+    </dgm:txFillClrLst>
+    <dgm:txEffectClrLst/>
+  </dgm:styleLbl>
+</dgm:colorsDef>
+</file>
+
+<file path=word/diagrams/colors2.xml><?xml version="1.0" encoding="utf-8"?>
+<dgm:colorsDef xmlns:dgm="http://schemas.openxmlformats.org/drawingml/2006/diagram" xmlns:a="http://schemas.openxmlformats.org/drawingml/2006/main" uniqueId="urn:microsoft.com/office/officeart/2005/8/colors/accent1_2">
+  <dgm:title val=""/>
+  <dgm:desc val=""/>
+  <dgm:catLst>
+    <dgm:cat type="accent1" pri="11200"/>
+  </dgm:catLst>
+  <dgm:styleLbl name="node0">
+    <dgm:fillClrLst meth="repeat">
+      <a:schemeClr val="accent1"/>
+    </dgm:fillClrLst>
+    <dgm:linClrLst meth="repeat">
+      <a:schemeClr val="lt1"/>
+    </dgm:linClrLst>
+    <dgm:effectClrLst/>
+    <dgm:txLinClrLst/>
+    <dgm:txFillClrLst/>
+    <dgm:txEffectClrLst/>
+  </dgm:styleLbl>
+  <dgm:styleLbl name="alignNode1">
+    <dgm:fillClrLst meth="repeat">
+      <a:schemeClr val="accent1"/>
+    </dgm:fillClrLst>
+    <dgm:linClrLst meth="repeat">
+      <a:schemeClr val="accent1"/>
+    </dgm:linClrLst>
+    <dgm:effectClrLst/>
+    <dgm:txLinClrLst/>
+    <dgm:txFillClrLst/>
+    <dgm:txEffectClrLst/>
+  </dgm:styleLbl>
+  <dgm:styleLbl name="node1">
+    <dgm:fillClrLst meth="repeat">
+      <a:schemeClr val="accent1"/>
+    </dgm:fillClrLst>
+    <dgm:linClrLst meth="repeat">
+      <a:schemeClr val="lt1"/>
+    </dgm:linClrLst>
+    <dgm:effectClrLst/>
+    <dgm:txLinClrLst/>
+    <dgm:txFillClrLst/>
+    <dgm:txEffectClrLst/>
+  </dgm:styleLbl>
+  <dgm:styleLbl name="lnNode1">
+    <dgm:fillClrLst meth="repeat">
+      <a:schemeClr val="accent1"/>
+    </dgm:fillClrLst>
+    <dgm:linClrLst meth="repeat">
+      <a:schemeClr val="lt1"/>
+    </dgm:linClrLst>
+    <dgm:effectClrLst/>
+    <dgm:txLinClrLst/>
+    <dgm:txFillClrLst/>
+    <dgm:txEffectClrLst/>
+  </dgm:styleLbl>
+  <dgm:styleLbl name="vennNode1">
+    <dgm:fillClrLst meth="repeat">
+      <a:schemeClr val="accent1">
+        <a:alpha val="50000"/>
+      </a:schemeClr>
+    </dgm:fillClrLst>
+    <dgm:linClrLst meth="repeat">
+      <a:schemeClr val="lt1"/>
+    </dgm:linClrLst>
+    <dgm:effectClrLst/>
+    <dgm:txLinClrLst/>
+    <dgm:txFillClrLst/>
+    <dgm:txEffectClrLst/>
+  </dgm:styleLbl>
+  <dgm:styleLbl name="node2">
+    <dgm:fillClrLst meth="repeat">
+      <a:schemeClr val="accent1"/>
+    </dgm:fillClrLst>
+    <dgm:linClrLst meth="repeat">
+      <a:schemeClr val="lt1"/>
+    </dgm:linClrLst>
+    <dgm:effectClrLst/>
+    <dgm:txLinClrLst/>
+    <dgm:txFillClrLst/>
+    <dgm:txEffectClrLst/>
+  </dgm:styleLbl>
+  <dgm:styleLbl name="node3">
+    <dgm:fillClrLst meth="repeat">
+      <a:schemeClr val="accent1"/>
+    </dgm:fillClrLst>
+    <dgm:linClrLst meth="repeat">
+      <a:schemeClr val="lt1"/>
+    </dgm:linClrLst>
+    <dgm:effectClrLst/>
+    <dgm:txLinClrLst/>
+    <dgm:txFillClrLst/>
+    <dgm:txEffectClrLst/>
+  </dgm:styleLbl>
+  <dgm:styleLbl name="node4">
+    <dgm:fillClrLst meth="repeat">
+      <a:schemeClr val="accent1"/>
+    </dgm:fillClrLst>
+    <dgm:linClrLst meth="repeat">
+      <a:schemeClr val="lt1"/>
+    </dgm:linClrLst>
+    <dgm:effectClrLst/>
+    <dgm:txLinClrLst/>
+    <dgm:txFillClrLst/>
+    <dgm:txEffectClrLst/>
+  </dgm:styleLbl>
+  <dgm:styleLbl name="fgImgPlace1">
+    <dgm:fillClrLst meth="repeat">
+      <a:schemeClr val="accent1">
+        <a:tint val="50000"/>
+      </a:schemeClr>
+    </dgm:fillClrLst>
+    <dgm:linClrLst meth="repeat">
+      <a:schemeClr val="lt1"/>
+    </dgm:linClrLst>
+    <dgm:effectClrLst/>
+    <dgm:txLinClrLst/>
+    <dgm:txFillClrLst meth="repeat">
+      <a:schemeClr val="lt1"/>
+    </dgm:txFillClrLst>
+    <dgm:txEffectClrLst/>
+  </dgm:styleLbl>
+  <dgm:styleLbl name="alignImgPlace1">
+    <dgm:fillClrLst meth="repeat">
+      <a:schemeClr val="accent1">
+        <a:tint val="50000"/>
+      </a:schemeClr>
+    </dgm:fillClrLst>
+    <dgm:linClrLst meth="repeat">
+      <a:schemeClr val="lt1"/>
+    </dgm:linClrLst>
+    <dgm:effectClrLst/>
+    <dgm:txLinClrLst/>
+    <dgm:txFillClrLst meth="repeat">
+      <a:schemeClr val="lt1"/>
+    </dgm:txFillClrLst>
+    <dgm:txEffectClrLst/>
+  </dgm:styleLbl>
+  <dgm:styleLbl name="bgImgPlace1">
+    <dgm:fillClrLst meth="repeat">
+      <a:schemeClr val="accent1">
+        <a:tint val="50000"/>
+      </a:schemeClr>
+    </dgm:fillClrLst>
+    <dgm:linClrLst meth="repeat">
+      <a:schemeClr val="lt1"/>
+    </dgm:linClrLst>
+    <dgm:effectClrLst/>
+    <dgm:txLinClrLst/>
+    <dgm:txFillClrLst meth="repeat">
+      <a:schemeClr val="lt1"/>
+    </dgm:txFillClrLst>
+    <dgm:txEffectClrLst/>
+  </dgm:styleLbl>
+  <dgm:styleLbl name="sibTrans2D1">
+    <dgm:fillClrLst meth="repeat">
+      <a:schemeClr val="accent1">
+        <a:tint val="60000"/>
+      </a:schemeClr>
+    </dgm:fillClrLst>
+    <dgm:linClrLst meth="repeat">
+      <a:schemeClr val="accent1">
+        <a:tint val="60000"/>
+      </a:schemeClr>
+    </dgm:linClrLst>
+    <dgm:effectClrLst/>
+    <dgm:txLinClrLst/>
+    <dgm:txFillClrLst/>
+    <dgm:txEffectClrLst/>
+  </dgm:styleLbl>
+  <dgm:styleLbl name="fgSibTrans2D1">
+    <dgm:fillClrLst meth="repeat">
+      <a:schemeClr val="accent1">
+        <a:tint val="60000"/>
+      </a:schemeClr>
+    </dgm:fillClrLst>
+    <dgm:linClrLst meth="repeat">
+      <a:schemeClr val="accent1">
+        <a:tint val="60000"/>
+      </a:schemeClr>
+    </dgm:linClrLst>
+    <dgm:effectClrLst/>
+    <dgm:txLinClrLst/>
+    <dgm:txFillClrLst/>
+    <dgm:txEffectClrLst/>
+  </dgm:styleLbl>
+  <dgm:styleLbl name="bgSibTrans2D1">
+    <dgm:fillClrLst meth="repeat">
+      <a:schemeClr val="accent1">
+        <a:tint val="60000"/>
+      </a:schemeClr>
+    </dgm:fillClrLst>
+    <dgm:linClrLst meth="repeat">
+      <a:schemeClr val="accent1">
+        <a:tint val="60000"/>
+      </a:schemeClr>
+    </dgm:linClrLst>
+    <dgm:effectClrLst/>
+    <dgm:txLinClrLst/>
+    <dgm:txFillClrLst/>
+    <dgm:txEffectClrLst/>
+  </dgm:styleLbl>
+  <dgm:styleLbl name="sibTrans1D1">
+    <dgm:fillClrLst meth="repeat">
+      <a:schemeClr val="accent1"/>
+    </dgm:fillClrLst>
+    <dgm:linClrLst meth="repeat">
+      <a:schemeClr val="accent1"/>
+    </dgm:linClrLst>
+    <dgm:effectClrLst/>
+    <dgm:txLinClrLst/>
+    <dgm:txFillClrLst meth="repeat">
+      <a:schemeClr val="tx1"/>
+    </dgm:txFillClrLst>
+    <dgm:txEffectClrLst/>
+  </dgm:styleLbl>
+  <dgm:styleLbl name="callout">
+    <dgm:fillClrLst meth="repeat">
+      <a:schemeClr val="accent1"/>
+    </dgm:fillClrLst>
+    <dgm:linClrLst meth="repeat">
+      <a:schemeClr val="accent1">
+        <a:tint val="50000"/>
+      </a:schemeClr>
+    </dgm:linClrLst>
+    <dgm:effectClrLst/>
+    <dgm:txLinClrLst/>
+    <dgm:txFillClrLst meth="repeat">
+      <a:schemeClr val="tx1"/>
+    </dgm:txFillClrLst>
+    <dgm:txEffectClrLst/>
+  </dgm:styleLbl>
+  <dgm:styleLbl name="asst0">
+    <dgm:fillClrLst meth="repeat">
+      <a:schemeClr val="accent1"/>
+    </dgm:fillClrLst>
+    <dgm:linClrLst meth="repeat">
+      <a:schemeClr val="lt1"/>
+    </dgm:linClrLst>
+    <dgm:effectClrLst/>
+    <dgm:txLinClrLst/>
+    <dgm:txFillClrLst/>
+    <dgm:txEffectClrLst/>
+  </dgm:styleLbl>
+  <dgm:styleLbl name="asst1">
+    <dgm:fillClrLst meth="repeat">
+      <a:schemeClr val="accent1"/>
+    </dgm:fillClrLst>
+    <dgm:linClrLst meth="repeat">
+      <a:schemeClr val="lt1"/>
+    </dgm:linClrLst>
+    <dgm:effectClrLst/>
+    <dgm:txLinClrLst/>
+    <dgm:txFillClrLst/>
+    <dgm:txEffectClrLst/>
+  </dgm:styleLbl>
+  <dgm:styleLbl name="asst2">
+    <dgm:fillClrLst meth="repeat">
+      <a:schemeClr val="accent1"/>
+    </dgm:fillClrLst>
+    <dgm:linClrLst meth="repeat">
+      <a:schemeClr val="lt1"/>
+    </dgm:linClrLst>
+    <dgm:effectClrLst/>
+    <dgm:txLinClrLst/>
+    <dgm:txFillClrLst/>
+    <dgm:txEffectClrLst/>
+  </dgm:styleLbl>
+  <dgm:styleLbl name="asst3">
+    <dgm:fillClrLst meth="repeat">
+      <a:schemeClr val="accent1"/>
+    </dgm:fillClrLst>
+    <dgm:linClrLst meth="repeat">
+      <a:schemeClr val="lt1"/>
+    </dgm:linClrLst>
+    <dgm:effectClrLst/>
+    <dgm:txLinClrLst/>
+    <dgm:txFillClrLst/>
+    <dgm:txEffectClrLst/>
+  </dgm:styleLbl>
+  <dgm:styleLbl name="asst4">
+    <dgm:fillClrLst meth="repeat">
+      <a:schemeClr val="accent1"/>
+    </dgm:fillClrLst>
+    <dgm:linClrLst meth="repeat">
+      <a:schemeClr val="lt1"/>
+    </dgm:linClrLst>
+    <dgm:effectClrLst/>
+    <dgm:txLinClrLst/>
+    <dgm:txFillClrLst/>
+    <dgm:txEffectClrLst/>
+  </dgm:styleLbl>
+  <dgm:styleLbl name="parChTrans2D1">
+    <dgm:fillClrLst meth="repeat">
+      <a:schemeClr val="accent1">
+        <a:tint val="60000"/>
+      </a:schemeClr>
+    </dgm:fillClrLst>
+    <dgm:linClrLst meth="repeat">
+      <a:schemeClr val="accent1">
+        <a:tint val="60000"/>
+      </a:schemeClr>
+    </dgm:linClrLst>
+    <dgm:effectClrLst/>
+    <dgm:txLinClrLst/>
+    <dgm:txFillClrLst meth="repeat">
+      <a:schemeClr val="lt1"/>
+    </dgm:txFillClrLst>
+    <dgm:txEffectClrLst/>
+  </dgm:styleLbl>
+  <dgm:styleLbl name="parChTrans2D2">
+    <dgm:fillClrLst meth="repeat">
+      <a:schemeClr val="accent1"/>
+    </dgm:fillClrLst>
+    <dgm:linClrLst meth="repeat">
+      <a:schemeClr val="accent1"/>
+    </dgm:linClrLst>
+    <dgm:effectClrLst/>
+    <dgm:txLinClrLst/>
+    <dgm:txFillClrLst meth="repeat">
+      <a:schemeClr val="lt1"/>
+    </dgm:txFillClrLst>
+    <dgm:txEffectClrLst/>
+  </dgm:styleLbl>
+  <dgm:styleLbl name="parChTrans2D3">
+    <dgm:fillClrLst meth="repeat">
+      <a:schemeClr val="accent1"/>
+    </dgm:fillClrLst>
+    <dgm:linClrLst meth="repeat">
+      <a:schemeClr val="accent1"/>
+    </dgm:linClrLst>
+    <dgm:effectClrLst/>
+    <dgm:txLinClrLst/>
+    <dgm:txFillClrLst meth="repeat">
+      <a:schemeClr val="lt1"/>
+    </dgm:txFillClrLst>
+    <dgm:txEffectClrLst/>
+  </dgm:styleLbl>
+  <dgm:styleLbl name="parChTrans2D4">
+    <dgm:fillClrLst meth="repeat">
+      <a:schemeClr val="accent1"/>
+    </dgm:fillClrLst>
+    <dgm:linClrLst meth="repeat">
+      <a:schemeClr val="accent1"/>
+    </dgm:linClrLst>
+    <dgm:effectClrLst/>
+    <dgm:txLinClrLst/>
+    <dgm:txFillClrLst meth="repeat">
+      <a:schemeClr val="lt1"/>
+    </dgm:txFillClrLst>
+    <dgm:txEffectClrLst/>
+  </dgm:styleLbl>
+  <dgm:styleLbl name="parChTrans1D1">
+    <dgm:fillClrLst meth="repeat">
+      <a:schemeClr val="accent1"/>
+    </dgm:fillClrLst>
+    <dgm:linClrLst meth="repeat">
+      <a:schemeClr val="accent1">
+        <a:shade val="60000"/>
+      </a:schemeClr>
+    </dgm:linClrLst>
+    <dgm:effectClrLst/>
+    <dgm:txLinClrLst/>
+    <dgm:txFillClrLst meth="repeat">
+      <a:schemeClr val="tx1"/>
+    </dgm:txFillClrLst>
+    <dgm:txEffectClrLst/>
+  </dgm:styleLbl>
+  <dgm:styleLbl name="parChTrans1D2">
+    <dgm:fillClrLst meth="repeat">
+      <a:schemeClr val="accent1"/>
+    </dgm:fillClrLst>
+    <dgm:linClrLst meth="repeat">
+      <a:schemeClr val="accent1">
+        <a:shade val="60000"/>
+      </a:schemeClr>
+    </dgm:linClrLst>
+    <dgm:effectClrLst/>
+    <dgm:txLinClrLst/>
+    <dgm:txFillClrLst meth="repeat">
+      <a:schemeClr val="tx1"/>
+    </dgm:txFillClrLst>
+    <dgm:txEffectClrLst/>
+  </dgm:styleLbl>
+  <dgm:styleLbl name="parChTrans1D3">
+    <dgm:fillClrLst meth="repeat">
+      <a:schemeClr val="accent1"/>
+    </dgm:fillClrLst>
+    <dgm:linClrLst meth="repeat">
+      <a:schemeClr val="accent1">
+        <a:shade val="80000"/>
+      </a:schemeClr>
+    </dgm:linClrLst>
+    <dgm:effectClrLst/>
+    <dgm:txLinClrLst/>
+    <dgm:txFillClrLst meth="repeat">
+      <a:schemeClr val="tx1"/>
+    </dgm:txFillClrLst>
+    <dgm:txEffectClrLst/>
+  </dgm:styleLbl>
+  <dgm:styleLbl name="parChTrans1D4">
+    <dgm:fillClrLst meth="repeat">
+      <a:schemeClr val="accent1"/>
+    </dgm:fillClrLst>
+    <dgm:linClrLst meth="repeat">
+      <a:schemeClr val="accent1">
+        <a:shade val="80000"/>
+      </a:schemeClr>
+    </dgm:linClrLst>
+    <dgm:effectClrLst/>
+    <dgm:txLinClrLst/>
+    <dgm:txFillClrLst meth="repeat">
+      <a:schemeClr val="tx1"/>
+    </dgm:txFillClrLst>
+    <dgm:txEffectClrLst/>
+  </dgm:styleLbl>
+  <dgm:styleLbl name="fgAcc1">
+    <dgm:fillClrLst meth="repeat">
+      <a:schemeClr val="lt1">
+        <a:alpha val="90000"/>
+      </a:schemeClr>
+    </dgm:fillClrLst>
+    <dgm:linClrLst meth="repeat">
+      <a:schemeClr val="accent1"/>
+    </dgm:linClrLst>
+    <dgm:effectClrLst/>
+    <dgm:txLinClrLst/>
+    <dgm:txFillClrLst meth="repeat">
+      <a:schemeClr val="dk1"/>
+    </dgm:txFillClrLst>
+    <dgm:txEffectClrLst/>
+  </dgm:styleLbl>
+  <dgm:styleLbl name="conFgAcc1">
+    <dgm:fillClrLst meth="repeat">
+      <a:schemeClr val="lt1">
+        <a:alpha val="90000"/>
+      </a:schemeClr>
+    </dgm:fillClrLst>
+    <dgm:linClrLst meth="repeat">
+      <a:schemeClr val="accent1"/>
+    </dgm:linClrLst>
+    <dgm:effectClrLst/>
+    <dgm:txLinClrLst/>
+    <dgm:txFillClrLst meth="repeat">
+      <a:schemeClr val="dk1"/>
+    </dgm:txFillClrLst>
+    <dgm:txEffectClrLst/>
+  </dgm:styleLbl>
+  <dgm:styleLbl name="alignAcc1">
+    <dgm:fillClrLst meth="repeat">
+      <a:schemeClr val="lt1">
+        <a:alpha val="90000"/>
+      </a:schemeClr>
+    </dgm:fillClrLst>
+    <dgm:linClrLst meth="repeat">
+      <a:schemeClr val="accent1"/>
+    </dgm:linClrLst>
+    <dgm:effectClrLst/>
+    <dgm:txLinClrLst/>
+    <dgm:txFillClrLst meth="repeat">
+      <a:schemeClr val="dk1"/>
+    </dgm:txFillClrLst>
+    <dgm:txEffectClrLst/>
+  </dgm:styleLbl>
+  <dgm:styleLbl name="trAlignAcc1">
+    <dgm:fillClrLst meth="repeat">
+      <a:schemeClr val="lt1">
+        <a:alpha val="40000"/>
+      </a:schemeClr>
+    </dgm:fillClrLst>
+    <dgm:linClrLst meth="repeat">
+      <a:schemeClr val="accent1"/>
+    </dgm:linClrLst>
+    <dgm:effectClrLst/>
+    <dgm:txLinClrLst/>
+    <dgm:txFillClrLst meth="repeat">
+      <a:schemeClr val="dk1"/>
+    </dgm:txFillClrLst>
+    <dgm:txEffectClrLst/>
+  </dgm:styleLbl>
+  <dgm:styleLbl name="bgAcc1">
+    <dgm:fillClrLst meth="repeat">
+      <a:schemeClr val="lt1">
+        <a:alpha val="90000"/>
+      </a:schemeClr>
+    </dgm:fillClrLst>
+    <dgm:linClrLst meth="repeat">
+      <a:schemeClr val="accent1"/>
+    </dgm:linClrLst>
+    <dgm:effectClrLst/>
+    <dgm:txLinClrLst/>
+    <dgm:txFillClrLst meth="repeat">
+      <a:schemeClr val="dk1"/>
+    </dgm:txFillClrLst>
+    <dgm:txEffectClrLst/>
+  </dgm:styleLbl>
+  <dgm:styleLbl name="solidFgAcc1">
+    <dgm:fillClrLst meth="repeat">
+      <a:schemeClr val="lt1"/>
+    </dgm:fillClrLst>
+    <dgm:linClrLst meth="repeat">
+      <a:schemeClr val="accent1"/>
+    </dgm:linClrLst>
+    <dgm:effectClrLst/>
+    <dgm:txLinClrLst/>
+    <dgm:txFillClrLst meth="repeat">
+      <a:schemeClr val="dk1"/>
+    </dgm:txFillClrLst>
+    <dgm:txEffectClrLst/>
+  </dgm:styleLbl>
+  <dgm:styleLbl name="solidAlignAcc1">
+    <dgm:fillClrLst meth="repeat">
+      <a:schemeClr val="lt1"/>
+    </dgm:fillClrLst>
+    <dgm:linClrLst meth="repeat">
+      <a:schemeClr val="accent1"/>
+    </dgm:linClrLst>
+    <dgm:effectClrLst/>
+    <dgm:txLinClrLst/>
+    <dgm:txFillClrLst meth="repeat">
+      <a:schemeClr val="dk1"/>
+    </dgm:txFillClrLst>
+    <dgm:txEffectClrLst/>
+  </dgm:styleLbl>
+  <dgm:styleLbl name="solidBgAcc1">
+    <dgm:fillClrLst meth="repeat">
+      <a:schemeClr val="lt1"/>
+    </dgm:fillClrLst>
+    <dgm:linClrLst meth="repeat">
+      <a:schemeClr val="accent1"/>
+    </dgm:linClrLst>
+    <dgm:effectClrLst/>
+    <dgm:txLinClrLst/>
+    <dgm:txFillClrLst meth="repeat">
+      <a:schemeClr val="dk1"/>
+    </dgm:txFillClrLst>
+    <dgm:txEffectClrLst/>
+  </dgm:styleLbl>
+  <dgm:styleLbl name="fgAccFollowNode1">
+    <dgm:fillClrLst meth="repeat">
+      <a:schemeClr val="accent1">
+        <a:alpha val="90000"/>
+        <a:tint val="40000"/>
+      </a:schemeClr>
+    </dgm:fillClrLst>
+    <dgm:linClrLst meth="repeat">
+      <a:schemeClr val="accent1">
+        <a:alpha val="90000"/>
+        <a:tint val="40000"/>
+      </a:schemeClr>
+    </dgm:linClrLst>
+    <dgm:effectClrLst/>
+    <dgm:txLinClrLst/>
+    <dgm:txFillClrLst meth="repeat">
+      <a:schemeClr val="dk1"/>
+    </dgm:txFillClrLst>
+    <dgm:txEffectClrLst/>
+  </dgm:styleLbl>
+  <dgm:styleLbl name="alignAccFollowNode1">
+    <dgm:fillClrLst meth="repeat">
+      <a:schemeClr val="accent1">
+        <a:alpha val="90000"/>
+        <a:tint val="40000"/>
+      </a:schemeClr>
+    </dgm:fillClrLst>
+    <dgm:linClrLst meth="repeat">
+      <a:schemeClr val="accent1">
+        <a:alpha val="90000"/>
+        <a:tint val="40000"/>
+      </a:schemeClr>
+    </dgm:linClrLst>
+    <dgm:effectClrLst/>
+    <dgm:txLinClrLst/>
+    <dgm:txFillClrLst meth="repeat">
+      <a:schemeClr val="dk1"/>
+    </dgm:txFillClrLst>
+    <dgm:txEffectClrLst/>
+  </dgm:styleLbl>
+  <dgm:styleLbl name="bgAccFollowNode1">
+    <dgm:fillClrLst meth="repeat">
+      <a:schemeClr val="accent1">
+        <a:alpha val="90000"/>
+        <a:tint val="40000"/>
+      </a:schemeClr>
+    </dgm:fillClrLst>
+    <dgm:linClrLst meth="repeat">
+      <a:schemeClr val="accent1">
+        <a:alpha val="90000"/>
+        <a:tint val="40000"/>
+      </a:schemeClr>
+    </dgm:linClrLst>
+    <dgm:effectClrLst/>
+    <dgm:txLinClrLst/>
+    <dgm:txFillClrLst meth="repeat">
+      <a:schemeClr val="dk1"/>
+    </dgm:txFillClrLst>
+    <dgm:txEffectClrLst/>
+  </dgm:styleLbl>
+  <dgm:styleLbl name="fgAcc0">
+    <dgm:fillClrLst meth="repeat">
+      <a:schemeClr val="lt1">
+        <a:alpha val="90000"/>
+      </a:schemeClr>
+    </dgm:fillClrLst>
+    <dgm:linClrLst meth="repeat">
+      <a:schemeClr val="accent1"/>
+    </dgm:linClrLst>
+    <dgm:effectClrLst/>
+    <dgm:txLinClrLst/>
+    <dgm:txFillClrLst meth="repeat">
+      <a:schemeClr val="dk1"/>
+    </dgm:txFillClrLst>
+    <dgm:txEffectClrLst/>
+  </dgm:styleLbl>
+  <dgm:styleLbl name="fgAcc2">
+    <dgm:fillClrLst meth="repeat">
+      <a:schemeClr val="lt1">
+        <a:alpha val="90000"/>
+      </a:schemeClr>
+    </dgm:fillClrLst>
+    <dgm:linClrLst meth="repeat">
+      <a:schemeClr val="accent1"/>
+    </dgm:linClrLst>
+    <dgm:effectClrLst/>
+    <dgm:txLinClrLst/>
+    <dgm:txFillClrLst meth="repeat">
+      <a:schemeClr val="dk1"/>
+    </dgm:txFillClrLst>
+    <dgm:txEffectClrLst/>
+  </dgm:styleLbl>
+  <dgm:styleLbl name="fgAcc3">
+    <dgm:fillClrLst meth="repeat">
+      <a:schemeClr val="lt1">
+        <a:alpha val="90000"/>
+      </a:schemeClr>
+    </dgm:fillClrLst>
+    <dgm:linClrLst meth="repeat">
+      <a:schemeClr val="accent1"/>
+    </dgm:linClrLst>
+    <dgm:effectClrLst/>
+    <dgm:txLinClrLst/>
+    <dgm:txFillClrLst meth="repeat">
+      <a:schemeClr val="dk1"/>
+    </dgm:txFillClrLst>
+    <dgm:txEffectClrLst/>
+  </dgm:styleLbl>
+  <dgm:styleLbl name="fgAcc4">
+    <dgm:fillClrLst meth="repeat">
+      <a:schemeClr val="lt1">
+        <a:alpha val="90000"/>
+      </a:schemeClr>
+    </dgm:fillClrLst>
+    <dgm:linClrLst meth="repeat">
+      <a:schemeClr val="accent1"/>
+    </dgm:linClrLst>
+    <dgm:effectClrLst/>
+    <dgm:txLinClrLst/>
+    <dgm:txFillClrLst meth="repeat">
+      <a:schemeClr val="dk1"/>
+    </dgm:txFillClrLst>
+    <dgm:txEffectClrLst/>
+  </dgm:styleLbl>
+  <dgm:styleLbl name="bgShp">
+    <dgm:fillClrLst meth="repeat">
+      <a:schemeClr val="accent1">
+        <a:tint val="40000"/>
+      </a:schemeClr>
+    </dgm:fillClrLst>
+    <dgm:linClrLst meth="repeat">
+      <a:schemeClr val="accent1"/>
+    </dgm:linClrLst>
+    <dgm:effectClrLst/>
+    <dgm:txLinClrLst/>
+    <dgm:txFillClrLst meth="repeat">
+      <a:schemeClr val="dk1"/>
+    </dgm:txFillClrLst>
+    <dgm:txEffectClrLst/>
+  </dgm:styleLbl>
+  <dgm:styleLbl name="dkBgShp">
+    <dgm:fillClrLst meth="repeat">
+      <a:schemeClr val="accent1">
+        <a:shade val="80000"/>
+      </a:schemeClr>
+    </dgm:fillClrLst>
+    <dgm:linClrLst meth="repeat">
+      <a:schemeClr val="accent1"/>
+    </dgm:linClrLst>
+    <dgm:effectClrLst/>
+    <dgm:txLinClrLst/>
+    <dgm:txFillClrLst meth="repeat">
+      <a:schemeClr val="lt1"/>
+    </dgm:txFillClrLst>
+    <dgm:txEffectClrLst/>
+  </dgm:styleLbl>
+  <dgm:styleLbl name="trBgShp">
+    <dgm:fillClrLst meth="repeat">
+      <a:schemeClr val="accent1">
+        <a:tint val="50000"/>
+        <a:alpha val="40000"/>
+      </a:schemeClr>
+    </dgm:fillClrLst>
+    <dgm:linClrLst meth="repeat">
+      <a:schemeClr val="accent1"/>
+    </dgm:linClrLst>
+    <dgm:effectClrLst/>
+    <dgm:txLinClrLst/>
+    <dgm:txFillClrLst meth="repeat">
+      <a:schemeClr val="lt1"/>
+    </dgm:txFillClrLst>
+    <dgm:txEffectClrLst/>
+  </dgm:styleLbl>
+  <dgm:styleLbl name="fgShp">
+    <dgm:fillClrLst meth="repeat">
+      <a:schemeClr val="accent1">
+        <a:tint val="60000"/>
+      </a:schemeClr>
+    </dgm:fillClrLst>
+    <dgm:linClrLst meth="repeat">
+      <a:schemeClr val="lt1"/>
+    </dgm:linClrLst>
+    <dgm:effectClrLst/>
+    <dgm:txLinClrLst/>
+    <dgm:txFillClrLst meth="repeat">
+      <a:schemeClr val="dk1"/>
+    </dgm:txFillClrLst>
+    <dgm:txEffectClrLst/>
+  </dgm:styleLbl>
+  <dgm:styleLbl name="revTx">
+    <dgm:fillClrLst meth="repeat">
+      <a:schemeClr val="lt1">
+        <a:alpha val="0"/>
+      </a:schemeClr>
+    </dgm:fillClrLst>
+    <dgm:linClrLst meth="repeat">
+      <a:schemeClr val="dk1">
+        <a:alpha val="0"/>
+      </a:schemeClr>
+    </dgm:linClrLst>
+    <dgm:effectClrLst/>
+    <dgm:txLinClrLst/>
+    <dgm:txFillClrLst meth="repeat">
+      <a:schemeClr val="tx1"/>
+    </dgm:txFillClrLst>
+    <dgm:txEffectClrLst/>
+  </dgm:styleLbl>
+</dgm:colorsDef>
+</file>
+
+<file path=word/diagrams/data1.xml><?xml version="1.0" encoding="utf-8"?>
+<dgm:dataModel xmlns:dgm="http://schemas.openxmlformats.org/drawingml/2006/diagram" xmlns:a="http://schemas.openxmlformats.org/drawingml/2006/main">
+  <dgm:ptLst>
+    <dgm:pt modelId="{FAB9CDAE-42AB-E349-8A6D-6637672C47E4}" type="doc">
+      <dgm:prSet loTypeId="urn:microsoft.com/office/officeart/2005/8/layout/process4" loCatId="" qsTypeId="urn:microsoft.com/office/officeart/2005/8/quickstyle/simple2" qsCatId="simple" csTypeId="urn:microsoft.com/office/officeart/2005/8/colors/accent1_2" csCatId="accent1" phldr="1"/>
+      <dgm:spPr/>
+      <dgm:t>
+        <a:bodyPr/>
+        <a:lstStyle/>
+        <a:p>
+          <a:endParaRPr lang="fr-FR"/>
+        </a:p>
+      </dgm:t>
+    </dgm:pt>
+    <dgm:pt modelId="{1C82133D-B7ED-5B4D-B39D-38B3325946B5}">
+      <dgm:prSet phldrT="[Texte]"/>
+      <dgm:spPr/>
+      <dgm:t>
+        <a:bodyPr/>
+        <a:lstStyle/>
+        <a:p>
+          <a:r>
+            <a:rPr lang="fr-FR"/>
+            <a:t>Huffman inversé</a:t>
+          </a:r>
+        </a:p>
+      </dgm:t>
+    </dgm:pt>
+    <dgm:pt modelId="{F7C57FF6-B820-D144-8496-5B7469DD4A7D}" type="parTrans" cxnId="{8FCF6548-BD05-EC46-84C6-32C1B436DE52}">
+      <dgm:prSet/>
+      <dgm:spPr/>
+      <dgm:t>
+        <a:bodyPr/>
+        <a:lstStyle/>
+        <a:p>
+          <a:endParaRPr lang="fr-FR"/>
+        </a:p>
+      </dgm:t>
+    </dgm:pt>
+    <dgm:pt modelId="{0EE3B14B-C9FE-DC4D-A59C-BAD966B2BA48}" type="sibTrans" cxnId="{8FCF6548-BD05-EC46-84C6-32C1B436DE52}">
+      <dgm:prSet/>
+      <dgm:spPr/>
+      <dgm:t>
+        <a:bodyPr/>
+        <a:lstStyle/>
+        <a:p>
+          <a:endParaRPr lang="fr-FR"/>
+        </a:p>
+      </dgm:t>
+    </dgm:pt>
+    <dgm:pt modelId="{ADDE7B51-CB8C-D945-A183-0D23CEAB93E9}">
+      <dgm:prSet phldrT="[Texte]"/>
+      <dgm:spPr/>
+      <dgm:t>
+        <a:bodyPr/>
+        <a:lstStyle/>
+        <a:p>
+          <a:r>
+            <a:rPr lang="fr-FR"/>
+            <a:t>test</a:t>
+          </a:r>
+        </a:p>
+      </dgm:t>
+    </dgm:pt>
+    <dgm:pt modelId="{B8746E5B-6FC9-D948-BCCC-BA4BBB514670}" type="parTrans" cxnId="{28C1C359-D707-0B45-AFCA-795DB6022E24}">
+      <dgm:prSet/>
+      <dgm:spPr/>
+      <dgm:t>
+        <a:bodyPr/>
+        <a:lstStyle/>
+        <a:p>
+          <a:endParaRPr lang="fr-FR"/>
+        </a:p>
+      </dgm:t>
+    </dgm:pt>
+    <dgm:pt modelId="{8B390EC7-803E-F34B-9E9D-00EC1AB8075F}" type="sibTrans" cxnId="{28C1C359-D707-0B45-AFCA-795DB6022E24}">
+      <dgm:prSet/>
+      <dgm:spPr/>
+      <dgm:t>
+        <a:bodyPr/>
+        <a:lstStyle/>
+        <a:p>
+          <a:endParaRPr lang="fr-FR"/>
+        </a:p>
+      </dgm:t>
+    </dgm:pt>
+    <dgm:pt modelId="{4E0E82D9-0F2E-2740-B1DC-2D99745414F2}">
+      <dgm:prSet phldrT="[Texte]"/>
+      <dgm:spPr/>
+      <dgm:t>
+        <a:bodyPr/>
+        <a:lstStyle/>
+        <a:p>
+          <a:r>
+            <a:rPr lang="fr-FR"/>
+            <a:t>Zigzag inversé</a:t>
+          </a:r>
+        </a:p>
+      </dgm:t>
+    </dgm:pt>
+    <dgm:pt modelId="{46E0B0A0-52A6-5A43-BC1F-7672CB01A927}" type="parTrans" cxnId="{CF20BADE-3F66-8B43-B4F4-1C87F1CCE714}">
+      <dgm:prSet/>
+      <dgm:spPr/>
+      <dgm:t>
+        <a:bodyPr/>
+        <a:lstStyle/>
+        <a:p>
+          <a:endParaRPr lang="fr-FR"/>
+        </a:p>
+      </dgm:t>
+    </dgm:pt>
+    <dgm:pt modelId="{9A0E4079-5CB8-8C40-BB7E-206A206EEC22}" type="sibTrans" cxnId="{CF20BADE-3F66-8B43-B4F4-1C87F1CCE714}">
+      <dgm:prSet/>
+      <dgm:spPr/>
+      <dgm:t>
+        <a:bodyPr/>
+        <a:lstStyle/>
+        <a:p>
+          <a:endParaRPr lang="fr-FR"/>
+        </a:p>
+      </dgm:t>
+    </dgm:pt>
+    <dgm:pt modelId="{CDD46C86-0BB9-584E-A0A5-25DEFF3F1198}">
+      <dgm:prSet phldrT="[Texte]" phldr="1"/>
+      <dgm:spPr/>
+      <dgm:t>
+        <a:bodyPr/>
+        <a:lstStyle/>
+        <a:p>
+          <a:endParaRPr lang="fr-FR"/>
+        </a:p>
+      </dgm:t>
+    </dgm:pt>
+    <dgm:pt modelId="{68849A9F-7139-F944-AC7E-CB8737DB2B3A}" type="parTrans" cxnId="{E346D003-43B0-0349-98EA-5980D83B4795}">
+      <dgm:prSet/>
+      <dgm:spPr/>
+      <dgm:t>
+        <a:bodyPr/>
+        <a:lstStyle/>
+        <a:p>
+          <a:endParaRPr lang="fr-FR"/>
+        </a:p>
+      </dgm:t>
+    </dgm:pt>
+    <dgm:pt modelId="{616A64E9-E479-7645-8B2C-4C34E50F2DFA}" type="sibTrans" cxnId="{E346D003-43B0-0349-98EA-5980D83B4795}">
+      <dgm:prSet/>
+      <dgm:spPr/>
+      <dgm:t>
+        <a:bodyPr/>
+        <a:lstStyle/>
+        <a:p>
+          <a:endParaRPr lang="fr-FR"/>
+        </a:p>
+      </dgm:t>
+    </dgm:pt>
+    <dgm:pt modelId="{DA571D1A-1DF8-354B-A870-7930440F3DE3}">
+      <dgm:prSet phldrT="[Texte]"/>
+      <dgm:spPr/>
+      <dgm:t>
+        <a:bodyPr/>
+        <a:lstStyle/>
+        <a:p>
+          <a:r>
+            <a:rPr lang="fr-FR"/>
+            <a:t>Quantification inverse</a:t>
+          </a:r>
+        </a:p>
+      </dgm:t>
+    </dgm:pt>
+    <dgm:pt modelId="{7281D662-B212-AB4D-BEBB-37DFB70B0EC5}" type="parTrans" cxnId="{0CE62894-392F-C543-9A64-3F961BC8AAFD}">
+      <dgm:prSet/>
+      <dgm:spPr/>
+      <dgm:t>
+        <a:bodyPr/>
+        <a:lstStyle/>
+        <a:p>
+          <a:endParaRPr lang="fr-FR"/>
+        </a:p>
+      </dgm:t>
+    </dgm:pt>
+    <dgm:pt modelId="{E6EBC143-FCAD-F34C-A486-CC18BF57D2BF}" type="sibTrans" cxnId="{0CE62894-392F-C543-9A64-3F961BC8AAFD}">
+      <dgm:prSet/>
+      <dgm:spPr/>
+      <dgm:t>
+        <a:bodyPr/>
+        <a:lstStyle/>
+        <a:p>
+          <a:endParaRPr lang="fr-FR"/>
+        </a:p>
+      </dgm:t>
+    </dgm:pt>
+    <dgm:pt modelId="{DF006752-CED2-134C-9AD8-35F108B1FC3A}">
+      <dgm:prSet phldrT="[Texte]" phldr="1"/>
+      <dgm:spPr/>
+      <dgm:t>
+        <a:bodyPr/>
+        <a:lstStyle/>
+        <a:p>
+          <a:endParaRPr lang="fr-FR"/>
+        </a:p>
+      </dgm:t>
+    </dgm:pt>
+    <dgm:pt modelId="{EAB12B89-5A54-3C48-9137-E81A1FC9607F}" type="parTrans" cxnId="{EBF622EA-BACE-DA41-AE34-B24B4733D1F4}">
+      <dgm:prSet/>
+      <dgm:spPr/>
+      <dgm:t>
+        <a:bodyPr/>
+        <a:lstStyle/>
+        <a:p>
+          <a:endParaRPr lang="fr-FR"/>
+        </a:p>
+      </dgm:t>
+    </dgm:pt>
+    <dgm:pt modelId="{90A3E613-1BCC-9043-A496-F7005C5D6BD8}" type="sibTrans" cxnId="{EBF622EA-BACE-DA41-AE34-B24B4733D1F4}">
+      <dgm:prSet/>
+      <dgm:spPr/>
+      <dgm:t>
+        <a:bodyPr/>
+        <a:lstStyle/>
+        <a:p>
+          <a:endParaRPr lang="fr-FR"/>
+        </a:p>
+      </dgm:t>
+    </dgm:pt>
+    <dgm:pt modelId="{46C3212C-87A9-104B-8FD5-48A5121E9450}">
+      <dgm:prSet phldrT="[Texte]"/>
+      <dgm:spPr/>
+      <dgm:t>
+        <a:bodyPr/>
+        <a:lstStyle/>
+        <a:p>
+          <a:r>
+            <a:rPr lang="fr-FR"/>
+            <a:t>DCT inverse</a:t>
+          </a:r>
+        </a:p>
+      </dgm:t>
+    </dgm:pt>
+    <dgm:pt modelId="{7FE31362-5CFD-8A44-A7AB-3CC5AAF6457C}" type="parTrans" cxnId="{0CAE46A3-ABED-6143-9D66-838CE0EF793B}">
+      <dgm:prSet/>
+      <dgm:spPr/>
+      <dgm:t>
+        <a:bodyPr/>
+        <a:lstStyle/>
+        <a:p>
+          <a:endParaRPr lang="fr-FR"/>
+        </a:p>
+      </dgm:t>
+    </dgm:pt>
+    <dgm:pt modelId="{23BB0715-E4CD-9846-8A97-F24F50FBB216}" type="sibTrans" cxnId="{0CAE46A3-ABED-6143-9D66-838CE0EF793B}">
+      <dgm:prSet/>
+      <dgm:spPr/>
+      <dgm:t>
+        <a:bodyPr/>
+        <a:lstStyle/>
+        <a:p>
+          <a:endParaRPr lang="fr-FR"/>
+        </a:p>
+      </dgm:t>
+    </dgm:pt>
+    <dgm:pt modelId="{C640B5E6-17E2-534A-B6C2-4B331796E148}">
+      <dgm:prSet/>
+      <dgm:spPr/>
+      <dgm:t>
+        <a:bodyPr/>
+        <a:lstStyle/>
+        <a:p>
+          <a:r>
+            <a:rPr lang="fr-FR"/>
+            <a:t>hello</a:t>
+          </a:r>
+        </a:p>
+      </dgm:t>
+    </dgm:pt>
+    <dgm:pt modelId="{0E8F94E8-89DC-7944-91D4-A60AC178D95C}" type="parTrans" cxnId="{D0287679-5F24-8C4B-B172-A669D52C0FEE}">
+      <dgm:prSet/>
+      <dgm:spPr/>
+      <dgm:t>
+        <a:bodyPr/>
+        <a:lstStyle/>
+        <a:p>
+          <a:endParaRPr lang="fr-FR"/>
+        </a:p>
+      </dgm:t>
+    </dgm:pt>
+    <dgm:pt modelId="{644A4DB1-E7BB-3040-8ACD-E352278071DF}" type="sibTrans" cxnId="{D0287679-5F24-8C4B-B172-A669D52C0FEE}">
+      <dgm:prSet/>
+      <dgm:spPr/>
+      <dgm:t>
+        <a:bodyPr/>
+        <a:lstStyle/>
+        <a:p>
+          <a:endParaRPr lang="fr-FR"/>
+        </a:p>
+      </dgm:t>
+    </dgm:pt>
+    <dgm:pt modelId="{07305E40-339E-8543-8B77-4DCC49F1808B}">
+      <dgm:prSet/>
+      <dgm:spPr/>
+      <dgm:t>
+        <a:bodyPr/>
+        <a:lstStyle/>
+        <a:p>
+          <a:r>
+            <a:rPr lang="fr-FR"/>
+            <a:t>Découpage inverse</a:t>
+          </a:r>
+        </a:p>
+      </dgm:t>
+    </dgm:pt>
+    <dgm:pt modelId="{6BE7B60A-D4C5-2043-9F24-E968879AD08D}" type="parTrans" cxnId="{6411736C-EBFE-CE44-A8FA-D1B5DBBA86BD}">
+      <dgm:prSet/>
+      <dgm:spPr/>
+      <dgm:t>
+        <a:bodyPr/>
+        <a:lstStyle/>
+        <a:p>
+          <a:endParaRPr lang="fr-FR"/>
+        </a:p>
+      </dgm:t>
+    </dgm:pt>
+    <dgm:pt modelId="{243C85C7-5A60-E24B-9010-2900CEFD0E3E}" type="sibTrans" cxnId="{6411736C-EBFE-CE44-A8FA-D1B5DBBA86BD}">
+      <dgm:prSet/>
+      <dgm:spPr/>
+      <dgm:t>
+        <a:bodyPr/>
+        <a:lstStyle/>
+        <a:p>
+          <a:endParaRPr lang="fr-FR"/>
+        </a:p>
+      </dgm:t>
+    </dgm:pt>
+    <dgm:pt modelId="{F77E5F97-ADDA-204A-A4A6-AA8A82752AFE}">
+      <dgm:prSet/>
+      <dgm:spPr/>
+      <dgm:t>
+        <a:bodyPr/>
+        <a:lstStyle/>
+        <a:p>
+          <a:r>
+            <a:rPr lang="fr-FR"/>
+            <a:t>fdsfsd</a:t>
+          </a:r>
+        </a:p>
+      </dgm:t>
+    </dgm:pt>
+    <dgm:pt modelId="{03255617-FC09-1246-9FC7-41647633DAFD}" type="parTrans" cxnId="{8686E549-1E25-E647-8BCB-F9C61063DC7F}">
+      <dgm:prSet/>
+      <dgm:spPr/>
+      <dgm:t>
+        <a:bodyPr/>
+        <a:lstStyle/>
+        <a:p>
+          <a:endParaRPr lang="fr-FR"/>
+        </a:p>
+      </dgm:t>
+    </dgm:pt>
+    <dgm:pt modelId="{449A12C4-7A63-3541-AB3E-C33ABCFDE82F}" type="sibTrans" cxnId="{8686E549-1E25-E647-8BCB-F9C61063DC7F}">
+      <dgm:prSet/>
+      <dgm:spPr/>
+      <dgm:t>
+        <a:bodyPr/>
+        <a:lstStyle/>
+        <a:p>
+          <a:endParaRPr lang="fr-FR"/>
+        </a:p>
+      </dgm:t>
+    </dgm:pt>
+    <dgm:pt modelId="{3D728102-EC9F-E741-89F7-77802E9F35B6}">
+      <dgm:prSet/>
+      <dgm:spPr/>
+      <dgm:t>
+        <a:bodyPr/>
+        <a:lstStyle/>
+        <a:p>
+          <a:r>
+            <a:rPr lang="fr-FR"/>
+            <a:t>Conversion YCbCr --&gt; RGB</a:t>
+          </a:r>
+        </a:p>
+      </dgm:t>
+    </dgm:pt>
+    <dgm:pt modelId="{0858C20F-B3A8-3A46-9BE4-C31915CBA448}" type="parTrans" cxnId="{0698F03F-271E-3540-8A32-0BFC90A73D2E}">
+      <dgm:prSet/>
+      <dgm:spPr/>
+      <dgm:t>
+        <a:bodyPr/>
+        <a:lstStyle/>
+        <a:p>
+          <a:endParaRPr lang="fr-FR"/>
+        </a:p>
+      </dgm:t>
+    </dgm:pt>
+    <dgm:pt modelId="{A941F4CF-F4F9-3F4F-B3CF-B87D6A2F262D}" type="sibTrans" cxnId="{0698F03F-271E-3540-8A32-0BFC90A73D2E}">
+      <dgm:prSet/>
+      <dgm:spPr/>
+      <dgm:t>
+        <a:bodyPr/>
+        <a:lstStyle/>
+        <a:p>
+          <a:endParaRPr lang="fr-FR"/>
+        </a:p>
+      </dgm:t>
+    </dgm:pt>
+    <dgm:pt modelId="{4DF8A61E-C4EC-6D40-9CF9-C56E05BC00ED}">
+      <dgm:prSet/>
+      <dgm:spPr/>
+      <dgm:t>
+        <a:bodyPr/>
+        <a:lstStyle/>
+        <a:p>
+          <a:r>
+            <a:rPr lang="fr-FR"/>
+            <a:t>dsfs</a:t>
+          </a:r>
+        </a:p>
+      </dgm:t>
+    </dgm:pt>
+    <dgm:pt modelId="{4AF0C800-B533-BD44-8563-96DBF208BFB0}" type="parTrans" cxnId="{E9E985A5-C3BB-8446-AB5E-D91DA523E694}">
+      <dgm:prSet/>
+      <dgm:spPr/>
+      <dgm:t>
+        <a:bodyPr/>
+        <a:lstStyle/>
+        <a:p>
+          <a:endParaRPr lang="fr-FR"/>
+        </a:p>
+      </dgm:t>
+    </dgm:pt>
+    <dgm:pt modelId="{C133D7A9-514E-2C45-A865-B0436297B5B4}" type="sibTrans" cxnId="{E9E985A5-C3BB-8446-AB5E-D91DA523E694}">
+      <dgm:prSet/>
+      <dgm:spPr/>
+      <dgm:t>
+        <a:bodyPr/>
+        <a:lstStyle/>
+        <a:p>
+          <a:endParaRPr lang="fr-FR"/>
+        </a:p>
+      </dgm:t>
+    </dgm:pt>
+    <dgm:pt modelId="{752448E3-210F-0846-B2D5-2481134FF81C}" type="pres">
+      <dgm:prSet presAssocID="{FAB9CDAE-42AB-E349-8A6D-6637672C47E4}" presName="Name0" presStyleCnt="0">
+        <dgm:presLayoutVars>
+          <dgm:dir/>
+          <dgm:animLvl val="lvl"/>
+          <dgm:resizeHandles val="exact"/>
+        </dgm:presLayoutVars>
+      </dgm:prSet>
+      <dgm:spPr/>
+    </dgm:pt>
+    <dgm:pt modelId="{5B4AE3A1-3E43-EA40-8A32-3D06F7D59904}" type="pres">
+      <dgm:prSet presAssocID="{3D728102-EC9F-E741-89F7-77802E9F35B6}" presName="boxAndChildren" presStyleCnt="0"/>
+      <dgm:spPr/>
+    </dgm:pt>
+    <dgm:pt modelId="{6D1AE031-9833-AF46-873D-547131E0471D}" type="pres">
+      <dgm:prSet presAssocID="{3D728102-EC9F-E741-89F7-77802E9F35B6}" presName="parentTextBox" presStyleLbl="node1" presStyleIdx="0" presStyleCnt="6"/>
+      <dgm:spPr/>
+    </dgm:pt>
+    <dgm:pt modelId="{D1E8891E-5253-524B-981D-794D1DD64762}" type="pres">
+      <dgm:prSet presAssocID="{3D728102-EC9F-E741-89F7-77802E9F35B6}" presName="entireBox" presStyleLbl="node1" presStyleIdx="0" presStyleCnt="6"/>
+      <dgm:spPr/>
+    </dgm:pt>
+    <dgm:pt modelId="{DDC34FBE-46EE-C349-AE85-49E482793DBB}" type="pres">
+      <dgm:prSet presAssocID="{3D728102-EC9F-E741-89F7-77802E9F35B6}" presName="descendantBox" presStyleCnt="0"/>
+      <dgm:spPr/>
+    </dgm:pt>
+    <dgm:pt modelId="{BA895362-ED40-2A46-9C0F-93C8A7C7121B}" type="pres">
+      <dgm:prSet presAssocID="{4DF8A61E-C4EC-6D40-9CF9-C56E05BC00ED}" presName="childTextBox" presStyleLbl="fgAccFollowNode1" presStyleIdx="0" presStyleCnt="6">
+        <dgm:presLayoutVars>
+          <dgm:bulletEnabled val="1"/>
+        </dgm:presLayoutVars>
+      </dgm:prSet>
+      <dgm:spPr/>
+    </dgm:pt>
+    <dgm:pt modelId="{27B66AE0-8314-3C42-86FA-388FD5BA1214}" type="pres">
+      <dgm:prSet presAssocID="{243C85C7-5A60-E24B-9010-2900CEFD0E3E}" presName="sp" presStyleCnt="0"/>
+      <dgm:spPr/>
+    </dgm:pt>
+    <dgm:pt modelId="{435C103C-2666-1E4B-BE49-7CC4E34D6256}" type="pres">
+      <dgm:prSet presAssocID="{07305E40-339E-8543-8B77-4DCC49F1808B}" presName="arrowAndChildren" presStyleCnt="0"/>
+      <dgm:spPr/>
+    </dgm:pt>
+    <dgm:pt modelId="{139B8085-320C-1640-AF96-D6CC6BC970B0}" type="pres">
+      <dgm:prSet presAssocID="{07305E40-339E-8543-8B77-4DCC49F1808B}" presName="parentTextArrow" presStyleLbl="node1" presStyleIdx="0" presStyleCnt="6"/>
+      <dgm:spPr/>
+    </dgm:pt>
+    <dgm:pt modelId="{28AB1E48-2DFD-B743-94B1-E137BF62C0FA}" type="pres">
+      <dgm:prSet presAssocID="{07305E40-339E-8543-8B77-4DCC49F1808B}" presName="arrow" presStyleLbl="node1" presStyleIdx="1" presStyleCnt="6"/>
+      <dgm:spPr/>
+    </dgm:pt>
+    <dgm:pt modelId="{A82CAF48-0BC5-334F-8BDF-01AC0491420F}" type="pres">
+      <dgm:prSet presAssocID="{07305E40-339E-8543-8B77-4DCC49F1808B}" presName="descendantArrow" presStyleCnt="0"/>
+      <dgm:spPr/>
+    </dgm:pt>
+    <dgm:pt modelId="{D0BADD78-97DE-8444-9D31-055D1122B4A1}" type="pres">
+      <dgm:prSet presAssocID="{F77E5F97-ADDA-204A-A4A6-AA8A82752AFE}" presName="childTextArrow" presStyleLbl="fgAccFollowNode1" presStyleIdx="1" presStyleCnt="6">
+        <dgm:presLayoutVars>
+          <dgm:bulletEnabled val="1"/>
+        </dgm:presLayoutVars>
+      </dgm:prSet>
+      <dgm:spPr/>
+    </dgm:pt>
+    <dgm:pt modelId="{9DDAF356-B244-BE42-8771-FDA2780FC78D}" type="pres">
+      <dgm:prSet presAssocID="{23BB0715-E4CD-9846-8A97-F24F50FBB216}" presName="sp" presStyleCnt="0"/>
+      <dgm:spPr/>
+    </dgm:pt>
+    <dgm:pt modelId="{CCEC8F95-59BE-4144-A708-E6FA015F89AA}" type="pres">
+      <dgm:prSet presAssocID="{46C3212C-87A9-104B-8FD5-48A5121E9450}" presName="arrowAndChildren" presStyleCnt="0"/>
+      <dgm:spPr/>
+    </dgm:pt>
+    <dgm:pt modelId="{0FABA685-E41D-5B41-97F8-78FB45769317}" type="pres">
+      <dgm:prSet presAssocID="{46C3212C-87A9-104B-8FD5-48A5121E9450}" presName="parentTextArrow" presStyleLbl="node1" presStyleIdx="1" presStyleCnt="6"/>
+      <dgm:spPr/>
+    </dgm:pt>
+    <dgm:pt modelId="{6F1EC12A-5502-AF41-86F7-F82EAEBD6361}" type="pres">
+      <dgm:prSet presAssocID="{46C3212C-87A9-104B-8FD5-48A5121E9450}" presName="arrow" presStyleLbl="node1" presStyleIdx="2" presStyleCnt="6"/>
+      <dgm:spPr/>
+    </dgm:pt>
+    <dgm:pt modelId="{B3F82356-B6B6-904C-B06F-D1AE0270CE70}" type="pres">
+      <dgm:prSet presAssocID="{46C3212C-87A9-104B-8FD5-48A5121E9450}" presName="descendantArrow" presStyleCnt="0"/>
+      <dgm:spPr/>
+    </dgm:pt>
+    <dgm:pt modelId="{A3924781-E4DE-8F40-A00C-FAB562BD12B0}" type="pres">
+      <dgm:prSet presAssocID="{C640B5E6-17E2-534A-B6C2-4B331796E148}" presName="childTextArrow" presStyleLbl="fgAccFollowNode1" presStyleIdx="2" presStyleCnt="6">
+        <dgm:presLayoutVars>
+          <dgm:bulletEnabled val="1"/>
+        </dgm:presLayoutVars>
+      </dgm:prSet>
+      <dgm:spPr/>
+    </dgm:pt>
+    <dgm:pt modelId="{3B4E93A1-0A06-DC41-8397-5871D3D73898}" type="pres">
+      <dgm:prSet presAssocID="{E6EBC143-FCAD-F34C-A486-CC18BF57D2BF}" presName="sp" presStyleCnt="0"/>
+      <dgm:spPr/>
+    </dgm:pt>
+    <dgm:pt modelId="{F2323415-8F66-C84D-BCEE-27090CA3DBF4}" type="pres">
+      <dgm:prSet presAssocID="{DA571D1A-1DF8-354B-A870-7930440F3DE3}" presName="arrowAndChildren" presStyleCnt="0"/>
+      <dgm:spPr/>
+    </dgm:pt>
+    <dgm:pt modelId="{D4F4A944-5C09-1E47-B838-CD7FFB3D86F7}" type="pres">
+      <dgm:prSet presAssocID="{DA571D1A-1DF8-354B-A870-7930440F3DE3}" presName="parentTextArrow" presStyleLbl="node1" presStyleIdx="2" presStyleCnt="6"/>
+      <dgm:spPr/>
+    </dgm:pt>
+    <dgm:pt modelId="{52FF989F-D358-7849-84E0-5B4395BD107C}" type="pres">
+      <dgm:prSet presAssocID="{DA571D1A-1DF8-354B-A870-7930440F3DE3}" presName="arrow" presStyleLbl="node1" presStyleIdx="3" presStyleCnt="6"/>
+      <dgm:spPr/>
+    </dgm:pt>
+    <dgm:pt modelId="{52F4A801-E065-604D-A7F3-AABBA55DC2DE}" type="pres">
+      <dgm:prSet presAssocID="{DA571D1A-1DF8-354B-A870-7930440F3DE3}" presName="descendantArrow" presStyleCnt="0"/>
+      <dgm:spPr/>
+    </dgm:pt>
+    <dgm:pt modelId="{FB7A1EA0-7AAC-974A-822F-9113BB0683B1}" type="pres">
+      <dgm:prSet presAssocID="{DF006752-CED2-134C-9AD8-35F108B1FC3A}" presName="childTextArrow" presStyleLbl="fgAccFollowNode1" presStyleIdx="3" presStyleCnt="6">
+        <dgm:presLayoutVars>
+          <dgm:bulletEnabled val="1"/>
+        </dgm:presLayoutVars>
+      </dgm:prSet>
+      <dgm:spPr/>
+    </dgm:pt>
+    <dgm:pt modelId="{1E1064EB-0B18-264F-A9EF-FB99E9328725}" type="pres">
+      <dgm:prSet presAssocID="{9A0E4079-5CB8-8C40-BB7E-206A206EEC22}" presName="sp" presStyleCnt="0"/>
+      <dgm:spPr/>
+    </dgm:pt>
+    <dgm:pt modelId="{80E467A6-23BF-544B-8DAF-7342F08C02F1}" type="pres">
+      <dgm:prSet presAssocID="{4E0E82D9-0F2E-2740-B1DC-2D99745414F2}" presName="arrowAndChildren" presStyleCnt="0"/>
+      <dgm:spPr/>
+    </dgm:pt>
+    <dgm:pt modelId="{05F068D1-9E36-154F-912E-749055368489}" type="pres">
+      <dgm:prSet presAssocID="{4E0E82D9-0F2E-2740-B1DC-2D99745414F2}" presName="parentTextArrow" presStyleLbl="node1" presStyleIdx="3" presStyleCnt="6"/>
+      <dgm:spPr/>
+      <dgm:t>
+        <a:bodyPr/>
+        <a:lstStyle/>
+        <a:p>
+          <a:endParaRPr lang="fr-FR"/>
+        </a:p>
+      </dgm:t>
+    </dgm:pt>
+    <dgm:pt modelId="{BC368F43-7AB5-F54D-B786-35BCC7AB2CE8}" type="pres">
+      <dgm:prSet presAssocID="{4E0E82D9-0F2E-2740-B1DC-2D99745414F2}" presName="arrow" presStyleLbl="node1" presStyleIdx="4" presStyleCnt="6" custLinFactNeighborX="109" custLinFactNeighborY="4335"/>
+      <dgm:spPr/>
+      <dgm:t>
+        <a:bodyPr/>
+        <a:lstStyle/>
+        <a:p>
+          <a:endParaRPr lang="fr-FR"/>
+        </a:p>
+      </dgm:t>
+    </dgm:pt>
+    <dgm:pt modelId="{FB0BCC00-4A3D-D148-A246-0DD4819A267C}" type="pres">
+      <dgm:prSet presAssocID="{4E0E82D9-0F2E-2740-B1DC-2D99745414F2}" presName="descendantArrow" presStyleCnt="0"/>
+      <dgm:spPr/>
+    </dgm:pt>
+    <dgm:pt modelId="{D9A74349-B5C0-C249-9556-24908C87EB07}" type="pres">
+      <dgm:prSet presAssocID="{CDD46C86-0BB9-584E-A0A5-25DEFF3F1198}" presName="childTextArrow" presStyleLbl="fgAccFollowNode1" presStyleIdx="4" presStyleCnt="6">
+        <dgm:presLayoutVars>
+          <dgm:bulletEnabled val="1"/>
+        </dgm:presLayoutVars>
+      </dgm:prSet>
+      <dgm:spPr/>
+    </dgm:pt>
+    <dgm:pt modelId="{09E801CF-AAC7-EC45-B4F6-85EDA61E1F3D}" type="pres">
+      <dgm:prSet presAssocID="{0EE3B14B-C9FE-DC4D-A59C-BAD966B2BA48}" presName="sp" presStyleCnt="0"/>
+      <dgm:spPr/>
+    </dgm:pt>
+    <dgm:pt modelId="{B918332B-EF95-EE4B-97A0-CA0E9EA8BE2D}" type="pres">
+      <dgm:prSet presAssocID="{1C82133D-B7ED-5B4D-B39D-38B3325946B5}" presName="arrowAndChildren" presStyleCnt="0"/>
+      <dgm:spPr/>
+    </dgm:pt>
+    <dgm:pt modelId="{AC86B3B8-EF16-6D41-865E-01FFDB64F97B}" type="pres">
+      <dgm:prSet presAssocID="{1C82133D-B7ED-5B4D-B39D-38B3325946B5}" presName="parentTextArrow" presStyleLbl="node1" presStyleIdx="4" presStyleCnt="6"/>
+      <dgm:spPr/>
+    </dgm:pt>
+    <dgm:pt modelId="{A9138A2D-D2B5-F941-9821-90978BA6102C}" type="pres">
+      <dgm:prSet presAssocID="{1C82133D-B7ED-5B4D-B39D-38B3325946B5}" presName="arrow" presStyleLbl="node1" presStyleIdx="5" presStyleCnt="6"/>
+      <dgm:spPr/>
+    </dgm:pt>
+    <dgm:pt modelId="{F513FBFF-365C-0543-98E2-97F4319B7950}" type="pres">
+      <dgm:prSet presAssocID="{1C82133D-B7ED-5B4D-B39D-38B3325946B5}" presName="descendantArrow" presStyleCnt="0"/>
+      <dgm:spPr/>
+    </dgm:pt>
+    <dgm:pt modelId="{0F64C73B-5C8F-924C-A2C0-8D6A81A09D75}" type="pres">
+      <dgm:prSet presAssocID="{ADDE7B51-CB8C-D945-A183-0D23CEAB93E9}" presName="childTextArrow" presStyleLbl="fgAccFollowNode1" presStyleIdx="5" presStyleCnt="6">
+        <dgm:presLayoutVars>
+          <dgm:bulletEnabled val="1"/>
+        </dgm:presLayoutVars>
+      </dgm:prSet>
+      <dgm:spPr/>
+      <dgm:t>
+        <a:bodyPr/>
+        <a:lstStyle/>
+        <a:p>
+          <a:endParaRPr lang="fr-FR"/>
+        </a:p>
+      </dgm:t>
+    </dgm:pt>
+  </dgm:ptLst>
+  <dgm:cxnLst>
+    <dgm:cxn modelId="{0698F03F-271E-3540-8A32-0BFC90A73D2E}" srcId="{FAB9CDAE-42AB-E349-8A6D-6637672C47E4}" destId="{3D728102-EC9F-E741-89F7-77802E9F35B6}" srcOrd="5" destOrd="0" parTransId="{0858C20F-B3A8-3A46-9BE4-C31915CBA448}" sibTransId="{A941F4CF-F4F9-3F4F-B3CF-B87D6A2F262D}"/>
+    <dgm:cxn modelId="{578B3667-EACE-8649-B07C-4032044E31D6}" type="presOf" srcId="{1C82133D-B7ED-5B4D-B39D-38B3325946B5}" destId="{AC86B3B8-EF16-6D41-865E-01FFDB64F97B}" srcOrd="0" destOrd="0" presId="urn:microsoft.com/office/officeart/2005/8/layout/process4"/>
+    <dgm:cxn modelId="{CF20BADE-3F66-8B43-B4F4-1C87F1CCE714}" srcId="{FAB9CDAE-42AB-E349-8A6D-6637672C47E4}" destId="{4E0E82D9-0F2E-2740-B1DC-2D99745414F2}" srcOrd="1" destOrd="0" parTransId="{46E0B0A0-52A6-5A43-BC1F-7672CB01A927}" sibTransId="{9A0E4079-5CB8-8C40-BB7E-206A206EEC22}"/>
+    <dgm:cxn modelId="{8B3F0448-C23C-C24B-9B52-ABE487860666}" type="presOf" srcId="{07305E40-339E-8543-8B77-4DCC49F1808B}" destId="{28AB1E48-2DFD-B743-94B1-E137BF62C0FA}" srcOrd="1" destOrd="0" presId="urn:microsoft.com/office/officeart/2005/8/layout/process4"/>
+    <dgm:cxn modelId="{A4D2A773-5028-3D4E-84B8-BB40CB4F5364}" type="presOf" srcId="{4E0E82D9-0F2E-2740-B1DC-2D99745414F2}" destId="{BC368F43-7AB5-F54D-B786-35BCC7AB2CE8}" srcOrd="1" destOrd="0" presId="urn:microsoft.com/office/officeart/2005/8/layout/process4"/>
+    <dgm:cxn modelId="{32F673B7-051F-5B4C-ADA8-3F34BF085433}" type="presOf" srcId="{ADDE7B51-CB8C-D945-A183-0D23CEAB93E9}" destId="{0F64C73B-5C8F-924C-A2C0-8D6A81A09D75}" srcOrd="0" destOrd="0" presId="urn:microsoft.com/office/officeart/2005/8/layout/process4"/>
+    <dgm:cxn modelId="{945FDC2A-D25C-2B4E-87B7-069DCC6580C8}" type="presOf" srcId="{3D728102-EC9F-E741-89F7-77802E9F35B6}" destId="{6D1AE031-9833-AF46-873D-547131E0471D}" srcOrd="0" destOrd="0" presId="urn:microsoft.com/office/officeart/2005/8/layout/process4"/>
+    <dgm:cxn modelId="{CF7213C8-3D06-E04D-A9D3-7F0165678C1C}" type="presOf" srcId="{4E0E82D9-0F2E-2740-B1DC-2D99745414F2}" destId="{05F068D1-9E36-154F-912E-749055368489}" srcOrd="0" destOrd="0" presId="urn:microsoft.com/office/officeart/2005/8/layout/process4"/>
+    <dgm:cxn modelId="{E29E1B49-DA1D-EE40-852C-F0150FCE6598}" type="presOf" srcId="{CDD46C86-0BB9-584E-A0A5-25DEFF3F1198}" destId="{D9A74349-B5C0-C249-9556-24908C87EB07}" srcOrd="0" destOrd="0" presId="urn:microsoft.com/office/officeart/2005/8/layout/process4"/>
+    <dgm:cxn modelId="{BB1E62E2-0FA8-F34F-8F90-B475F66EC9C8}" type="presOf" srcId="{07305E40-339E-8543-8B77-4DCC49F1808B}" destId="{139B8085-320C-1640-AF96-D6CC6BC970B0}" srcOrd="0" destOrd="0" presId="urn:microsoft.com/office/officeart/2005/8/layout/process4"/>
+    <dgm:cxn modelId="{9325A497-216F-AF42-BAE7-262031300965}" type="presOf" srcId="{DF006752-CED2-134C-9AD8-35F108B1FC3A}" destId="{FB7A1EA0-7AAC-974A-822F-9113BB0683B1}" srcOrd="0" destOrd="0" presId="urn:microsoft.com/office/officeart/2005/8/layout/process4"/>
+    <dgm:cxn modelId="{0CE62894-392F-C543-9A64-3F961BC8AAFD}" srcId="{FAB9CDAE-42AB-E349-8A6D-6637672C47E4}" destId="{DA571D1A-1DF8-354B-A870-7930440F3DE3}" srcOrd="2" destOrd="0" parTransId="{7281D662-B212-AB4D-BEBB-37DFB70B0EC5}" sibTransId="{E6EBC143-FCAD-F34C-A486-CC18BF57D2BF}"/>
+    <dgm:cxn modelId="{540B1A90-3FAA-D345-ADBB-4BEDD9488AFA}" type="presOf" srcId="{46C3212C-87A9-104B-8FD5-48A5121E9450}" destId="{6F1EC12A-5502-AF41-86F7-F82EAEBD6361}" srcOrd="1" destOrd="0" presId="urn:microsoft.com/office/officeart/2005/8/layout/process4"/>
+    <dgm:cxn modelId="{81BEF384-37D5-8446-8742-8904E41E4C30}" type="presOf" srcId="{1C82133D-B7ED-5B4D-B39D-38B3325946B5}" destId="{A9138A2D-D2B5-F941-9821-90978BA6102C}" srcOrd="1" destOrd="0" presId="urn:microsoft.com/office/officeart/2005/8/layout/process4"/>
+    <dgm:cxn modelId="{A230EDE3-BF8A-8C4A-989F-7C7F73EA3717}" type="presOf" srcId="{F77E5F97-ADDA-204A-A4A6-AA8A82752AFE}" destId="{D0BADD78-97DE-8444-9D31-055D1122B4A1}" srcOrd="0" destOrd="0" presId="urn:microsoft.com/office/officeart/2005/8/layout/process4"/>
+    <dgm:cxn modelId="{E9E985A5-C3BB-8446-AB5E-D91DA523E694}" srcId="{3D728102-EC9F-E741-89F7-77802E9F35B6}" destId="{4DF8A61E-C4EC-6D40-9CF9-C56E05BC00ED}" srcOrd="0" destOrd="0" parTransId="{4AF0C800-B533-BD44-8563-96DBF208BFB0}" sibTransId="{C133D7A9-514E-2C45-A865-B0436297B5B4}"/>
+    <dgm:cxn modelId="{E11F4F89-A7EB-F24C-9F48-FEBCE63EB0A7}" type="presOf" srcId="{46C3212C-87A9-104B-8FD5-48A5121E9450}" destId="{0FABA685-E41D-5B41-97F8-78FB45769317}" srcOrd="0" destOrd="0" presId="urn:microsoft.com/office/officeart/2005/8/layout/process4"/>
+    <dgm:cxn modelId="{8686E549-1E25-E647-8BCB-F9C61063DC7F}" srcId="{07305E40-339E-8543-8B77-4DCC49F1808B}" destId="{F77E5F97-ADDA-204A-A4A6-AA8A82752AFE}" srcOrd="0" destOrd="0" parTransId="{03255617-FC09-1246-9FC7-41647633DAFD}" sibTransId="{449A12C4-7A63-3541-AB3E-C33ABCFDE82F}"/>
+    <dgm:cxn modelId="{EBF622EA-BACE-DA41-AE34-B24B4733D1F4}" srcId="{DA571D1A-1DF8-354B-A870-7930440F3DE3}" destId="{DF006752-CED2-134C-9AD8-35F108B1FC3A}" srcOrd="0" destOrd="0" parTransId="{EAB12B89-5A54-3C48-9137-E81A1FC9607F}" sibTransId="{90A3E613-1BCC-9043-A496-F7005C5D6BD8}"/>
+    <dgm:cxn modelId="{8456CD88-9136-B142-A9A9-48E4CE62FECC}" type="presOf" srcId="{3D728102-EC9F-E741-89F7-77802E9F35B6}" destId="{D1E8891E-5253-524B-981D-794D1DD64762}" srcOrd="1" destOrd="0" presId="urn:microsoft.com/office/officeart/2005/8/layout/process4"/>
+    <dgm:cxn modelId="{E346D003-43B0-0349-98EA-5980D83B4795}" srcId="{4E0E82D9-0F2E-2740-B1DC-2D99745414F2}" destId="{CDD46C86-0BB9-584E-A0A5-25DEFF3F1198}" srcOrd="0" destOrd="0" parTransId="{68849A9F-7139-F944-AC7E-CB8737DB2B3A}" sibTransId="{616A64E9-E479-7645-8B2C-4C34E50F2DFA}"/>
+    <dgm:cxn modelId="{E0871751-1012-6743-9527-3A5AA072EE70}" type="presOf" srcId="{4DF8A61E-C4EC-6D40-9CF9-C56E05BC00ED}" destId="{BA895362-ED40-2A46-9C0F-93C8A7C7121B}" srcOrd="0" destOrd="0" presId="urn:microsoft.com/office/officeart/2005/8/layout/process4"/>
+    <dgm:cxn modelId="{8FCF6548-BD05-EC46-84C6-32C1B436DE52}" srcId="{FAB9CDAE-42AB-E349-8A6D-6637672C47E4}" destId="{1C82133D-B7ED-5B4D-B39D-38B3325946B5}" srcOrd="0" destOrd="0" parTransId="{F7C57FF6-B820-D144-8496-5B7469DD4A7D}" sibTransId="{0EE3B14B-C9FE-DC4D-A59C-BAD966B2BA48}"/>
+    <dgm:cxn modelId="{41603594-B955-7847-A8B4-D9A250A00A52}" type="presOf" srcId="{FAB9CDAE-42AB-E349-8A6D-6637672C47E4}" destId="{752448E3-210F-0846-B2D5-2481134FF81C}" srcOrd="0" destOrd="0" presId="urn:microsoft.com/office/officeart/2005/8/layout/process4"/>
+    <dgm:cxn modelId="{D0287679-5F24-8C4B-B172-A669D52C0FEE}" srcId="{46C3212C-87A9-104B-8FD5-48A5121E9450}" destId="{C640B5E6-17E2-534A-B6C2-4B331796E148}" srcOrd="0" destOrd="0" parTransId="{0E8F94E8-89DC-7944-91D4-A60AC178D95C}" sibTransId="{644A4DB1-E7BB-3040-8ACD-E352278071DF}"/>
+    <dgm:cxn modelId="{28C1C359-D707-0B45-AFCA-795DB6022E24}" srcId="{1C82133D-B7ED-5B4D-B39D-38B3325946B5}" destId="{ADDE7B51-CB8C-D945-A183-0D23CEAB93E9}" srcOrd="0" destOrd="0" parTransId="{B8746E5B-6FC9-D948-BCCC-BA4BBB514670}" sibTransId="{8B390EC7-803E-F34B-9E9D-00EC1AB8075F}"/>
+    <dgm:cxn modelId="{0CAE46A3-ABED-6143-9D66-838CE0EF793B}" srcId="{FAB9CDAE-42AB-E349-8A6D-6637672C47E4}" destId="{46C3212C-87A9-104B-8FD5-48A5121E9450}" srcOrd="3" destOrd="0" parTransId="{7FE31362-5CFD-8A44-A7AB-3CC5AAF6457C}" sibTransId="{23BB0715-E4CD-9846-8A97-F24F50FBB216}"/>
+    <dgm:cxn modelId="{CF013FE2-A0AC-3142-A8C8-22FCE6B248EB}" type="presOf" srcId="{DA571D1A-1DF8-354B-A870-7930440F3DE3}" destId="{D4F4A944-5C09-1E47-B838-CD7FFB3D86F7}" srcOrd="0" destOrd="0" presId="urn:microsoft.com/office/officeart/2005/8/layout/process4"/>
+    <dgm:cxn modelId="{62BD04D1-FFC0-7749-BECD-F3790A82BD2B}" type="presOf" srcId="{C640B5E6-17E2-534A-B6C2-4B331796E148}" destId="{A3924781-E4DE-8F40-A00C-FAB562BD12B0}" srcOrd="0" destOrd="0" presId="urn:microsoft.com/office/officeart/2005/8/layout/process4"/>
+    <dgm:cxn modelId="{CC062D44-A0E6-7F49-B2A8-AFD64FCB4D20}" type="presOf" srcId="{DA571D1A-1DF8-354B-A870-7930440F3DE3}" destId="{52FF989F-D358-7849-84E0-5B4395BD107C}" srcOrd="1" destOrd="0" presId="urn:microsoft.com/office/officeart/2005/8/layout/process4"/>
+    <dgm:cxn modelId="{6411736C-EBFE-CE44-A8FA-D1B5DBBA86BD}" srcId="{FAB9CDAE-42AB-E349-8A6D-6637672C47E4}" destId="{07305E40-339E-8543-8B77-4DCC49F1808B}" srcOrd="4" destOrd="0" parTransId="{6BE7B60A-D4C5-2043-9F24-E968879AD08D}" sibTransId="{243C85C7-5A60-E24B-9010-2900CEFD0E3E}"/>
+    <dgm:cxn modelId="{745CE746-2C02-4340-A510-E56DD31C488C}" type="presParOf" srcId="{752448E3-210F-0846-B2D5-2481134FF81C}" destId="{5B4AE3A1-3E43-EA40-8A32-3D06F7D59904}" srcOrd="0" destOrd="0" presId="urn:microsoft.com/office/officeart/2005/8/layout/process4"/>
+    <dgm:cxn modelId="{317C82D4-A674-504F-B857-B3F616200911}" type="presParOf" srcId="{5B4AE3A1-3E43-EA40-8A32-3D06F7D59904}" destId="{6D1AE031-9833-AF46-873D-547131E0471D}" srcOrd="0" destOrd="0" presId="urn:microsoft.com/office/officeart/2005/8/layout/process4"/>
+    <dgm:cxn modelId="{F6EE1EFA-94DD-F240-86A2-335A1B8BA477}" type="presParOf" srcId="{5B4AE3A1-3E43-EA40-8A32-3D06F7D59904}" destId="{D1E8891E-5253-524B-981D-794D1DD64762}" srcOrd="1" destOrd="0" presId="urn:microsoft.com/office/officeart/2005/8/layout/process4"/>
+    <dgm:cxn modelId="{7C227F39-B3EE-E441-8C02-E2EDCC958708}" type="presParOf" srcId="{5B4AE3A1-3E43-EA40-8A32-3D06F7D59904}" destId="{DDC34FBE-46EE-C349-AE85-49E482793DBB}" srcOrd="2" destOrd="0" presId="urn:microsoft.com/office/officeart/2005/8/layout/process4"/>
+    <dgm:cxn modelId="{F4EEEDF4-076C-DF4C-83A6-CB6085E44E3A}" type="presParOf" srcId="{DDC34FBE-46EE-C349-AE85-49E482793DBB}" destId="{BA895362-ED40-2A46-9C0F-93C8A7C7121B}" srcOrd="0" destOrd="0" presId="urn:microsoft.com/office/officeart/2005/8/layout/process4"/>
+    <dgm:cxn modelId="{672DB4B0-C34C-2F46-9ADE-60E71A0A515D}" type="presParOf" srcId="{752448E3-210F-0846-B2D5-2481134FF81C}" destId="{27B66AE0-8314-3C42-86FA-388FD5BA1214}" srcOrd="1" destOrd="0" presId="urn:microsoft.com/office/officeart/2005/8/layout/process4"/>
+    <dgm:cxn modelId="{F7521D9E-E871-6B4E-A539-0CD14F2D9498}" type="presParOf" srcId="{752448E3-210F-0846-B2D5-2481134FF81C}" destId="{435C103C-2666-1E4B-BE49-7CC4E34D6256}" srcOrd="2" destOrd="0" presId="urn:microsoft.com/office/officeart/2005/8/layout/process4"/>
+    <dgm:cxn modelId="{65E8D93D-3F75-F94B-8F66-48153F580A18}" type="presParOf" srcId="{435C103C-2666-1E4B-BE49-7CC4E34D6256}" destId="{139B8085-320C-1640-AF96-D6CC6BC970B0}" srcOrd="0" destOrd="0" presId="urn:microsoft.com/office/officeart/2005/8/layout/process4"/>
+    <dgm:cxn modelId="{97CAF365-3E1D-0344-BB52-8BC5F9E15891}" type="presParOf" srcId="{435C103C-2666-1E4B-BE49-7CC4E34D6256}" destId="{28AB1E48-2DFD-B743-94B1-E137BF62C0FA}" srcOrd="1" destOrd="0" presId="urn:microsoft.com/office/officeart/2005/8/layout/process4"/>
+    <dgm:cxn modelId="{BB9BE7F0-2005-4646-B90D-F39F6AF7A1E5}" type="presParOf" srcId="{435C103C-2666-1E4B-BE49-7CC4E34D6256}" destId="{A82CAF48-0BC5-334F-8BDF-01AC0491420F}" srcOrd="2" destOrd="0" presId="urn:microsoft.com/office/officeart/2005/8/layout/process4"/>
+    <dgm:cxn modelId="{4C7EBE73-729C-CC41-BCF3-B23AE9F8E098}" type="presParOf" srcId="{A82CAF48-0BC5-334F-8BDF-01AC0491420F}" destId="{D0BADD78-97DE-8444-9D31-055D1122B4A1}" srcOrd="0" destOrd="0" presId="urn:microsoft.com/office/officeart/2005/8/layout/process4"/>
+    <dgm:cxn modelId="{7B00E7DD-4BA1-ED46-9A06-C0B773412C01}" type="presParOf" srcId="{752448E3-210F-0846-B2D5-2481134FF81C}" destId="{9DDAF356-B244-BE42-8771-FDA2780FC78D}" srcOrd="3" destOrd="0" presId="urn:microsoft.com/office/officeart/2005/8/layout/process4"/>
+    <dgm:cxn modelId="{850F3833-7B01-5F4B-B0C7-802BC5455331}" type="presParOf" srcId="{752448E3-210F-0846-B2D5-2481134FF81C}" destId="{CCEC8F95-59BE-4144-A708-E6FA015F89AA}" srcOrd="4" destOrd="0" presId="urn:microsoft.com/office/officeart/2005/8/layout/process4"/>
+    <dgm:cxn modelId="{68AD4EB2-2B02-A14A-B4B9-729C9E101000}" type="presParOf" srcId="{CCEC8F95-59BE-4144-A708-E6FA015F89AA}" destId="{0FABA685-E41D-5B41-97F8-78FB45769317}" srcOrd="0" destOrd="0" presId="urn:microsoft.com/office/officeart/2005/8/layout/process4"/>
+    <dgm:cxn modelId="{29EECAB0-A74A-D949-B1C5-55582182226B}" type="presParOf" srcId="{CCEC8F95-59BE-4144-A708-E6FA015F89AA}" destId="{6F1EC12A-5502-AF41-86F7-F82EAEBD6361}" srcOrd="1" destOrd="0" presId="urn:microsoft.com/office/officeart/2005/8/layout/process4"/>
+    <dgm:cxn modelId="{049B7B53-56F5-F24A-8527-3CBDF4C7074B}" type="presParOf" srcId="{CCEC8F95-59BE-4144-A708-E6FA015F89AA}" destId="{B3F82356-B6B6-904C-B06F-D1AE0270CE70}" srcOrd="2" destOrd="0" presId="urn:microsoft.com/office/officeart/2005/8/layout/process4"/>
+    <dgm:cxn modelId="{FCF59A09-EBED-C146-BE0C-F03D6D7C90E8}" type="presParOf" srcId="{B3F82356-B6B6-904C-B06F-D1AE0270CE70}" destId="{A3924781-E4DE-8F40-A00C-FAB562BD12B0}" srcOrd="0" destOrd="0" presId="urn:microsoft.com/office/officeart/2005/8/layout/process4"/>
+    <dgm:cxn modelId="{971C0FA9-0904-844C-B785-DBD9F32333EA}" type="presParOf" srcId="{752448E3-210F-0846-B2D5-2481134FF81C}" destId="{3B4E93A1-0A06-DC41-8397-5871D3D73898}" srcOrd="5" destOrd="0" presId="urn:microsoft.com/office/officeart/2005/8/layout/process4"/>
+    <dgm:cxn modelId="{86B991D5-C352-8B4F-B2E8-1EBCDD42BFFC}" type="presParOf" srcId="{752448E3-210F-0846-B2D5-2481134FF81C}" destId="{F2323415-8F66-C84D-BCEE-27090CA3DBF4}" srcOrd="6" destOrd="0" presId="urn:microsoft.com/office/officeart/2005/8/layout/process4"/>
+    <dgm:cxn modelId="{812A4FDF-B44C-9F46-95E1-4E6BF4327DFA}" type="presParOf" srcId="{F2323415-8F66-C84D-BCEE-27090CA3DBF4}" destId="{D4F4A944-5C09-1E47-B838-CD7FFB3D86F7}" srcOrd="0" destOrd="0" presId="urn:microsoft.com/office/officeart/2005/8/layout/process4"/>
+    <dgm:cxn modelId="{6D50792B-B7CF-334F-AC42-6BC91507E536}" type="presParOf" srcId="{F2323415-8F66-C84D-BCEE-27090CA3DBF4}" destId="{52FF989F-D358-7849-84E0-5B4395BD107C}" srcOrd="1" destOrd="0" presId="urn:microsoft.com/office/officeart/2005/8/layout/process4"/>
+    <dgm:cxn modelId="{4C068C44-33DC-8C43-8FEC-1E4DC0A7B68C}" type="presParOf" srcId="{F2323415-8F66-C84D-BCEE-27090CA3DBF4}" destId="{52F4A801-E065-604D-A7F3-AABBA55DC2DE}" srcOrd="2" destOrd="0" presId="urn:microsoft.com/office/officeart/2005/8/layout/process4"/>
+    <dgm:cxn modelId="{9D57E028-8EAE-C34B-A50D-5617DD105571}" type="presParOf" srcId="{52F4A801-E065-604D-A7F3-AABBA55DC2DE}" destId="{FB7A1EA0-7AAC-974A-822F-9113BB0683B1}" srcOrd="0" destOrd="0" presId="urn:microsoft.com/office/officeart/2005/8/layout/process4"/>
+    <dgm:cxn modelId="{98F7A39A-1314-C945-8E1E-EA707F0C23D3}" type="presParOf" srcId="{752448E3-210F-0846-B2D5-2481134FF81C}" destId="{1E1064EB-0B18-264F-A9EF-FB99E9328725}" srcOrd="7" destOrd="0" presId="urn:microsoft.com/office/officeart/2005/8/layout/process4"/>
+    <dgm:cxn modelId="{3E7A2161-EAC9-C744-9C90-B62B7D899467}" type="presParOf" srcId="{752448E3-210F-0846-B2D5-2481134FF81C}" destId="{80E467A6-23BF-544B-8DAF-7342F08C02F1}" srcOrd="8" destOrd="0" presId="urn:microsoft.com/office/officeart/2005/8/layout/process4"/>
+    <dgm:cxn modelId="{1F12D70E-4A92-A440-A67E-6B9F07981C25}" type="presParOf" srcId="{80E467A6-23BF-544B-8DAF-7342F08C02F1}" destId="{05F068D1-9E36-154F-912E-749055368489}" srcOrd="0" destOrd="0" presId="urn:microsoft.com/office/officeart/2005/8/layout/process4"/>
+    <dgm:cxn modelId="{491068FF-5827-6249-A8BE-4BBA940AC131}" type="presParOf" srcId="{80E467A6-23BF-544B-8DAF-7342F08C02F1}" destId="{BC368F43-7AB5-F54D-B786-35BCC7AB2CE8}" srcOrd="1" destOrd="0" presId="urn:microsoft.com/office/officeart/2005/8/layout/process4"/>
+    <dgm:cxn modelId="{41591F00-3E27-984A-B92F-2254F0B88385}" type="presParOf" srcId="{80E467A6-23BF-544B-8DAF-7342F08C02F1}" destId="{FB0BCC00-4A3D-D148-A246-0DD4819A267C}" srcOrd="2" destOrd="0" presId="urn:microsoft.com/office/officeart/2005/8/layout/process4"/>
+    <dgm:cxn modelId="{B487E52B-6EE7-D041-9DA2-0C62DEFB87A9}" type="presParOf" srcId="{FB0BCC00-4A3D-D148-A246-0DD4819A267C}" destId="{D9A74349-B5C0-C249-9556-24908C87EB07}" srcOrd="0" destOrd="0" presId="urn:microsoft.com/office/officeart/2005/8/layout/process4"/>
+    <dgm:cxn modelId="{BC388EE5-3D43-F24D-BC01-5B1A1FC8DA01}" type="presParOf" srcId="{752448E3-210F-0846-B2D5-2481134FF81C}" destId="{09E801CF-AAC7-EC45-B4F6-85EDA61E1F3D}" srcOrd="9" destOrd="0" presId="urn:microsoft.com/office/officeart/2005/8/layout/process4"/>
+    <dgm:cxn modelId="{C9549771-EB6A-3849-A6AB-F18170E3EED8}" type="presParOf" srcId="{752448E3-210F-0846-B2D5-2481134FF81C}" destId="{B918332B-EF95-EE4B-97A0-CA0E9EA8BE2D}" srcOrd="10" destOrd="0" presId="urn:microsoft.com/office/officeart/2005/8/layout/process4"/>
+    <dgm:cxn modelId="{7C350647-CCB6-2740-9FD6-2AD04513BCA9}" type="presParOf" srcId="{B918332B-EF95-EE4B-97A0-CA0E9EA8BE2D}" destId="{AC86B3B8-EF16-6D41-865E-01FFDB64F97B}" srcOrd="0" destOrd="0" presId="urn:microsoft.com/office/officeart/2005/8/layout/process4"/>
+    <dgm:cxn modelId="{4D184805-CDF4-5C49-AC5B-C8F404A2B0DC}" type="presParOf" srcId="{B918332B-EF95-EE4B-97A0-CA0E9EA8BE2D}" destId="{A9138A2D-D2B5-F941-9821-90978BA6102C}" srcOrd="1" destOrd="0" presId="urn:microsoft.com/office/officeart/2005/8/layout/process4"/>
+    <dgm:cxn modelId="{3236E98B-2E8C-4941-8E0D-920D3EDDF547}" type="presParOf" srcId="{B918332B-EF95-EE4B-97A0-CA0E9EA8BE2D}" destId="{F513FBFF-365C-0543-98E2-97F4319B7950}" srcOrd="2" destOrd="0" presId="urn:microsoft.com/office/officeart/2005/8/layout/process4"/>
+    <dgm:cxn modelId="{27B155A4-52ED-2B41-9C31-B43DCB24CF57}" type="presParOf" srcId="{F513FBFF-365C-0543-98E2-97F4319B7950}" destId="{0F64C73B-5C8F-924C-A2C0-8D6A81A09D75}" srcOrd="0" destOrd="0" presId="urn:microsoft.com/office/officeart/2005/8/layout/process4"/>
+  </dgm:cxnLst>
+  <dgm:bg/>
+  <dgm:whole/>
+  <dgm:extLst>
+    <a:ext uri="http://schemas.microsoft.com/office/drawing/2008/diagram">
+      <dsp:dataModelExt xmlns:dsp="http://schemas.microsoft.com/office/drawing/2008/diagram" relId="rId13" minVer="http://schemas.openxmlformats.org/drawingml/2006/diagram"/>
+    </a:ext>
+  </dgm:extLst>
+</dgm:dataModel>
+</file>
+
+<file path=word/diagrams/data2.xml><?xml version="1.0" encoding="utf-8"?>
+<dgm:dataModel xmlns:dgm="http://schemas.openxmlformats.org/drawingml/2006/diagram" xmlns:a="http://schemas.openxmlformats.org/drawingml/2006/main">
+  <dgm:ptLst>
+    <dgm:pt modelId="{FAB9CDAE-42AB-E349-8A6D-6637672C47E4}" type="doc">
+      <dgm:prSet loTypeId="urn:microsoft.com/office/officeart/2005/8/layout/process4" loCatId="" qsTypeId="urn:microsoft.com/office/officeart/2005/8/quickstyle/simple2" qsCatId="simple" csTypeId="urn:microsoft.com/office/officeart/2005/8/colors/accent1_2" csCatId="accent1" phldr="1"/>
+      <dgm:spPr/>
+      <dgm:t>
+        <a:bodyPr/>
+        <a:lstStyle/>
+        <a:p>
+          <a:endParaRPr lang="fr-FR"/>
+        </a:p>
+      </dgm:t>
+    </dgm:pt>
+    <dgm:pt modelId="{1C82133D-B7ED-5B4D-B39D-38B3325946B5}">
+      <dgm:prSet phldrT="[Texte]"/>
+      <dgm:spPr/>
+      <dgm:t>
+        <a:bodyPr/>
+        <a:lstStyle/>
+        <a:p>
+          <a:r>
+            <a:rPr lang="fr-FR"/>
+            <a:t>Conversion RGB --&gt; YCbCr</a:t>
+          </a:r>
+        </a:p>
+      </dgm:t>
+    </dgm:pt>
+    <dgm:pt modelId="{F7C57FF6-B820-D144-8496-5B7469DD4A7D}" type="parTrans" cxnId="{8FCF6548-BD05-EC46-84C6-32C1B436DE52}">
+      <dgm:prSet/>
+      <dgm:spPr/>
+      <dgm:t>
+        <a:bodyPr/>
+        <a:lstStyle/>
+        <a:p>
+          <a:endParaRPr lang="fr-FR"/>
+        </a:p>
+      </dgm:t>
+    </dgm:pt>
+    <dgm:pt modelId="{0EE3B14B-C9FE-DC4D-A59C-BAD966B2BA48}" type="sibTrans" cxnId="{8FCF6548-BD05-EC46-84C6-32C1B436DE52}">
+      <dgm:prSet/>
+      <dgm:spPr/>
+      <dgm:t>
+        <a:bodyPr/>
+        <a:lstStyle/>
+        <a:p>
+          <a:endParaRPr lang="fr-FR"/>
+        </a:p>
+      </dgm:t>
+    </dgm:pt>
+    <dgm:pt modelId="{ADDE7B51-CB8C-D945-A183-0D23CEAB93E9}">
+      <dgm:prSet phldrT="[Texte]"/>
+      <dgm:spPr/>
+      <dgm:t>
+        <a:bodyPr/>
+        <a:lstStyle/>
+        <a:p>
+          <a:r>
+            <a:rPr lang="fr-FR"/>
+            <a:t>test</a:t>
+          </a:r>
+        </a:p>
+      </dgm:t>
+    </dgm:pt>
+    <dgm:pt modelId="{B8746E5B-6FC9-D948-BCCC-BA4BBB514670}" type="parTrans" cxnId="{28C1C359-D707-0B45-AFCA-795DB6022E24}">
+      <dgm:prSet/>
+      <dgm:spPr/>
+      <dgm:t>
+        <a:bodyPr/>
+        <a:lstStyle/>
+        <a:p>
+          <a:endParaRPr lang="fr-FR"/>
+        </a:p>
+      </dgm:t>
+    </dgm:pt>
+    <dgm:pt modelId="{8B390EC7-803E-F34B-9E9D-00EC1AB8075F}" type="sibTrans" cxnId="{28C1C359-D707-0B45-AFCA-795DB6022E24}">
+      <dgm:prSet/>
+      <dgm:spPr/>
+      <dgm:t>
+        <a:bodyPr/>
+        <a:lstStyle/>
+        <a:p>
+          <a:endParaRPr lang="fr-FR"/>
+        </a:p>
+      </dgm:t>
+    </dgm:pt>
+    <dgm:pt modelId="{4E0E82D9-0F2E-2740-B1DC-2D99745414F2}">
+      <dgm:prSet phldrT="[Texte]"/>
+      <dgm:spPr/>
+      <dgm:t>
+        <a:bodyPr/>
+        <a:lstStyle/>
+        <a:p>
+          <a:r>
+            <a:rPr lang="fr-FR"/>
+            <a:t>Découpage</a:t>
+          </a:r>
+        </a:p>
+      </dgm:t>
+    </dgm:pt>
+    <dgm:pt modelId="{46E0B0A0-52A6-5A43-BC1F-7672CB01A927}" type="parTrans" cxnId="{CF20BADE-3F66-8B43-B4F4-1C87F1CCE714}">
+      <dgm:prSet/>
+      <dgm:spPr/>
+      <dgm:t>
+        <a:bodyPr/>
+        <a:lstStyle/>
+        <a:p>
+          <a:endParaRPr lang="fr-FR"/>
+        </a:p>
+      </dgm:t>
+    </dgm:pt>
+    <dgm:pt modelId="{9A0E4079-5CB8-8C40-BB7E-206A206EEC22}" type="sibTrans" cxnId="{CF20BADE-3F66-8B43-B4F4-1C87F1CCE714}">
+      <dgm:prSet/>
+      <dgm:spPr/>
+      <dgm:t>
+        <a:bodyPr/>
+        <a:lstStyle/>
+        <a:p>
+          <a:endParaRPr lang="fr-FR"/>
+        </a:p>
+      </dgm:t>
+    </dgm:pt>
+    <dgm:pt modelId="{CDD46C86-0BB9-584E-A0A5-25DEFF3F1198}">
+      <dgm:prSet phldrT="[Texte]" phldr="1"/>
+      <dgm:spPr/>
+      <dgm:t>
+        <a:bodyPr/>
+        <a:lstStyle/>
+        <a:p>
+          <a:endParaRPr lang="fr-FR"/>
+        </a:p>
+      </dgm:t>
+    </dgm:pt>
+    <dgm:pt modelId="{68849A9F-7139-F944-AC7E-CB8737DB2B3A}" type="parTrans" cxnId="{E346D003-43B0-0349-98EA-5980D83B4795}">
+      <dgm:prSet/>
+      <dgm:spPr/>
+      <dgm:t>
+        <a:bodyPr/>
+        <a:lstStyle/>
+        <a:p>
+          <a:endParaRPr lang="fr-FR"/>
+        </a:p>
+      </dgm:t>
+    </dgm:pt>
+    <dgm:pt modelId="{616A64E9-E479-7645-8B2C-4C34E50F2DFA}" type="sibTrans" cxnId="{E346D003-43B0-0349-98EA-5980D83B4795}">
+      <dgm:prSet/>
+      <dgm:spPr/>
+      <dgm:t>
+        <a:bodyPr/>
+        <a:lstStyle/>
+        <a:p>
+          <a:endParaRPr lang="fr-FR"/>
+        </a:p>
+      </dgm:t>
+    </dgm:pt>
+    <dgm:pt modelId="{DA571D1A-1DF8-354B-A870-7930440F3DE3}">
+      <dgm:prSet phldrT="[Texte]"/>
+      <dgm:spPr/>
+      <dgm:t>
+        <a:bodyPr/>
+        <a:lstStyle/>
+        <a:p>
+          <a:r>
+            <a:rPr lang="fr-FR"/>
+            <a:t>DCT</a:t>
+          </a:r>
+        </a:p>
+      </dgm:t>
+    </dgm:pt>
+    <dgm:pt modelId="{7281D662-B212-AB4D-BEBB-37DFB70B0EC5}" type="parTrans" cxnId="{0CE62894-392F-C543-9A64-3F961BC8AAFD}">
+      <dgm:prSet/>
+      <dgm:spPr/>
+      <dgm:t>
+        <a:bodyPr/>
+        <a:lstStyle/>
+        <a:p>
+          <a:endParaRPr lang="fr-FR"/>
+        </a:p>
+      </dgm:t>
+    </dgm:pt>
+    <dgm:pt modelId="{E6EBC143-FCAD-F34C-A486-CC18BF57D2BF}" type="sibTrans" cxnId="{0CE62894-392F-C543-9A64-3F961BC8AAFD}">
+      <dgm:prSet/>
+      <dgm:spPr/>
+      <dgm:t>
+        <a:bodyPr/>
+        <a:lstStyle/>
+        <a:p>
+          <a:endParaRPr lang="fr-FR"/>
+        </a:p>
+      </dgm:t>
+    </dgm:pt>
+    <dgm:pt modelId="{DF006752-CED2-134C-9AD8-35F108B1FC3A}">
+      <dgm:prSet phldrT="[Texte]" phldr="1"/>
+      <dgm:spPr/>
+      <dgm:t>
+        <a:bodyPr/>
+        <a:lstStyle/>
+        <a:p>
+          <a:endParaRPr lang="fr-FR"/>
+        </a:p>
+      </dgm:t>
+    </dgm:pt>
+    <dgm:pt modelId="{EAB12B89-5A54-3C48-9137-E81A1FC9607F}" type="parTrans" cxnId="{EBF622EA-BACE-DA41-AE34-B24B4733D1F4}">
+      <dgm:prSet/>
+      <dgm:spPr/>
+      <dgm:t>
+        <a:bodyPr/>
+        <a:lstStyle/>
+        <a:p>
+          <a:endParaRPr lang="fr-FR"/>
+        </a:p>
+      </dgm:t>
+    </dgm:pt>
+    <dgm:pt modelId="{90A3E613-1BCC-9043-A496-F7005C5D6BD8}" type="sibTrans" cxnId="{EBF622EA-BACE-DA41-AE34-B24B4733D1F4}">
+      <dgm:prSet/>
+      <dgm:spPr/>
+      <dgm:t>
+        <a:bodyPr/>
+        <a:lstStyle/>
+        <a:p>
+          <a:endParaRPr lang="fr-FR"/>
+        </a:p>
+      </dgm:t>
+    </dgm:pt>
+    <dgm:pt modelId="{46C3212C-87A9-104B-8FD5-48A5121E9450}">
+      <dgm:prSet phldrT="[Texte]"/>
+      <dgm:spPr/>
+      <dgm:t>
+        <a:bodyPr/>
+        <a:lstStyle/>
+        <a:p>
+          <a:r>
+            <a:rPr lang="fr-FR"/>
+            <a:t>Quantification</a:t>
+          </a:r>
+        </a:p>
+      </dgm:t>
+    </dgm:pt>
+    <dgm:pt modelId="{7FE31362-5CFD-8A44-A7AB-3CC5AAF6457C}" type="parTrans" cxnId="{0CAE46A3-ABED-6143-9D66-838CE0EF793B}">
+      <dgm:prSet/>
+      <dgm:spPr/>
+      <dgm:t>
+        <a:bodyPr/>
+        <a:lstStyle/>
+        <a:p>
+          <a:endParaRPr lang="fr-FR"/>
+        </a:p>
+      </dgm:t>
+    </dgm:pt>
+    <dgm:pt modelId="{23BB0715-E4CD-9846-8A97-F24F50FBB216}" type="sibTrans" cxnId="{0CAE46A3-ABED-6143-9D66-838CE0EF793B}">
+      <dgm:prSet/>
+      <dgm:spPr/>
+      <dgm:t>
+        <a:bodyPr/>
+        <a:lstStyle/>
+        <a:p>
+          <a:endParaRPr lang="fr-FR"/>
+        </a:p>
+      </dgm:t>
+    </dgm:pt>
+    <dgm:pt modelId="{C640B5E6-17E2-534A-B6C2-4B331796E148}">
+      <dgm:prSet/>
+      <dgm:spPr/>
+      <dgm:t>
+        <a:bodyPr/>
+        <a:lstStyle/>
+        <a:p>
+          <a:r>
+            <a:rPr lang="fr-FR"/>
+            <a:t>hello</a:t>
+          </a:r>
+        </a:p>
+      </dgm:t>
+    </dgm:pt>
+    <dgm:pt modelId="{0E8F94E8-89DC-7944-91D4-A60AC178D95C}" type="parTrans" cxnId="{D0287679-5F24-8C4B-B172-A669D52C0FEE}">
+      <dgm:prSet/>
+      <dgm:spPr/>
+      <dgm:t>
+        <a:bodyPr/>
+        <a:lstStyle/>
+        <a:p>
+          <a:endParaRPr lang="fr-FR"/>
+        </a:p>
+      </dgm:t>
+    </dgm:pt>
+    <dgm:pt modelId="{644A4DB1-E7BB-3040-8ACD-E352278071DF}" type="sibTrans" cxnId="{D0287679-5F24-8C4B-B172-A669D52C0FEE}">
+      <dgm:prSet/>
+      <dgm:spPr/>
+      <dgm:t>
+        <a:bodyPr/>
+        <a:lstStyle/>
+        <a:p>
+          <a:endParaRPr lang="fr-FR"/>
+        </a:p>
+      </dgm:t>
+    </dgm:pt>
+    <dgm:pt modelId="{07305E40-339E-8543-8B77-4DCC49F1808B}">
+      <dgm:prSet/>
+      <dgm:spPr/>
+      <dgm:t>
+        <a:bodyPr/>
+        <a:lstStyle/>
+        <a:p>
+          <a:r>
+            <a:rPr lang="fr-FR"/>
+            <a:t>Zigzag</a:t>
+          </a:r>
+        </a:p>
+      </dgm:t>
+    </dgm:pt>
+    <dgm:pt modelId="{6BE7B60A-D4C5-2043-9F24-E968879AD08D}" type="parTrans" cxnId="{6411736C-EBFE-CE44-A8FA-D1B5DBBA86BD}">
+      <dgm:prSet/>
+      <dgm:spPr/>
+      <dgm:t>
+        <a:bodyPr/>
+        <a:lstStyle/>
+        <a:p>
+          <a:endParaRPr lang="fr-FR"/>
+        </a:p>
+      </dgm:t>
+    </dgm:pt>
+    <dgm:pt modelId="{243C85C7-5A60-E24B-9010-2900CEFD0E3E}" type="sibTrans" cxnId="{6411736C-EBFE-CE44-A8FA-D1B5DBBA86BD}">
+      <dgm:prSet/>
+      <dgm:spPr/>
+      <dgm:t>
+        <a:bodyPr/>
+        <a:lstStyle/>
+        <a:p>
+          <a:endParaRPr lang="fr-FR"/>
+        </a:p>
+      </dgm:t>
+    </dgm:pt>
+    <dgm:pt modelId="{F77E5F97-ADDA-204A-A4A6-AA8A82752AFE}">
+      <dgm:prSet/>
+      <dgm:spPr/>
+      <dgm:t>
+        <a:bodyPr/>
+        <a:lstStyle/>
+        <a:p>
+          <a:r>
+            <a:rPr lang="fr-FR"/>
+            <a:t>fdsfsd</a:t>
+          </a:r>
+        </a:p>
+      </dgm:t>
+    </dgm:pt>
+    <dgm:pt modelId="{03255617-FC09-1246-9FC7-41647633DAFD}" type="parTrans" cxnId="{8686E549-1E25-E647-8BCB-F9C61063DC7F}">
+      <dgm:prSet/>
+      <dgm:spPr/>
+      <dgm:t>
+        <a:bodyPr/>
+        <a:lstStyle/>
+        <a:p>
+          <a:endParaRPr lang="fr-FR"/>
+        </a:p>
+      </dgm:t>
+    </dgm:pt>
+    <dgm:pt modelId="{449A12C4-7A63-3541-AB3E-C33ABCFDE82F}" type="sibTrans" cxnId="{8686E549-1E25-E647-8BCB-F9C61063DC7F}">
+      <dgm:prSet/>
+      <dgm:spPr/>
+      <dgm:t>
+        <a:bodyPr/>
+        <a:lstStyle/>
+        <a:p>
+          <a:endParaRPr lang="fr-FR"/>
+        </a:p>
+      </dgm:t>
+    </dgm:pt>
+    <dgm:pt modelId="{3D728102-EC9F-E741-89F7-77802E9F35B6}">
+      <dgm:prSet/>
+      <dgm:spPr/>
+      <dgm:t>
+        <a:bodyPr/>
+        <a:lstStyle/>
+        <a:p>
+          <a:r>
+            <a:rPr lang="fr-FR"/>
+            <a:t>Huffman</a:t>
+          </a:r>
+        </a:p>
+      </dgm:t>
+    </dgm:pt>
+    <dgm:pt modelId="{0858C20F-B3A8-3A46-9BE4-C31915CBA448}" type="parTrans" cxnId="{0698F03F-271E-3540-8A32-0BFC90A73D2E}">
+      <dgm:prSet/>
+      <dgm:spPr/>
+      <dgm:t>
+        <a:bodyPr/>
+        <a:lstStyle/>
+        <a:p>
+          <a:endParaRPr lang="fr-FR"/>
+        </a:p>
+      </dgm:t>
+    </dgm:pt>
+    <dgm:pt modelId="{A941F4CF-F4F9-3F4F-B3CF-B87D6A2F262D}" type="sibTrans" cxnId="{0698F03F-271E-3540-8A32-0BFC90A73D2E}">
+      <dgm:prSet/>
+      <dgm:spPr/>
+      <dgm:t>
+        <a:bodyPr/>
+        <a:lstStyle/>
+        <a:p>
+          <a:endParaRPr lang="fr-FR"/>
+        </a:p>
+      </dgm:t>
+    </dgm:pt>
+    <dgm:pt modelId="{4DF8A61E-C4EC-6D40-9CF9-C56E05BC00ED}">
+      <dgm:prSet/>
+      <dgm:spPr/>
+      <dgm:t>
+        <a:bodyPr/>
+        <a:lstStyle/>
+        <a:p>
+          <a:r>
+            <a:rPr lang="fr-FR"/>
+            <a:t>dsfs</a:t>
+          </a:r>
+        </a:p>
+      </dgm:t>
+    </dgm:pt>
+    <dgm:pt modelId="{4AF0C800-B533-BD44-8563-96DBF208BFB0}" type="parTrans" cxnId="{E9E985A5-C3BB-8446-AB5E-D91DA523E694}">
+      <dgm:prSet/>
+      <dgm:spPr/>
+      <dgm:t>
+        <a:bodyPr/>
+        <a:lstStyle/>
+        <a:p>
+          <a:endParaRPr lang="fr-FR"/>
+        </a:p>
+      </dgm:t>
+    </dgm:pt>
+    <dgm:pt modelId="{C133D7A9-514E-2C45-A865-B0436297B5B4}" type="sibTrans" cxnId="{E9E985A5-C3BB-8446-AB5E-D91DA523E694}">
+      <dgm:prSet/>
+      <dgm:spPr/>
+      <dgm:t>
+        <a:bodyPr/>
+        <a:lstStyle/>
+        <a:p>
+          <a:endParaRPr lang="fr-FR"/>
+        </a:p>
+      </dgm:t>
+    </dgm:pt>
+    <dgm:pt modelId="{752448E3-210F-0846-B2D5-2481134FF81C}" type="pres">
+      <dgm:prSet presAssocID="{FAB9CDAE-42AB-E349-8A6D-6637672C47E4}" presName="Name0" presStyleCnt="0">
+        <dgm:presLayoutVars>
+          <dgm:dir/>
+          <dgm:animLvl val="lvl"/>
+          <dgm:resizeHandles val="exact"/>
+        </dgm:presLayoutVars>
+      </dgm:prSet>
+      <dgm:spPr/>
+    </dgm:pt>
+    <dgm:pt modelId="{5B4AE3A1-3E43-EA40-8A32-3D06F7D59904}" type="pres">
+      <dgm:prSet presAssocID="{3D728102-EC9F-E741-89F7-77802E9F35B6}" presName="boxAndChildren" presStyleCnt="0"/>
+      <dgm:spPr/>
+    </dgm:pt>
+    <dgm:pt modelId="{6D1AE031-9833-AF46-873D-547131E0471D}" type="pres">
+      <dgm:prSet presAssocID="{3D728102-EC9F-E741-89F7-77802E9F35B6}" presName="parentTextBox" presStyleLbl="node1" presStyleIdx="0" presStyleCnt="6"/>
+      <dgm:spPr/>
+    </dgm:pt>
+    <dgm:pt modelId="{D1E8891E-5253-524B-981D-794D1DD64762}" type="pres">
+      <dgm:prSet presAssocID="{3D728102-EC9F-E741-89F7-77802E9F35B6}" presName="entireBox" presStyleLbl="node1" presStyleIdx="0" presStyleCnt="6"/>
+      <dgm:spPr/>
+    </dgm:pt>
+    <dgm:pt modelId="{DDC34FBE-46EE-C349-AE85-49E482793DBB}" type="pres">
+      <dgm:prSet presAssocID="{3D728102-EC9F-E741-89F7-77802E9F35B6}" presName="descendantBox" presStyleCnt="0"/>
+      <dgm:spPr/>
+    </dgm:pt>
+    <dgm:pt modelId="{BA895362-ED40-2A46-9C0F-93C8A7C7121B}" type="pres">
+      <dgm:prSet presAssocID="{4DF8A61E-C4EC-6D40-9CF9-C56E05BC00ED}" presName="childTextBox" presStyleLbl="fgAccFollowNode1" presStyleIdx="0" presStyleCnt="6">
+        <dgm:presLayoutVars>
+          <dgm:bulletEnabled val="1"/>
+        </dgm:presLayoutVars>
+      </dgm:prSet>
+      <dgm:spPr/>
+    </dgm:pt>
+    <dgm:pt modelId="{27B66AE0-8314-3C42-86FA-388FD5BA1214}" type="pres">
+      <dgm:prSet presAssocID="{243C85C7-5A60-E24B-9010-2900CEFD0E3E}" presName="sp" presStyleCnt="0"/>
+      <dgm:spPr/>
+    </dgm:pt>
+    <dgm:pt modelId="{435C103C-2666-1E4B-BE49-7CC4E34D6256}" type="pres">
+      <dgm:prSet presAssocID="{07305E40-339E-8543-8B77-4DCC49F1808B}" presName="arrowAndChildren" presStyleCnt="0"/>
+      <dgm:spPr/>
+    </dgm:pt>
+    <dgm:pt modelId="{139B8085-320C-1640-AF96-D6CC6BC970B0}" type="pres">
+      <dgm:prSet presAssocID="{07305E40-339E-8543-8B77-4DCC49F1808B}" presName="parentTextArrow" presStyleLbl="node1" presStyleIdx="0" presStyleCnt="6"/>
+      <dgm:spPr/>
+    </dgm:pt>
+    <dgm:pt modelId="{28AB1E48-2DFD-B743-94B1-E137BF62C0FA}" type="pres">
+      <dgm:prSet presAssocID="{07305E40-339E-8543-8B77-4DCC49F1808B}" presName="arrow" presStyleLbl="node1" presStyleIdx="1" presStyleCnt="6"/>
+      <dgm:spPr/>
+    </dgm:pt>
+    <dgm:pt modelId="{A82CAF48-0BC5-334F-8BDF-01AC0491420F}" type="pres">
+      <dgm:prSet presAssocID="{07305E40-339E-8543-8B77-4DCC49F1808B}" presName="descendantArrow" presStyleCnt="0"/>
+      <dgm:spPr/>
+    </dgm:pt>
+    <dgm:pt modelId="{D0BADD78-97DE-8444-9D31-055D1122B4A1}" type="pres">
+      <dgm:prSet presAssocID="{F77E5F97-ADDA-204A-A4A6-AA8A82752AFE}" presName="childTextArrow" presStyleLbl="fgAccFollowNode1" presStyleIdx="1" presStyleCnt="6">
+        <dgm:presLayoutVars>
+          <dgm:bulletEnabled val="1"/>
+        </dgm:presLayoutVars>
+      </dgm:prSet>
+      <dgm:spPr/>
+    </dgm:pt>
+    <dgm:pt modelId="{9DDAF356-B244-BE42-8771-FDA2780FC78D}" type="pres">
+      <dgm:prSet presAssocID="{23BB0715-E4CD-9846-8A97-F24F50FBB216}" presName="sp" presStyleCnt="0"/>
+      <dgm:spPr/>
+    </dgm:pt>
+    <dgm:pt modelId="{CCEC8F95-59BE-4144-A708-E6FA015F89AA}" type="pres">
+      <dgm:prSet presAssocID="{46C3212C-87A9-104B-8FD5-48A5121E9450}" presName="arrowAndChildren" presStyleCnt="0"/>
+      <dgm:spPr/>
+    </dgm:pt>
+    <dgm:pt modelId="{0FABA685-E41D-5B41-97F8-78FB45769317}" type="pres">
+      <dgm:prSet presAssocID="{46C3212C-87A9-104B-8FD5-48A5121E9450}" presName="parentTextArrow" presStyleLbl="node1" presStyleIdx="1" presStyleCnt="6"/>
+      <dgm:spPr/>
+    </dgm:pt>
+    <dgm:pt modelId="{6F1EC12A-5502-AF41-86F7-F82EAEBD6361}" type="pres">
+      <dgm:prSet presAssocID="{46C3212C-87A9-104B-8FD5-48A5121E9450}" presName="arrow" presStyleLbl="node1" presStyleIdx="2" presStyleCnt="6"/>
+      <dgm:spPr/>
+    </dgm:pt>
+    <dgm:pt modelId="{B3F82356-B6B6-904C-B06F-D1AE0270CE70}" type="pres">
+      <dgm:prSet presAssocID="{46C3212C-87A9-104B-8FD5-48A5121E9450}" presName="descendantArrow" presStyleCnt="0"/>
+      <dgm:spPr/>
+    </dgm:pt>
+    <dgm:pt modelId="{A3924781-E4DE-8F40-A00C-FAB562BD12B0}" type="pres">
+      <dgm:prSet presAssocID="{C640B5E6-17E2-534A-B6C2-4B331796E148}" presName="childTextArrow" presStyleLbl="fgAccFollowNode1" presStyleIdx="2" presStyleCnt="6">
+        <dgm:presLayoutVars>
+          <dgm:bulletEnabled val="1"/>
+        </dgm:presLayoutVars>
+      </dgm:prSet>
+      <dgm:spPr/>
+    </dgm:pt>
+    <dgm:pt modelId="{3B4E93A1-0A06-DC41-8397-5871D3D73898}" type="pres">
+      <dgm:prSet presAssocID="{E6EBC143-FCAD-F34C-A486-CC18BF57D2BF}" presName="sp" presStyleCnt="0"/>
+      <dgm:spPr/>
+    </dgm:pt>
+    <dgm:pt modelId="{F2323415-8F66-C84D-BCEE-27090CA3DBF4}" type="pres">
+      <dgm:prSet presAssocID="{DA571D1A-1DF8-354B-A870-7930440F3DE3}" presName="arrowAndChildren" presStyleCnt="0"/>
+      <dgm:spPr/>
+    </dgm:pt>
+    <dgm:pt modelId="{D4F4A944-5C09-1E47-B838-CD7FFB3D86F7}" type="pres">
+      <dgm:prSet presAssocID="{DA571D1A-1DF8-354B-A870-7930440F3DE3}" presName="parentTextArrow" presStyleLbl="node1" presStyleIdx="2" presStyleCnt="6"/>
+      <dgm:spPr/>
+    </dgm:pt>
+    <dgm:pt modelId="{52FF989F-D358-7849-84E0-5B4395BD107C}" type="pres">
+      <dgm:prSet presAssocID="{DA571D1A-1DF8-354B-A870-7930440F3DE3}" presName="arrow" presStyleLbl="node1" presStyleIdx="3" presStyleCnt="6"/>
+      <dgm:spPr/>
+    </dgm:pt>
+    <dgm:pt modelId="{52F4A801-E065-604D-A7F3-AABBA55DC2DE}" type="pres">
+      <dgm:prSet presAssocID="{DA571D1A-1DF8-354B-A870-7930440F3DE3}" presName="descendantArrow" presStyleCnt="0"/>
+      <dgm:spPr/>
+    </dgm:pt>
+    <dgm:pt modelId="{FB7A1EA0-7AAC-974A-822F-9113BB0683B1}" type="pres">
+      <dgm:prSet presAssocID="{DF006752-CED2-134C-9AD8-35F108B1FC3A}" presName="childTextArrow" presStyleLbl="fgAccFollowNode1" presStyleIdx="3" presStyleCnt="6">
+        <dgm:presLayoutVars>
+          <dgm:bulletEnabled val="1"/>
+        </dgm:presLayoutVars>
+      </dgm:prSet>
+      <dgm:spPr/>
+    </dgm:pt>
+    <dgm:pt modelId="{1E1064EB-0B18-264F-A9EF-FB99E9328725}" type="pres">
+      <dgm:prSet presAssocID="{9A0E4079-5CB8-8C40-BB7E-206A206EEC22}" presName="sp" presStyleCnt="0"/>
+      <dgm:spPr/>
+    </dgm:pt>
+    <dgm:pt modelId="{80E467A6-23BF-544B-8DAF-7342F08C02F1}" type="pres">
+      <dgm:prSet presAssocID="{4E0E82D9-0F2E-2740-B1DC-2D99745414F2}" presName="arrowAndChildren" presStyleCnt="0"/>
+      <dgm:spPr/>
+    </dgm:pt>
+    <dgm:pt modelId="{05F068D1-9E36-154F-912E-749055368489}" type="pres">
+      <dgm:prSet presAssocID="{4E0E82D9-0F2E-2740-B1DC-2D99745414F2}" presName="parentTextArrow" presStyleLbl="node1" presStyleIdx="3" presStyleCnt="6"/>
+      <dgm:spPr/>
+      <dgm:t>
+        <a:bodyPr/>
+        <a:lstStyle/>
+        <a:p>
+          <a:endParaRPr lang="fr-FR"/>
+        </a:p>
+      </dgm:t>
+    </dgm:pt>
+    <dgm:pt modelId="{BC368F43-7AB5-F54D-B786-35BCC7AB2CE8}" type="pres">
+      <dgm:prSet presAssocID="{4E0E82D9-0F2E-2740-B1DC-2D99745414F2}" presName="arrow" presStyleLbl="node1" presStyleIdx="4" presStyleCnt="6"/>
+      <dgm:spPr/>
+      <dgm:t>
+        <a:bodyPr/>
+        <a:lstStyle/>
+        <a:p>
+          <a:endParaRPr lang="fr-FR"/>
+        </a:p>
+      </dgm:t>
+    </dgm:pt>
+    <dgm:pt modelId="{FB0BCC00-4A3D-D148-A246-0DD4819A267C}" type="pres">
+      <dgm:prSet presAssocID="{4E0E82D9-0F2E-2740-B1DC-2D99745414F2}" presName="descendantArrow" presStyleCnt="0"/>
+      <dgm:spPr/>
+    </dgm:pt>
+    <dgm:pt modelId="{D9A74349-B5C0-C249-9556-24908C87EB07}" type="pres">
+      <dgm:prSet presAssocID="{CDD46C86-0BB9-584E-A0A5-25DEFF3F1198}" presName="childTextArrow" presStyleLbl="fgAccFollowNode1" presStyleIdx="4" presStyleCnt="6">
+        <dgm:presLayoutVars>
+          <dgm:bulletEnabled val="1"/>
+        </dgm:presLayoutVars>
+      </dgm:prSet>
+      <dgm:spPr/>
+    </dgm:pt>
+    <dgm:pt modelId="{09E801CF-AAC7-EC45-B4F6-85EDA61E1F3D}" type="pres">
+      <dgm:prSet presAssocID="{0EE3B14B-C9FE-DC4D-A59C-BAD966B2BA48}" presName="sp" presStyleCnt="0"/>
+      <dgm:spPr/>
+    </dgm:pt>
+    <dgm:pt modelId="{B918332B-EF95-EE4B-97A0-CA0E9EA8BE2D}" type="pres">
+      <dgm:prSet presAssocID="{1C82133D-B7ED-5B4D-B39D-38B3325946B5}" presName="arrowAndChildren" presStyleCnt="0"/>
+      <dgm:spPr/>
+    </dgm:pt>
+    <dgm:pt modelId="{AC86B3B8-EF16-6D41-865E-01FFDB64F97B}" type="pres">
+      <dgm:prSet presAssocID="{1C82133D-B7ED-5B4D-B39D-38B3325946B5}" presName="parentTextArrow" presStyleLbl="node1" presStyleIdx="4" presStyleCnt="6"/>
+      <dgm:spPr/>
+    </dgm:pt>
+    <dgm:pt modelId="{A9138A2D-D2B5-F941-9821-90978BA6102C}" type="pres">
+      <dgm:prSet presAssocID="{1C82133D-B7ED-5B4D-B39D-38B3325946B5}" presName="arrow" presStyleLbl="node1" presStyleIdx="5" presStyleCnt="6"/>
+      <dgm:spPr/>
+    </dgm:pt>
+    <dgm:pt modelId="{F513FBFF-365C-0543-98E2-97F4319B7950}" type="pres">
+      <dgm:prSet presAssocID="{1C82133D-B7ED-5B4D-B39D-38B3325946B5}" presName="descendantArrow" presStyleCnt="0"/>
+      <dgm:spPr/>
+    </dgm:pt>
+    <dgm:pt modelId="{0F64C73B-5C8F-924C-A2C0-8D6A81A09D75}" type="pres">
+      <dgm:prSet presAssocID="{ADDE7B51-CB8C-D945-A183-0D23CEAB93E9}" presName="childTextArrow" presStyleLbl="fgAccFollowNode1" presStyleIdx="5" presStyleCnt="6">
+        <dgm:presLayoutVars>
+          <dgm:bulletEnabled val="1"/>
+        </dgm:presLayoutVars>
+      </dgm:prSet>
+      <dgm:spPr/>
+      <dgm:t>
+        <a:bodyPr/>
+        <a:lstStyle/>
+        <a:p>
+          <a:endParaRPr lang="fr-FR"/>
+        </a:p>
+      </dgm:t>
+    </dgm:pt>
+  </dgm:ptLst>
+  <dgm:cxnLst>
+    <dgm:cxn modelId="{60C3265A-8D1E-F547-AB32-A69723D500B9}" type="presOf" srcId="{1C82133D-B7ED-5B4D-B39D-38B3325946B5}" destId="{AC86B3B8-EF16-6D41-865E-01FFDB64F97B}" srcOrd="0" destOrd="0" presId="urn:microsoft.com/office/officeart/2005/8/layout/process4"/>
+    <dgm:cxn modelId="{9B6B8268-52CF-ED49-A10E-3BFA60C3D816}" type="presOf" srcId="{3D728102-EC9F-E741-89F7-77802E9F35B6}" destId="{6D1AE031-9833-AF46-873D-547131E0471D}" srcOrd="0" destOrd="0" presId="urn:microsoft.com/office/officeart/2005/8/layout/process4"/>
+    <dgm:cxn modelId="{0CE62894-392F-C543-9A64-3F961BC8AAFD}" srcId="{FAB9CDAE-42AB-E349-8A6D-6637672C47E4}" destId="{DA571D1A-1DF8-354B-A870-7930440F3DE3}" srcOrd="2" destOrd="0" parTransId="{7281D662-B212-AB4D-BEBB-37DFB70B0EC5}" sibTransId="{E6EBC143-FCAD-F34C-A486-CC18BF57D2BF}"/>
+    <dgm:cxn modelId="{BCD354D4-7DE6-414F-987E-A8400BF02F5E}" type="presOf" srcId="{3D728102-EC9F-E741-89F7-77802E9F35B6}" destId="{D1E8891E-5253-524B-981D-794D1DD64762}" srcOrd="1" destOrd="0" presId="urn:microsoft.com/office/officeart/2005/8/layout/process4"/>
+    <dgm:cxn modelId="{E9E985A5-C3BB-8446-AB5E-D91DA523E694}" srcId="{3D728102-EC9F-E741-89F7-77802E9F35B6}" destId="{4DF8A61E-C4EC-6D40-9CF9-C56E05BC00ED}" srcOrd="0" destOrd="0" parTransId="{4AF0C800-B533-BD44-8563-96DBF208BFB0}" sibTransId="{C133D7A9-514E-2C45-A865-B0436297B5B4}"/>
+    <dgm:cxn modelId="{D0287679-5F24-8C4B-B172-A669D52C0FEE}" srcId="{46C3212C-87A9-104B-8FD5-48A5121E9450}" destId="{C640B5E6-17E2-534A-B6C2-4B331796E148}" srcOrd="0" destOrd="0" parTransId="{0E8F94E8-89DC-7944-91D4-A60AC178D95C}" sibTransId="{644A4DB1-E7BB-3040-8ACD-E352278071DF}"/>
+    <dgm:cxn modelId="{F135E2DA-E047-3A4B-999A-761843B07944}" type="presOf" srcId="{C640B5E6-17E2-534A-B6C2-4B331796E148}" destId="{A3924781-E4DE-8F40-A00C-FAB562BD12B0}" srcOrd="0" destOrd="0" presId="urn:microsoft.com/office/officeart/2005/8/layout/process4"/>
+    <dgm:cxn modelId="{0CAE46A3-ABED-6143-9D66-838CE0EF793B}" srcId="{FAB9CDAE-42AB-E349-8A6D-6637672C47E4}" destId="{46C3212C-87A9-104B-8FD5-48A5121E9450}" srcOrd="3" destOrd="0" parTransId="{7FE31362-5CFD-8A44-A7AB-3CC5AAF6457C}" sibTransId="{23BB0715-E4CD-9846-8A97-F24F50FBB216}"/>
+    <dgm:cxn modelId="{991DF697-4C01-C942-9F30-E1F1640DD5BE}" type="presOf" srcId="{4E0E82D9-0F2E-2740-B1DC-2D99745414F2}" destId="{BC368F43-7AB5-F54D-B786-35BCC7AB2CE8}" srcOrd="1" destOrd="0" presId="urn:microsoft.com/office/officeart/2005/8/layout/process4"/>
+    <dgm:cxn modelId="{CE5B14D0-9FCB-FD41-B26B-BB86FCBA0683}" type="presOf" srcId="{1C82133D-B7ED-5B4D-B39D-38B3325946B5}" destId="{A9138A2D-D2B5-F941-9821-90978BA6102C}" srcOrd="1" destOrd="0" presId="urn:microsoft.com/office/officeart/2005/8/layout/process4"/>
+    <dgm:cxn modelId="{9B33D17E-D8DD-D542-A478-657DEF0313D6}" type="presOf" srcId="{CDD46C86-0BB9-584E-A0A5-25DEFF3F1198}" destId="{D9A74349-B5C0-C249-9556-24908C87EB07}" srcOrd="0" destOrd="0" presId="urn:microsoft.com/office/officeart/2005/8/layout/process4"/>
+    <dgm:cxn modelId="{0FD03056-365B-D94E-B69E-618F810BBA34}" type="presOf" srcId="{46C3212C-87A9-104B-8FD5-48A5121E9450}" destId="{6F1EC12A-5502-AF41-86F7-F82EAEBD6361}" srcOrd="1" destOrd="0" presId="urn:microsoft.com/office/officeart/2005/8/layout/process4"/>
+    <dgm:cxn modelId="{28C1C359-D707-0B45-AFCA-795DB6022E24}" srcId="{1C82133D-B7ED-5B4D-B39D-38B3325946B5}" destId="{ADDE7B51-CB8C-D945-A183-0D23CEAB93E9}" srcOrd="0" destOrd="0" parTransId="{B8746E5B-6FC9-D948-BCCC-BA4BBB514670}" sibTransId="{8B390EC7-803E-F34B-9E9D-00EC1AB8075F}"/>
+    <dgm:cxn modelId="{A0D3B37E-BC62-9548-885C-85ABA033A97A}" type="presOf" srcId="{DF006752-CED2-134C-9AD8-35F108B1FC3A}" destId="{FB7A1EA0-7AAC-974A-822F-9113BB0683B1}" srcOrd="0" destOrd="0" presId="urn:microsoft.com/office/officeart/2005/8/layout/process4"/>
+    <dgm:cxn modelId="{8FCF6548-BD05-EC46-84C6-32C1B436DE52}" srcId="{FAB9CDAE-42AB-E349-8A6D-6637672C47E4}" destId="{1C82133D-B7ED-5B4D-B39D-38B3325946B5}" srcOrd="0" destOrd="0" parTransId="{F7C57FF6-B820-D144-8496-5B7469DD4A7D}" sibTransId="{0EE3B14B-C9FE-DC4D-A59C-BAD966B2BA48}"/>
+    <dgm:cxn modelId="{A4AE4FC3-7616-864C-838F-07C112452866}" type="presOf" srcId="{DA571D1A-1DF8-354B-A870-7930440F3DE3}" destId="{52FF989F-D358-7849-84E0-5B4395BD107C}" srcOrd="1" destOrd="0" presId="urn:microsoft.com/office/officeart/2005/8/layout/process4"/>
+    <dgm:cxn modelId="{CF20BADE-3F66-8B43-B4F4-1C87F1CCE714}" srcId="{FAB9CDAE-42AB-E349-8A6D-6637672C47E4}" destId="{4E0E82D9-0F2E-2740-B1DC-2D99745414F2}" srcOrd="1" destOrd="0" parTransId="{46E0B0A0-52A6-5A43-BC1F-7672CB01A927}" sibTransId="{9A0E4079-5CB8-8C40-BB7E-206A206EEC22}"/>
+    <dgm:cxn modelId="{8686E549-1E25-E647-8BCB-F9C61063DC7F}" srcId="{07305E40-339E-8543-8B77-4DCC49F1808B}" destId="{F77E5F97-ADDA-204A-A4A6-AA8A82752AFE}" srcOrd="0" destOrd="0" parTransId="{03255617-FC09-1246-9FC7-41647633DAFD}" sibTransId="{449A12C4-7A63-3541-AB3E-C33ABCFDE82F}"/>
+    <dgm:cxn modelId="{219FE91B-575B-184B-BF01-5CDB5C03D816}" type="presOf" srcId="{F77E5F97-ADDA-204A-A4A6-AA8A82752AFE}" destId="{D0BADD78-97DE-8444-9D31-055D1122B4A1}" srcOrd="0" destOrd="0" presId="urn:microsoft.com/office/officeart/2005/8/layout/process4"/>
+    <dgm:cxn modelId="{4F4FD543-8518-8740-8F04-8EFBDE33C06F}" type="presOf" srcId="{46C3212C-87A9-104B-8FD5-48A5121E9450}" destId="{0FABA685-E41D-5B41-97F8-78FB45769317}" srcOrd="0" destOrd="0" presId="urn:microsoft.com/office/officeart/2005/8/layout/process4"/>
+    <dgm:cxn modelId="{0698F03F-271E-3540-8A32-0BFC90A73D2E}" srcId="{FAB9CDAE-42AB-E349-8A6D-6637672C47E4}" destId="{3D728102-EC9F-E741-89F7-77802E9F35B6}" srcOrd="5" destOrd="0" parTransId="{0858C20F-B3A8-3A46-9BE4-C31915CBA448}" sibTransId="{A941F4CF-F4F9-3F4F-B3CF-B87D6A2F262D}"/>
+    <dgm:cxn modelId="{F6FDE655-6FD6-E943-B183-B99FC69E5F50}" type="presOf" srcId="{07305E40-339E-8543-8B77-4DCC49F1808B}" destId="{139B8085-320C-1640-AF96-D6CC6BC970B0}" srcOrd="0" destOrd="0" presId="urn:microsoft.com/office/officeart/2005/8/layout/process4"/>
+    <dgm:cxn modelId="{6411736C-EBFE-CE44-A8FA-D1B5DBBA86BD}" srcId="{FAB9CDAE-42AB-E349-8A6D-6637672C47E4}" destId="{07305E40-339E-8543-8B77-4DCC49F1808B}" srcOrd="4" destOrd="0" parTransId="{6BE7B60A-D4C5-2043-9F24-E968879AD08D}" sibTransId="{243C85C7-5A60-E24B-9010-2900CEFD0E3E}"/>
+    <dgm:cxn modelId="{E346D003-43B0-0349-98EA-5980D83B4795}" srcId="{4E0E82D9-0F2E-2740-B1DC-2D99745414F2}" destId="{CDD46C86-0BB9-584E-A0A5-25DEFF3F1198}" srcOrd="0" destOrd="0" parTransId="{68849A9F-7139-F944-AC7E-CB8737DB2B3A}" sibTransId="{616A64E9-E479-7645-8B2C-4C34E50F2DFA}"/>
+    <dgm:cxn modelId="{A2FF2B2A-8546-DE43-9CAA-5E9514D4823C}" type="presOf" srcId="{4E0E82D9-0F2E-2740-B1DC-2D99745414F2}" destId="{05F068D1-9E36-154F-912E-749055368489}" srcOrd="0" destOrd="0" presId="urn:microsoft.com/office/officeart/2005/8/layout/process4"/>
+    <dgm:cxn modelId="{DDBF789E-4736-AB42-82C1-F1174FA95FAD}" type="presOf" srcId="{07305E40-339E-8543-8B77-4DCC49F1808B}" destId="{28AB1E48-2DFD-B743-94B1-E137BF62C0FA}" srcOrd="1" destOrd="0" presId="urn:microsoft.com/office/officeart/2005/8/layout/process4"/>
+    <dgm:cxn modelId="{AA2135A2-F8D9-7440-ACB4-6985F49D0FA0}" type="presOf" srcId="{FAB9CDAE-42AB-E349-8A6D-6637672C47E4}" destId="{752448E3-210F-0846-B2D5-2481134FF81C}" srcOrd="0" destOrd="0" presId="urn:microsoft.com/office/officeart/2005/8/layout/process4"/>
+    <dgm:cxn modelId="{EBF622EA-BACE-DA41-AE34-B24B4733D1F4}" srcId="{DA571D1A-1DF8-354B-A870-7930440F3DE3}" destId="{DF006752-CED2-134C-9AD8-35F108B1FC3A}" srcOrd="0" destOrd="0" parTransId="{EAB12B89-5A54-3C48-9137-E81A1FC9607F}" sibTransId="{90A3E613-1BCC-9043-A496-F7005C5D6BD8}"/>
+    <dgm:cxn modelId="{33DA6331-874C-BC4C-97F3-8DA85CBF4F77}" type="presOf" srcId="{ADDE7B51-CB8C-D945-A183-0D23CEAB93E9}" destId="{0F64C73B-5C8F-924C-A2C0-8D6A81A09D75}" srcOrd="0" destOrd="0" presId="urn:microsoft.com/office/officeart/2005/8/layout/process4"/>
+    <dgm:cxn modelId="{7D2AAFBA-87E2-F74F-A15B-4084E6564B13}" type="presOf" srcId="{DA571D1A-1DF8-354B-A870-7930440F3DE3}" destId="{D4F4A944-5C09-1E47-B838-CD7FFB3D86F7}" srcOrd="0" destOrd="0" presId="urn:microsoft.com/office/officeart/2005/8/layout/process4"/>
+    <dgm:cxn modelId="{945663D8-180D-FE49-872A-253440F6389D}" type="presOf" srcId="{4DF8A61E-C4EC-6D40-9CF9-C56E05BC00ED}" destId="{BA895362-ED40-2A46-9C0F-93C8A7C7121B}" srcOrd="0" destOrd="0" presId="urn:microsoft.com/office/officeart/2005/8/layout/process4"/>
+    <dgm:cxn modelId="{E45A2062-6D2D-3043-8794-FFC871361694}" type="presParOf" srcId="{752448E3-210F-0846-B2D5-2481134FF81C}" destId="{5B4AE3A1-3E43-EA40-8A32-3D06F7D59904}" srcOrd="0" destOrd="0" presId="urn:microsoft.com/office/officeart/2005/8/layout/process4"/>
+    <dgm:cxn modelId="{25F3A7B4-7E45-E742-9F80-B98C6FAA4ACD}" type="presParOf" srcId="{5B4AE3A1-3E43-EA40-8A32-3D06F7D59904}" destId="{6D1AE031-9833-AF46-873D-547131E0471D}" srcOrd="0" destOrd="0" presId="urn:microsoft.com/office/officeart/2005/8/layout/process4"/>
+    <dgm:cxn modelId="{EAD9DE7B-395E-7F4A-81C2-B79E55EF1839}" type="presParOf" srcId="{5B4AE3A1-3E43-EA40-8A32-3D06F7D59904}" destId="{D1E8891E-5253-524B-981D-794D1DD64762}" srcOrd="1" destOrd="0" presId="urn:microsoft.com/office/officeart/2005/8/layout/process4"/>
+    <dgm:cxn modelId="{61678022-01CB-FA46-B88D-C50D8BE768B6}" type="presParOf" srcId="{5B4AE3A1-3E43-EA40-8A32-3D06F7D59904}" destId="{DDC34FBE-46EE-C349-AE85-49E482793DBB}" srcOrd="2" destOrd="0" presId="urn:microsoft.com/office/officeart/2005/8/layout/process4"/>
+    <dgm:cxn modelId="{8908AC99-2368-4446-8E9C-ABF27C29F3CA}" type="presParOf" srcId="{DDC34FBE-46EE-C349-AE85-49E482793DBB}" destId="{BA895362-ED40-2A46-9C0F-93C8A7C7121B}" srcOrd="0" destOrd="0" presId="urn:microsoft.com/office/officeart/2005/8/layout/process4"/>
+    <dgm:cxn modelId="{DCB643F9-EAA6-324E-8DA3-4B812B828149}" type="presParOf" srcId="{752448E3-210F-0846-B2D5-2481134FF81C}" destId="{27B66AE0-8314-3C42-86FA-388FD5BA1214}" srcOrd="1" destOrd="0" presId="urn:microsoft.com/office/officeart/2005/8/layout/process4"/>
+    <dgm:cxn modelId="{EDB610B2-C7B7-D749-8FD8-3D7E65E81E29}" type="presParOf" srcId="{752448E3-210F-0846-B2D5-2481134FF81C}" destId="{435C103C-2666-1E4B-BE49-7CC4E34D6256}" srcOrd="2" destOrd="0" presId="urn:microsoft.com/office/officeart/2005/8/layout/process4"/>
+    <dgm:cxn modelId="{B3C48663-4DC5-6E45-BDA2-6A2D5D7EFAC7}" type="presParOf" srcId="{435C103C-2666-1E4B-BE49-7CC4E34D6256}" destId="{139B8085-320C-1640-AF96-D6CC6BC970B0}" srcOrd="0" destOrd="0" presId="urn:microsoft.com/office/officeart/2005/8/layout/process4"/>
+    <dgm:cxn modelId="{5370780C-2C7C-284D-A37D-DBA0D538DE3D}" type="presParOf" srcId="{435C103C-2666-1E4B-BE49-7CC4E34D6256}" destId="{28AB1E48-2DFD-B743-94B1-E137BF62C0FA}" srcOrd="1" destOrd="0" presId="urn:microsoft.com/office/officeart/2005/8/layout/process4"/>
+    <dgm:cxn modelId="{963A380E-A0E0-B04E-AC42-53547B7A58D1}" type="presParOf" srcId="{435C103C-2666-1E4B-BE49-7CC4E34D6256}" destId="{A82CAF48-0BC5-334F-8BDF-01AC0491420F}" srcOrd="2" destOrd="0" presId="urn:microsoft.com/office/officeart/2005/8/layout/process4"/>
+    <dgm:cxn modelId="{F338AA38-3816-9C4E-A86B-170B83F2506A}" type="presParOf" srcId="{A82CAF48-0BC5-334F-8BDF-01AC0491420F}" destId="{D0BADD78-97DE-8444-9D31-055D1122B4A1}" srcOrd="0" destOrd="0" presId="urn:microsoft.com/office/officeart/2005/8/layout/process4"/>
+    <dgm:cxn modelId="{1A84CC25-8C7B-D241-AF4B-5A72FB5302E6}" type="presParOf" srcId="{752448E3-210F-0846-B2D5-2481134FF81C}" destId="{9DDAF356-B244-BE42-8771-FDA2780FC78D}" srcOrd="3" destOrd="0" presId="urn:microsoft.com/office/officeart/2005/8/layout/process4"/>
+    <dgm:cxn modelId="{A0C4D522-1770-B945-8EE0-0EB18F249881}" type="presParOf" srcId="{752448E3-210F-0846-B2D5-2481134FF81C}" destId="{CCEC8F95-59BE-4144-A708-E6FA015F89AA}" srcOrd="4" destOrd="0" presId="urn:microsoft.com/office/officeart/2005/8/layout/process4"/>
+    <dgm:cxn modelId="{74EE2520-4965-424C-A935-1000326C08F6}" type="presParOf" srcId="{CCEC8F95-59BE-4144-A708-E6FA015F89AA}" destId="{0FABA685-E41D-5B41-97F8-78FB45769317}" srcOrd="0" destOrd="0" presId="urn:microsoft.com/office/officeart/2005/8/layout/process4"/>
+    <dgm:cxn modelId="{66551EF9-3D5C-4D40-8C4E-7DD13029A15F}" type="presParOf" srcId="{CCEC8F95-59BE-4144-A708-E6FA015F89AA}" destId="{6F1EC12A-5502-AF41-86F7-F82EAEBD6361}" srcOrd="1" destOrd="0" presId="urn:microsoft.com/office/officeart/2005/8/layout/process4"/>
+    <dgm:cxn modelId="{A4146CAF-1004-A949-97DF-EBE1E4FAE6A3}" type="presParOf" srcId="{CCEC8F95-59BE-4144-A708-E6FA015F89AA}" destId="{B3F82356-B6B6-904C-B06F-D1AE0270CE70}" srcOrd="2" destOrd="0" presId="urn:microsoft.com/office/officeart/2005/8/layout/process4"/>
+    <dgm:cxn modelId="{6EFD8F9A-50A7-974A-BB92-3FED0EC55E91}" type="presParOf" srcId="{B3F82356-B6B6-904C-B06F-D1AE0270CE70}" destId="{A3924781-E4DE-8F40-A00C-FAB562BD12B0}" srcOrd="0" destOrd="0" presId="urn:microsoft.com/office/officeart/2005/8/layout/process4"/>
+    <dgm:cxn modelId="{6A384134-349C-DE40-8464-6C62AEFAFBF5}" type="presParOf" srcId="{752448E3-210F-0846-B2D5-2481134FF81C}" destId="{3B4E93A1-0A06-DC41-8397-5871D3D73898}" srcOrd="5" destOrd="0" presId="urn:microsoft.com/office/officeart/2005/8/layout/process4"/>
+    <dgm:cxn modelId="{4F2DF9BE-34F0-7440-B577-050628B948DE}" type="presParOf" srcId="{752448E3-210F-0846-B2D5-2481134FF81C}" destId="{F2323415-8F66-C84D-BCEE-27090CA3DBF4}" srcOrd="6" destOrd="0" presId="urn:microsoft.com/office/officeart/2005/8/layout/process4"/>
+    <dgm:cxn modelId="{24631CD2-A35F-3C48-B6E2-861C05AE3F37}" type="presParOf" srcId="{F2323415-8F66-C84D-BCEE-27090CA3DBF4}" destId="{D4F4A944-5C09-1E47-B838-CD7FFB3D86F7}" srcOrd="0" destOrd="0" presId="urn:microsoft.com/office/officeart/2005/8/layout/process4"/>
+    <dgm:cxn modelId="{29960A3C-12BE-2D4C-91AA-19E61DCF0E62}" type="presParOf" srcId="{F2323415-8F66-C84D-BCEE-27090CA3DBF4}" destId="{52FF989F-D358-7849-84E0-5B4395BD107C}" srcOrd="1" destOrd="0" presId="urn:microsoft.com/office/officeart/2005/8/layout/process4"/>
+    <dgm:cxn modelId="{D7E235F9-418F-3E49-B7FE-CE5DD12D8862}" type="presParOf" srcId="{F2323415-8F66-C84D-BCEE-27090CA3DBF4}" destId="{52F4A801-E065-604D-A7F3-AABBA55DC2DE}" srcOrd="2" destOrd="0" presId="urn:microsoft.com/office/officeart/2005/8/layout/process4"/>
+    <dgm:cxn modelId="{91644B0A-E3B7-BC46-9114-12ED0F64D1CC}" type="presParOf" srcId="{52F4A801-E065-604D-A7F3-AABBA55DC2DE}" destId="{FB7A1EA0-7AAC-974A-822F-9113BB0683B1}" srcOrd="0" destOrd="0" presId="urn:microsoft.com/office/officeart/2005/8/layout/process4"/>
+    <dgm:cxn modelId="{884F28D0-6CEF-D04D-82D6-A13913FAB470}" type="presParOf" srcId="{752448E3-210F-0846-B2D5-2481134FF81C}" destId="{1E1064EB-0B18-264F-A9EF-FB99E9328725}" srcOrd="7" destOrd="0" presId="urn:microsoft.com/office/officeart/2005/8/layout/process4"/>
+    <dgm:cxn modelId="{15781ADF-CA58-CA47-A9C5-02C729B565E4}" type="presParOf" srcId="{752448E3-210F-0846-B2D5-2481134FF81C}" destId="{80E467A6-23BF-544B-8DAF-7342F08C02F1}" srcOrd="8" destOrd="0" presId="urn:microsoft.com/office/officeart/2005/8/layout/process4"/>
+    <dgm:cxn modelId="{38A4F5BF-84BF-F440-9AF0-9F6EE4B4119D}" type="presParOf" srcId="{80E467A6-23BF-544B-8DAF-7342F08C02F1}" destId="{05F068D1-9E36-154F-912E-749055368489}" srcOrd="0" destOrd="0" presId="urn:microsoft.com/office/officeart/2005/8/layout/process4"/>
+    <dgm:cxn modelId="{AD13D0BC-2E8D-AF4B-92B5-66A45788E69A}" type="presParOf" srcId="{80E467A6-23BF-544B-8DAF-7342F08C02F1}" destId="{BC368F43-7AB5-F54D-B786-35BCC7AB2CE8}" srcOrd="1" destOrd="0" presId="urn:microsoft.com/office/officeart/2005/8/layout/process4"/>
+    <dgm:cxn modelId="{9453F014-C08C-E143-ABAA-DDB158E30E24}" type="presParOf" srcId="{80E467A6-23BF-544B-8DAF-7342F08C02F1}" destId="{FB0BCC00-4A3D-D148-A246-0DD4819A267C}" srcOrd="2" destOrd="0" presId="urn:microsoft.com/office/officeart/2005/8/layout/process4"/>
+    <dgm:cxn modelId="{B811B0AC-C0BF-D442-89D5-6BF883E7AF0F}" type="presParOf" srcId="{FB0BCC00-4A3D-D148-A246-0DD4819A267C}" destId="{D9A74349-B5C0-C249-9556-24908C87EB07}" srcOrd="0" destOrd="0" presId="urn:microsoft.com/office/officeart/2005/8/layout/process4"/>
+    <dgm:cxn modelId="{38B7C5F7-D9FB-6745-88D2-552398E0716E}" type="presParOf" srcId="{752448E3-210F-0846-B2D5-2481134FF81C}" destId="{09E801CF-AAC7-EC45-B4F6-85EDA61E1F3D}" srcOrd="9" destOrd="0" presId="urn:microsoft.com/office/officeart/2005/8/layout/process4"/>
+    <dgm:cxn modelId="{0328B81A-8202-E041-B804-5E2B7D8A84F6}" type="presParOf" srcId="{752448E3-210F-0846-B2D5-2481134FF81C}" destId="{B918332B-EF95-EE4B-97A0-CA0E9EA8BE2D}" srcOrd="10" destOrd="0" presId="urn:microsoft.com/office/officeart/2005/8/layout/process4"/>
+    <dgm:cxn modelId="{7C11E232-9968-9149-9754-F57223498B36}" type="presParOf" srcId="{B918332B-EF95-EE4B-97A0-CA0E9EA8BE2D}" destId="{AC86B3B8-EF16-6D41-865E-01FFDB64F97B}" srcOrd="0" destOrd="0" presId="urn:microsoft.com/office/officeart/2005/8/layout/process4"/>
+    <dgm:cxn modelId="{D00EDEDF-730B-8D41-8AEC-F95DF1091E72}" type="presParOf" srcId="{B918332B-EF95-EE4B-97A0-CA0E9EA8BE2D}" destId="{A9138A2D-D2B5-F941-9821-90978BA6102C}" srcOrd="1" destOrd="0" presId="urn:microsoft.com/office/officeart/2005/8/layout/process4"/>
+    <dgm:cxn modelId="{10E1F4F2-9099-9E45-BDB8-34CE9FB638D4}" type="presParOf" srcId="{B918332B-EF95-EE4B-97A0-CA0E9EA8BE2D}" destId="{F513FBFF-365C-0543-98E2-97F4319B7950}" srcOrd="2" destOrd="0" presId="urn:microsoft.com/office/officeart/2005/8/layout/process4"/>
+    <dgm:cxn modelId="{907C70C9-63B2-7845-B6F2-32F7A6E3FF19}" type="presParOf" srcId="{F513FBFF-365C-0543-98E2-97F4319B7950}" destId="{0F64C73B-5C8F-924C-A2C0-8D6A81A09D75}" srcOrd="0" destOrd="0" presId="urn:microsoft.com/office/officeart/2005/8/layout/process4"/>
+  </dgm:cxnLst>
+  <dgm:bg/>
+  <dgm:whole/>
+  <dgm:extLst>
+    <a:ext uri="http://schemas.microsoft.com/office/drawing/2008/diagram">
+      <dsp:dataModelExt xmlns:dsp="http://schemas.microsoft.com/office/drawing/2008/diagram" relId="rId18" minVer="http://schemas.openxmlformats.org/drawingml/2006/diagram"/>
+    </a:ext>
+  </dgm:extLst>
+</dgm:dataModel>
+</file>
+
+<file path=word/diagrams/drawing1.xml><?xml version="1.0" encoding="utf-8"?>
+<dsp:drawing xmlns:dgm="http://schemas.openxmlformats.org/drawingml/2006/diagram" xmlns:dsp="http://schemas.microsoft.com/office/drawing/2008/diagram" xmlns:a="http://schemas.openxmlformats.org/drawingml/2006/main">
+  <dsp:spTree>
+    <dsp:nvGrpSpPr>
+      <dsp:cNvPr id="0" name=""/>
+      <dsp:cNvGrpSpPr/>
+    </dsp:nvGrpSpPr>
+    <dsp:grpSpPr/>
+    <dsp:sp modelId="{D1E8891E-5253-524B-981D-794D1DD64762}">
+      <dsp:nvSpPr>
+        <dsp:cNvPr id="0" name=""/>
+        <dsp:cNvSpPr/>
+      </dsp:nvSpPr>
+      <dsp:spPr>
+        <a:xfrm>
+          <a:off x="0" y="3837094"/>
+          <a:ext cx="2244725" cy="503616"/>
+        </a:xfrm>
+        <a:prstGeom prst="rect">
+          <a:avLst/>
+        </a:prstGeom>
+        <a:solidFill>
+          <a:schemeClr val="accent1">
+            <a:hueOff val="0"/>
+            <a:satOff val="0"/>
+            <a:lumOff val="0"/>
+            <a:alphaOff val="0"/>
+          </a:schemeClr>
+        </a:solidFill>
+        <a:ln w="38100" cap="flat" cmpd="sng" algn="ctr">
+          <a:solidFill>
+            <a:schemeClr val="lt1">
+              <a:hueOff val="0"/>
+              <a:satOff val="0"/>
+              <a:lumOff val="0"/>
+              <a:alphaOff val="0"/>
+            </a:schemeClr>
+          </a:solidFill>
+          <a:prstDash val="solid"/>
+        </a:ln>
+        <a:effectLst>
+          <a:outerShdw blurRad="40000" dist="20000" dir="5400000" rotWithShape="0">
+            <a:srgbClr val="000000">
+              <a:alpha val="38000"/>
+            </a:srgbClr>
+          </a:outerShdw>
+        </a:effectLst>
+      </dsp:spPr>
+      <dsp:style>
+        <a:lnRef idx="3">
+          <a:scrgbClr r="0" g="0" b="0"/>
+        </a:lnRef>
+        <a:fillRef idx="1">
+          <a:scrgbClr r="0" g="0" b="0"/>
+        </a:fillRef>
+        <a:effectRef idx="1">
+          <a:scrgbClr r="0" g="0" b="0"/>
+        </a:effectRef>
+        <a:fontRef idx="minor">
+          <a:schemeClr val="lt1"/>
+        </a:fontRef>
+      </dsp:style>
+      <dsp:txBody>
+        <a:bodyPr spcFirstLastPara="0" vert="horz" wrap="square" lIns="64008" tIns="64008" rIns="64008" bIns="64008" numCol="1" spcCol="1270" anchor="ctr" anchorCtr="0">
+          <a:noAutofit/>
+        </a:bodyPr>
+        <a:lstStyle/>
+        <a:p>
+          <a:pPr lvl="0" algn="ctr" defTabSz="400050">
+            <a:lnSpc>
+              <a:spcPct val="90000"/>
+            </a:lnSpc>
+            <a:spcBef>
+              <a:spcPct val="0"/>
+            </a:spcBef>
+            <a:spcAft>
+              <a:spcPct val="35000"/>
+            </a:spcAft>
+          </a:pPr>
+          <a:r>
+            <a:rPr lang="fr-FR" sz="900" kern="1200"/>
+            <a:t>Conversion YCbCr --&gt; RGB</a:t>
+          </a:r>
+        </a:p>
+      </dsp:txBody>
+      <dsp:txXfrm>
+        <a:off x="0" y="3837094"/>
+        <a:ext cx="2244725" cy="271952"/>
+      </dsp:txXfrm>
+    </dsp:sp>
+    <dsp:sp modelId="{BA895362-ED40-2A46-9C0F-93C8A7C7121B}">
+      <dsp:nvSpPr>
+        <dsp:cNvPr id="0" name=""/>
+        <dsp:cNvSpPr/>
+      </dsp:nvSpPr>
+      <dsp:spPr>
+        <a:xfrm>
+          <a:off x="0" y="4098974"/>
+          <a:ext cx="2244725" cy="231663"/>
+        </a:xfrm>
+        <a:prstGeom prst="rect">
+          <a:avLst/>
+        </a:prstGeom>
+        <a:solidFill>
+          <a:schemeClr val="accent1">
+            <a:alpha val="90000"/>
+            <a:tint val="40000"/>
+            <a:hueOff val="0"/>
+            <a:satOff val="0"/>
+            <a:lumOff val="0"/>
+            <a:alphaOff val="0"/>
+          </a:schemeClr>
+        </a:solidFill>
+        <a:ln w="25400" cap="flat" cmpd="sng" algn="ctr">
+          <a:solidFill>
+            <a:schemeClr val="accent1">
+              <a:alpha val="90000"/>
+              <a:tint val="40000"/>
+              <a:hueOff val="0"/>
+              <a:satOff val="0"/>
+              <a:lumOff val="0"/>
+              <a:alphaOff val="0"/>
+            </a:schemeClr>
+          </a:solidFill>
+          <a:prstDash val="solid"/>
+        </a:ln>
+        <a:effectLst/>
+      </dsp:spPr>
+      <dsp:style>
+        <a:lnRef idx="2">
+          <a:scrgbClr r="0" g="0" b="0"/>
+        </a:lnRef>
+        <a:fillRef idx="1">
+          <a:scrgbClr r="0" g="0" b="0"/>
+        </a:fillRef>
+        <a:effectRef idx="0">
+          <a:scrgbClr r="0" g="0" b="0"/>
+        </a:effectRef>
+        <a:fontRef idx="minor"/>
+      </dsp:style>
+      <dsp:txBody>
+        <a:bodyPr spcFirstLastPara="0" vert="horz" wrap="square" lIns="99568" tIns="17780" rIns="99568" bIns="17780" numCol="1" spcCol="1270" anchor="ctr" anchorCtr="0">
+          <a:noAutofit/>
+        </a:bodyPr>
+        <a:lstStyle/>
+        <a:p>
+          <a:pPr lvl="0" algn="ctr" defTabSz="622300">
+            <a:lnSpc>
+              <a:spcPct val="90000"/>
+            </a:lnSpc>
+            <a:spcBef>
+              <a:spcPct val="0"/>
+            </a:spcBef>
+            <a:spcAft>
+              <a:spcPct val="35000"/>
+            </a:spcAft>
+          </a:pPr>
+          <a:r>
+            <a:rPr lang="fr-FR" sz="1400" kern="1200"/>
+            <a:t>dsfs</a:t>
+          </a:r>
+        </a:p>
+      </dsp:txBody>
+      <dsp:txXfrm>
+        <a:off x="0" y="4098974"/>
+        <a:ext cx="2244725" cy="231663"/>
+      </dsp:txXfrm>
+    </dsp:sp>
+    <dsp:sp modelId="{28AB1E48-2DFD-B743-94B1-E137BF62C0FA}">
+      <dsp:nvSpPr>
+        <dsp:cNvPr id="0" name=""/>
+        <dsp:cNvSpPr/>
+      </dsp:nvSpPr>
+      <dsp:spPr>
+        <a:xfrm rot="10800000">
+          <a:off x="0" y="3070086"/>
+          <a:ext cx="2244725" cy="774562"/>
+        </a:xfrm>
+        <a:prstGeom prst="upArrowCallout">
+          <a:avLst/>
+        </a:prstGeom>
+        <a:solidFill>
+          <a:schemeClr val="accent1">
+            <a:hueOff val="0"/>
+            <a:satOff val="0"/>
+            <a:lumOff val="0"/>
+            <a:alphaOff val="0"/>
+          </a:schemeClr>
+        </a:solidFill>
+        <a:ln w="38100" cap="flat" cmpd="sng" algn="ctr">
+          <a:solidFill>
+            <a:schemeClr val="lt1">
+              <a:hueOff val="0"/>
+              <a:satOff val="0"/>
+              <a:lumOff val="0"/>
+              <a:alphaOff val="0"/>
+            </a:schemeClr>
+          </a:solidFill>
+          <a:prstDash val="solid"/>
+        </a:ln>
+        <a:effectLst>
+          <a:outerShdw blurRad="40000" dist="20000" dir="5400000" rotWithShape="0">
+            <a:srgbClr val="000000">
+              <a:alpha val="38000"/>
+            </a:srgbClr>
+          </a:outerShdw>
+        </a:effectLst>
+      </dsp:spPr>
+      <dsp:style>
+        <a:lnRef idx="3">
+          <a:scrgbClr r="0" g="0" b="0"/>
+        </a:lnRef>
+        <a:fillRef idx="1">
+          <a:scrgbClr r="0" g="0" b="0"/>
+        </a:fillRef>
+        <a:effectRef idx="1">
+          <a:scrgbClr r="0" g="0" b="0"/>
+        </a:effectRef>
+        <a:fontRef idx="minor">
+          <a:schemeClr val="lt1"/>
+        </a:fontRef>
+      </dsp:style>
+      <dsp:txBody>
+        <a:bodyPr spcFirstLastPara="0" vert="horz" wrap="square" lIns="64008" tIns="64008" rIns="64008" bIns="64008" numCol="1" spcCol="1270" anchor="ctr" anchorCtr="0">
+          <a:noAutofit/>
+        </a:bodyPr>
+        <a:lstStyle/>
+        <a:p>
+          <a:pPr lvl="0" algn="ctr" defTabSz="400050">
+            <a:lnSpc>
+              <a:spcPct val="90000"/>
+            </a:lnSpc>
+            <a:spcBef>
+              <a:spcPct val="0"/>
+            </a:spcBef>
+            <a:spcAft>
+              <a:spcPct val="35000"/>
+            </a:spcAft>
+          </a:pPr>
+          <a:r>
+            <a:rPr lang="fr-FR" sz="900" kern="1200"/>
+            <a:t>Découpage inverse</a:t>
+          </a:r>
+        </a:p>
+      </dsp:txBody>
+      <dsp:txXfrm rot="-10800000">
+        <a:off x="0" y="3070086"/>
+        <a:ext cx="2244725" cy="271871"/>
+      </dsp:txXfrm>
+    </dsp:sp>
+    <dsp:sp modelId="{D0BADD78-97DE-8444-9D31-055D1122B4A1}">
+      <dsp:nvSpPr>
+        <dsp:cNvPr id="0" name=""/>
+        <dsp:cNvSpPr/>
+      </dsp:nvSpPr>
+      <dsp:spPr>
+        <a:xfrm>
+          <a:off x="0" y="3341957"/>
+          <a:ext cx="2244725" cy="231594"/>
+        </a:xfrm>
+        <a:prstGeom prst="rect">
+          <a:avLst/>
+        </a:prstGeom>
+        <a:solidFill>
+          <a:schemeClr val="accent1">
+            <a:alpha val="90000"/>
+            <a:tint val="40000"/>
+            <a:hueOff val="0"/>
+            <a:satOff val="0"/>
+            <a:lumOff val="0"/>
+            <a:alphaOff val="0"/>
+          </a:schemeClr>
+        </a:solidFill>
+        <a:ln w="25400" cap="flat" cmpd="sng" algn="ctr">
+          <a:solidFill>
+            <a:schemeClr val="accent1">
+              <a:alpha val="90000"/>
+              <a:tint val="40000"/>
+              <a:hueOff val="0"/>
+              <a:satOff val="0"/>
+              <a:lumOff val="0"/>
+              <a:alphaOff val="0"/>
+            </a:schemeClr>
+          </a:solidFill>
+          <a:prstDash val="solid"/>
+        </a:ln>
+        <a:effectLst/>
+      </dsp:spPr>
+      <dsp:style>
+        <a:lnRef idx="2">
+          <a:scrgbClr r="0" g="0" b="0"/>
+        </a:lnRef>
+        <a:fillRef idx="1">
+          <a:scrgbClr r="0" g="0" b="0"/>
+        </a:fillRef>
+        <a:effectRef idx="0">
+          <a:scrgbClr r="0" g="0" b="0"/>
+        </a:effectRef>
+        <a:fontRef idx="minor"/>
+      </dsp:style>
+      <dsp:txBody>
+        <a:bodyPr spcFirstLastPara="0" vert="horz" wrap="square" lIns="99568" tIns="17780" rIns="99568" bIns="17780" numCol="1" spcCol="1270" anchor="ctr" anchorCtr="0">
+          <a:noAutofit/>
+        </a:bodyPr>
+        <a:lstStyle/>
+        <a:p>
+          <a:pPr lvl="0" algn="ctr" defTabSz="622300">
+            <a:lnSpc>
+              <a:spcPct val="90000"/>
+            </a:lnSpc>
+            <a:spcBef>
+              <a:spcPct val="0"/>
+            </a:spcBef>
+            <a:spcAft>
+              <a:spcPct val="35000"/>
+            </a:spcAft>
+          </a:pPr>
+          <a:r>
+            <a:rPr lang="fr-FR" sz="1400" kern="1200"/>
+            <a:t>fdsfsd</a:t>
+          </a:r>
+        </a:p>
+      </dsp:txBody>
+      <dsp:txXfrm>
+        <a:off x="0" y="3341957"/>
+        <a:ext cx="2244725" cy="231594"/>
+      </dsp:txXfrm>
+    </dsp:sp>
+    <dsp:sp modelId="{6F1EC12A-5502-AF41-86F7-F82EAEBD6361}">
+      <dsp:nvSpPr>
+        <dsp:cNvPr id="0" name=""/>
+        <dsp:cNvSpPr/>
+      </dsp:nvSpPr>
+      <dsp:spPr>
+        <a:xfrm rot="10800000">
+          <a:off x="0" y="2303078"/>
+          <a:ext cx="2244725" cy="774562"/>
+        </a:xfrm>
+        <a:prstGeom prst="upArrowCallout">
+          <a:avLst/>
+        </a:prstGeom>
+        <a:solidFill>
+          <a:schemeClr val="accent1">
+            <a:hueOff val="0"/>
+            <a:satOff val="0"/>
+            <a:lumOff val="0"/>
+            <a:alphaOff val="0"/>
+          </a:schemeClr>
+        </a:solidFill>
+        <a:ln w="38100" cap="flat" cmpd="sng" algn="ctr">
+          <a:solidFill>
+            <a:schemeClr val="lt1">
+              <a:hueOff val="0"/>
+              <a:satOff val="0"/>
+              <a:lumOff val="0"/>
+              <a:alphaOff val="0"/>
+            </a:schemeClr>
+          </a:solidFill>
+          <a:prstDash val="solid"/>
+        </a:ln>
+        <a:effectLst>
+          <a:outerShdw blurRad="40000" dist="20000" dir="5400000" rotWithShape="0">
+            <a:srgbClr val="000000">
+              <a:alpha val="38000"/>
+            </a:srgbClr>
+          </a:outerShdw>
+        </a:effectLst>
+      </dsp:spPr>
+      <dsp:style>
+        <a:lnRef idx="3">
+          <a:scrgbClr r="0" g="0" b="0"/>
+        </a:lnRef>
+        <a:fillRef idx="1">
+          <a:scrgbClr r="0" g="0" b="0"/>
+        </a:fillRef>
+        <a:effectRef idx="1">
+          <a:scrgbClr r="0" g="0" b="0"/>
+        </a:effectRef>
+        <a:fontRef idx="minor">
+          <a:schemeClr val="lt1"/>
+        </a:fontRef>
+      </dsp:style>
+      <dsp:txBody>
+        <a:bodyPr spcFirstLastPara="0" vert="horz" wrap="square" lIns="64008" tIns="64008" rIns="64008" bIns="64008" numCol="1" spcCol="1270" anchor="ctr" anchorCtr="0">
+          <a:noAutofit/>
+        </a:bodyPr>
+        <a:lstStyle/>
+        <a:p>
+          <a:pPr lvl="0" algn="ctr" defTabSz="400050">
+            <a:lnSpc>
+              <a:spcPct val="90000"/>
+            </a:lnSpc>
+            <a:spcBef>
+              <a:spcPct val="0"/>
+            </a:spcBef>
+            <a:spcAft>
+              <a:spcPct val="35000"/>
+            </a:spcAft>
+          </a:pPr>
+          <a:r>
+            <a:rPr lang="fr-FR" sz="900" kern="1200"/>
+            <a:t>DCT inverse</a:t>
+          </a:r>
+        </a:p>
+      </dsp:txBody>
+      <dsp:txXfrm rot="-10800000">
+        <a:off x="0" y="2303078"/>
+        <a:ext cx="2244725" cy="271871"/>
+      </dsp:txXfrm>
+    </dsp:sp>
+    <dsp:sp modelId="{A3924781-E4DE-8F40-A00C-FAB562BD12B0}">
+      <dsp:nvSpPr>
+        <dsp:cNvPr id="0" name=""/>
+        <dsp:cNvSpPr/>
+      </dsp:nvSpPr>
+      <dsp:spPr>
+        <a:xfrm>
+          <a:off x="0" y="2574949"/>
+          <a:ext cx="2244725" cy="231594"/>
+        </a:xfrm>
+        <a:prstGeom prst="rect">
+          <a:avLst/>
+        </a:prstGeom>
+        <a:solidFill>
+          <a:schemeClr val="accent1">
+            <a:alpha val="90000"/>
+            <a:tint val="40000"/>
+            <a:hueOff val="0"/>
+            <a:satOff val="0"/>
+            <a:lumOff val="0"/>
+            <a:alphaOff val="0"/>
+          </a:schemeClr>
+        </a:solidFill>
+        <a:ln w="25400" cap="flat" cmpd="sng" algn="ctr">
+          <a:solidFill>
+            <a:schemeClr val="accent1">
+              <a:alpha val="90000"/>
+              <a:tint val="40000"/>
+              <a:hueOff val="0"/>
+              <a:satOff val="0"/>
+              <a:lumOff val="0"/>
+              <a:alphaOff val="0"/>
+            </a:schemeClr>
+          </a:solidFill>
+          <a:prstDash val="solid"/>
+        </a:ln>
+        <a:effectLst/>
+      </dsp:spPr>
+      <dsp:style>
+        <a:lnRef idx="2">
+          <a:scrgbClr r="0" g="0" b="0"/>
+        </a:lnRef>
+        <a:fillRef idx="1">
+          <a:scrgbClr r="0" g="0" b="0"/>
+        </a:fillRef>
+        <a:effectRef idx="0">
+          <a:scrgbClr r="0" g="0" b="0"/>
+        </a:effectRef>
+        <a:fontRef idx="minor"/>
+      </dsp:style>
+      <dsp:txBody>
+        <a:bodyPr spcFirstLastPara="0" vert="horz" wrap="square" lIns="99568" tIns="17780" rIns="99568" bIns="17780" numCol="1" spcCol="1270" anchor="ctr" anchorCtr="0">
+          <a:noAutofit/>
+        </a:bodyPr>
+        <a:lstStyle/>
+        <a:p>
+          <a:pPr lvl="0" algn="ctr" defTabSz="622300">
+            <a:lnSpc>
+              <a:spcPct val="90000"/>
+            </a:lnSpc>
+            <a:spcBef>
+              <a:spcPct val="0"/>
+            </a:spcBef>
+            <a:spcAft>
+              <a:spcPct val="35000"/>
+            </a:spcAft>
+          </a:pPr>
+          <a:r>
+            <a:rPr lang="fr-FR" sz="1400" kern="1200"/>
+            <a:t>hello</a:t>
+          </a:r>
+        </a:p>
+      </dsp:txBody>
+      <dsp:txXfrm>
+        <a:off x="0" y="2574949"/>
+        <a:ext cx="2244725" cy="231594"/>
+      </dsp:txXfrm>
+    </dsp:sp>
+    <dsp:sp modelId="{52FF989F-D358-7849-84E0-5B4395BD107C}">
+      <dsp:nvSpPr>
+        <dsp:cNvPr id="0" name=""/>
+        <dsp:cNvSpPr/>
+      </dsp:nvSpPr>
+      <dsp:spPr>
+        <a:xfrm rot="10800000">
+          <a:off x="0" y="1536070"/>
+          <a:ext cx="2244725" cy="774562"/>
+        </a:xfrm>
+        <a:prstGeom prst="upArrowCallout">
+          <a:avLst/>
+        </a:prstGeom>
+        <a:solidFill>
+          <a:schemeClr val="accent1">
+            <a:hueOff val="0"/>
+            <a:satOff val="0"/>
+            <a:lumOff val="0"/>
+            <a:alphaOff val="0"/>
+          </a:schemeClr>
+        </a:solidFill>
+        <a:ln w="38100" cap="flat" cmpd="sng" algn="ctr">
+          <a:solidFill>
+            <a:schemeClr val="lt1">
+              <a:hueOff val="0"/>
+              <a:satOff val="0"/>
+              <a:lumOff val="0"/>
+              <a:alphaOff val="0"/>
+            </a:schemeClr>
+          </a:solidFill>
+          <a:prstDash val="solid"/>
+        </a:ln>
+        <a:effectLst>
+          <a:outerShdw blurRad="40000" dist="20000" dir="5400000" rotWithShape="0">
+            <a:srgbClr val="000000">
+              <a:alpha val="38000"/>
+            </a:srgbClr>
+          </a:outerShdw>
+        </a:effectLst>
+      </dsp:spPr>
+      <dsp:style>
+        <a:lnRef idx="3">
+          <a:scrgbClr r="0" g="0" b="0"/>
+        </a:lnRef>
+        <a:fillRef idx="1">
+          <a:scrgbClr r="0" g="0" b="0"/>
+        </a:fillRef>
+        <a:effectRef idx="1">
+          <a:scrgbClr r="0" g="0" b="0"/>
+        </a:effectRef>
+        <a:fontRef idx="minor">
+          <a:schemeClr val="lt1"/>
+        </a:fontRef>
+      </dsp:style>
+      <dsp:txBody>
+        <a:bodyPr spcFirstLastPara="0" vert="horz" wrap="square" lIns="64008" tIns="64008" rIns="64008" bIns="64008" numCol="1" spcCol="1270" anchor="ctr" anchorCtr="0">
+          <a:noAutofit/>
+        </a:bodyPr>
+        <a:lstStyle/>
+        <a:p>
+          <a:pPr lvl="0" algn="ctr" defTabSz="400050">
+            <a:lnSpc>
+              <a:spcPct val="90000"/>
+            </a:lnSpc>
+            <a:spcBef>
+              <a:spcPct val="0"/>
+            </a:spcBef>
+            <a:spcAft>
+              <a:spcPct val="35000"/>
+            </a:spcAft>
+          </a:pPr>
+          <a:r>
+            <a:rPr lang="fr-FR" sz="900" kern="1200"/>
+            <a:t>Quantification inverse</a:t>
+          </a:r>
+        </a:p>
+      </dsp:txBody>
+      <dsp:txXfrm rot="-10800000">
+        <a:off x="0" y="1536070"/>
+        <a:ext cx="2244725" cy="271871"/>
+      </dsp:txXfrm>
+    </dsp:sp>
+    <dsp:sp modelId="{FB7A1EA0-7AAC-974A-822F-9113BB0683B1}">
+      <dsp:nvSpPr>
+        <dsp:cNvPr id="0" name=""/>
+        <dsp:cNvSpPr/>
+      </dsp:nvSpPr>
+      <dsp:spPr>
+        <a:xfrm>
+          <a:off x="0" y="1807941"/>
+          <a:ext cx="2244725" cy="231594"/>
+        </a:xfrm>
+        <a:prstGeom prst="rect">
+          <a:avLst/>
+        </a:prstGeom>
+        <a:solidFill>
+          <a:schemeClr val="accent1">
+            <a:alpha val="90000"/>
+            <a:tint val="40000"/>
+            <a:hueOff val="0"/>
+            <a:satOff val="0"/>
+            <a:lumOff val="0"/>
+            <a:alphaOff val="0"/>
+          </a:schemeClr>
+        </a:solidFill>
+        <a:ln w="25400" cap="flat" cmpd="sng" algn="ctr">
+          <a:solidFill>
+            <a:schemeClr val="accent1">
+              <a:alpha val="90000"/>
+              <a:tint val="40000"/>
+              <a:hueOff val="0"/>
+              <a:satOff val="0"/>
+              <a:lumOff val="0"/>
+              <a:alphaOff val="0"/>
+            </a:schemeClr>
+          </a:solidFill>
+          <a:prstDash val="solid"/>
+        </a:ln>
+        <a:effectLst/>
+      </dsp:spPr>
+      <dsp:style>
+        <a:lnRef idx="2">
+          <a:scrgbClr r="0" g="0" b="0"/>
+        </a:lnRef>
+        <a:fillRef idx="1">
+          <a:scrgbClr r="0" g="0" b="0"/>
+        </a:fillRef>
+        <a:effectRef idx="0">
+          <a:scrgbClr r="0" g="0" b="0"/>
+        </a:effectRef>
+        <a:fontRef idx="minor"/>
+      </dsp:style>
+      <dsp:txBody>
+        <a:bodyPr spcFirstLastPara="0" vert="horz" wrap="square" lIns="99568" tIns="17780" rIns="99568" bIns="17780" numCol="1" spcCol="1270" anchor="ctr" anchorCtr="0">
+          <a:noAutofit/>
+        </a:bodyPr>
+        <a:lstStyle/>
+        <a:p>
+          <a:pPr lvl="0" algn="ctr" defTabSz="622300">
+            <a:lnSpc>
+              <a:spcPct val="90000"/>
+            </a:lnSpc>
+            <a:spcBef>
+              <a:spcPct val="0"/>
+            </a:spcBef>
+            <a:spcAft>
+              <a:spcPct val="35000"/>
+            </a:spcAft>
+          </a:pPr>
+          <a:endParaRPr lang="fr-FR" sz="1400" kern="1200"/>
+        </a:p>
+      </dsp:txBody>
+      <dsp:txXfrm>
+        <a:off x="0" y="1807941"/>
+        <a:ext cx="2244725" cy="231594"/>
+      </dsp:txXfrm>
+    </dsp:sp>
+    <dsp:sp modelId="{BC368F43-7AB5-F54D-B786-35BCC7AB2CE8}">
+      <dsp:nvSpPr>
+        <dsp:cNvPr id="0" name=""/>
+        <dsp:cNvSpPr/>
+      </dsp:nvSpPr>
+      <dsp:spPr>
+        <a:xfrm rot="10800000">
+          <a:off x="0" y="802639"/>
+          <a:ext cx="2244725" cy="774562"/>
+        </a:xfrm>
+        <a:prstGeom prst="upArrowCallout">
+          <a:avLst/>
+        </a:prstGeom>
+        <a:solidFill>
+          <a:schemeClr val="accent1">
+            <a:hueOff val="0"/>
+            <a:satOff val="0"/>
+            <a:lumOff val="0"/>
+            <a:alphaOff val="0"/>
+          </a:schemeClr>
+        </a:solidFill>
+        <a:ln w="38100" cap="flat" cmpd="sng" algn="ctr">
+          <a:solidFill>
+            <a:schemeClr val="lt1">
+              <a:hueOff val="0"/>
+              <a:satOff val="0"/>
+              <a:lumOff val="0"/>
+              <a:alphaOff val="0"/>
+            </a:schemeClr>
+          </a:solidFill>
+          <a:prstDash val="solid"/>
+        </a:ln>
+        <a:effectLst>
+          <a:outerShdw blurRad="40000" dist="20000" dir="5400000" rotWithShape="0">
+            <a:srgbClr val="000000">
+              <a:alpha val="38000"/>
+            </a:srgbClr>
+          </a:outerShdw>
+        </a:effectLst>
+      </dsp:spPr>
+      <dsp:style>
+        <a:lnRef idx="3">
+          <a:scrgbClr r="0" g="0" b="0"/>
+        </a:lnRef>
+        <a:fillRef idx="1">
+          <a:scrgbClr r="0" g="0" b="0"/>
+        </a:fillRef>
+        <a:effectRef idx="1">
+          <a:scrgbClr r="0" g="0" b="0"/>
+        </a:effectRef>
+        <a:fontRef idx="minor">
+          <a:schemeClr val="lt1"/>
+        </a:fontRef>
+      </dsp:style>
+      <dsp:txBody>
+        <a:bodyPr spcFirstLastPara="0" vert="horz" wrap="square" lIns="64008" tIns="64008" rIns="64008" bIns="64008" numCol="1" spcCol="1270" anchor="ctr" anchorCtr="0">
+          <a:noAutofit/>
+        </a:bodyPr>
+        <a:lstStyle/>
+        <a:p>
+          <a:pPr lvl="0" algn="ctr" defTabSz="400050">
+            <a:lnSpc>
+              <a:spcPct val="90000"/>
+            </a:lnSpc>
+            <a:spcBef>
+              <a:spcPct val="0"/>
+            </a:spcBef>
+            <a:spcAft>
+              <a:spcPct val="35000"/>
+            </a:spcAft>
+          </a:pPr>
+          <a:r>
+            <a:rPr lang="fr-FR" sz="900" kern="1200"/>
+            <a:t>Zigzag inversé</a:t>
+          </a:r>
+        </a:p>
+      </dsp:txBody>
+      <dsp:txXfrm rot="-10800000">
+        <a:off x="0" y="802639"/>
+        <a:ext cx="2244725" cy="271871"/>
+      </dsp:txXfrm>
+    </dsp:sp>
+    <dsp:sp modelId="{D9A74349-B5C0-C249-9556-24908C87EB07}">
+      <dsp:nvSpPr>
+        <dsp:cNvPr id="0" name=""/>
+        <dsp:cNvSpPr/>
+      </dsp:nvSpPr>
+      <dsp:spPr>
+        <a:xfrm>
+          <a:off x="0" y="1040933"/>
+          <a:ext cx="2244725" cy="231594"/>
+        </a:xfrm>
+        <a:prstGeom prst="rect">
+          <a:avLst/>
+        </a:prstGeom>
+        <a:solidFill>
+          <a:schemeClr val="accent1">
+            <a:alpha val="90000"/>
+            <a:tint val="40000"/>
+            <a:hueOff val="0"/>
+            <a:satOff val="0"/>
+            <a:lumOff val="0"/>
+            <a:alphaOff val="0"/>
+          </a:schemeClr>
+        </a:solidFill>
+        <a:ln w="25400" cap="flat" cmpd="sng" algn="ctr">
+          <a:solidFill>
+            <a:schemeClr val="accent1">
+              <a:alpha val="90000"/>
+              <a:tint val="40000"/>
+              <a:hueOff val="0"/>
+              <a:satOff val="0"/>
+              <a:lumOff val="0"/>
+              <a:alphaOff val="0"/>
+            </a:schemeClr>
+          </a:solidFill>
+          <a:prstDash val="solid"/>
+        </a:ln>
+        <a:effectLst/>
+      </dsp:spPr>
+      <dsp:style>
+        <a:lnRef idx="2">
+          <a:scrgbClr r="0" g="0" b="0"/>
+        </a:lnRef>
+        <a:fillRef idx="1">
+          <a:scrgbClr r="0" g="0" b="0"/>
+        </a:fillRef>
+        <a:effectRef idx="0">
+          <a:scrgbClr r="0" g="0" b="0"/>
+        </a:effectRef>
+        <a:fontRef idx="minor"/>
+      </dsp:style>
+      <dsp:txBody>
+        <a:bodyPr spcFirstLastPara="0" vert="horz" wrap="square" lIns="99568" tIns="17780" rIns="99568" bIns="17780" numCol="1" spcCol="1270" anchor="ctr" anchorCtr="0">
+          <a:noAutofit/>
+        </a:bodyPr>
+        <a:lstStyle/>
+        <a:p>
+          <a:pPr lvl="0" algn="ctr" defTabSz="622300">
+            <a:lnSpc>
+              <a:spcPct val="90000"/>
+            </a:lnSpc>
+            <a:spcBef>
+              <a:spcPct val="0"/>
+            </a:spcBef>
+            <a:spcAft>
+              <a:spcPct val="35000"/>
+            </a:spcAft>
+          </a:pPr>
+          <a:endParaRPr lang="fr-FR" sz="1400" kern="1200"/>
+        </a:p>
+      </dsp:txBody>
+      <dsp:txXfrm>
+        <a:off x="0" y="1040933"/>
+        <a:ext cx="2244725" cy="231594"/>
+      </dsp:txXfrm>
+    </dsp:sp>
+    <dsp:sp modelId="{A9138A2D-D2B5-F941-9821-90978BA6102C}">
+      <dsp:nvSpPr>
+        <dsp:cNvPr id="0" name=""/>
+        <dsp:cNvSpPr/>
+      </dsp:nvSpPr>
+      <dsp:spPr>
+        <a:xfrm rot="10800000">
+          <a:off x="0" y="2054"/>
+          <a:ext cx="2244725" cy="774562"/>
+        </a:xfrm>
+        <a:prstGeom prst="upArrowCallout">
+          <a:avLst/>
+        </a:prstGeom>
+        <a:solidFill>
+          <a:schemeClr val="accent1">
+            <a:hueOff val="0"/>
+            <a:satOff val="0"/>
+            <a:lumOff val="0"/>
+            <a:alphaOff val="0"/>
+          </a:schemeClr>
+        </a:solidFill>
+        <a:ln w="38100" cap="flat" cmpd="sng" algn="ctr">
+          <a:solidFill>
+            <a:schemeClr val="lt1">
+              <a:hueOff val="0"/>
+              <a:satOff val="0"/>
+              <a:lumOff val="0"/>
+              <a:alphaOff val="0"/>
+            </a:schemeClr>
+          </a:solidFill>
+          <a:prstDash val="solid"/>
+        </a:ln>
+        <a:effectLst>
+          <a:outerShdw blurRad="40000" dist="20000" dir="5400000" rotWithShape="0">
+            <a:srgbClr val="000000">
+              <a:alpha val="38000"/>
+            </a:srgbClr>
+          </a:outerShdw>
+        </a:effectLst>
+      </dsp:spPr>
+      <dsp:style>
+        <a:lnRef idx="3">
+          <a:scrgbClr r="0" g="0" b="0"/>
+        </a:lnRef>
+        <a:fillRef idx="1">
+          <a:scrgbClr r="0" g="0" b="0"/>
+        </a:fillRef>
+        <a:effectRef idx="1">
+          <a:scrgbClr r="0" g="0" b="0"/>
+        </a:effectRef>
+        <a:fontRef idx="minor">
+          <a:schemeClr val="lt1"/>
+        </a:fontRef>
+      </dsp:style>
+      <dsp:txBody>
+        <a:bodyPr spcFirstLastPara="0" vert="horz" wrap="square" lIns="64008" tIns="64008" rIns="64008" bIns="64008" numCol="1" spcCol="1270" anchor="ctr" anchorCtr="0">
+          <a:noAutofit/>
+        </a:bodyPr>
+        <a:lstStyle/>
+        <a:p>
+          <a:pPr lvl="0" algn="ctr" defTabSz="400050">
+            <a:lnSpc>
+              <a:spcPct val="90000"/>
+            </a:lnSpc>
+            <a:spcBef>
+              <a:spcPct val="0"/>
+            </a:spcBef>
+            <a:spcAft>
+              <a:spcPct val="35000"/>
+            </a:spcAft>
+          </a:pPr>
+          <a:r>
+            <a:rPr lang="fr-FR" sz="900" kern="1200"/>
+            <a:t>Huffman inversé</a:t>
+          </a:r>
+        </a:p>
+      </dsp:txBody>
+      <dsp:txXfrm rot="-10800000">
+        <a:off x="0" y="2054"/>
+        <a:ext cx="2244725" cy="271871"/>
+      </dsp:txXfrm>
+    </dsp:sp>
+    <dsp:sp modelId="{0F64C73B-5C8F-924C-A2C0-8D6A81A09D75}">
+      <dsp:nvSpPr>
+        <dsp:cNvPr id="0" name=""/>
+        <dsp:cNvSpPr/>
+      </dsp:nvSpPr>
+      <dsp:spPr>
+        <a:xfrm>
+          <a:off x="0" y="273925"/>
+          <a:ext cx="2244725" cy="231594"/>
+        </a:xfrm>
+        <a:prstGeom prst="rect">
+          <a:avLst/>
+        </a:prstGeom>
+        <a:solidFill>
+          <a:schemeClr val="accent1">
+            <a:alpha val="90000"/>
+            <a:tint val="40000"/>
+            <a:hueOff val="0"/>
+            <a:satOff val="0"/>
+            <a:lumOff val="0"/>
+            <a:alphaOff val="0"/>
+          </a:schemeClr>
+        </a:solidFill>
+        <a:ln w="25400" cap="flat" cmpd="sng" algn="ctr">
+          <a:solidFill>
+            <a:schemeClr val="accent1">
+              <a:alpha val="90000"/>
+              <a:tint val="40000"/>
+              <a:hueOff val="0"/>
+              <a:satOff val="0"/>
+              <a:lumOff val="0"/>
+              <a:alphaOff val="0"/>
+            </a:schemeClr>
+          </a:solidFill>
+          <a:prstDash val="solid"/>
+        </a:ln>
+        <a:effectLst/>
+      </dsp:spPr>
+      <dsp:style>
+        <a:lnRef idx="2">
+          <a:scrgbClr r="0" g="0" b="0"/>
+        </a:lnRef>
+        <a:fillRef idx="1">
+          <a:scrgbClr r="0" g="0" b="0"/>
+        </a:fillRef>
+        <a:effectRef idx="0">
+          <a:scrgbClr r="0" g="0" b="0"/>
+        </a:effectRef>
+        <a:fontRef idx="minor"/>
+      </dsp:style>
+      <dsp:txBody>
+        <a:bodyPr spcFirstLastPara="0" vert="horz" wrap="square" lIns="99568" tIns="17780" rIns="99568" bIns="17780" numCol="1" spcCol="1270" anchor="ctr" anchorCtr="0">
+          <a:noAutofit/>
+        </a:bodyPr>
+        <a:lstStyle/>
+        <a:p>
+          <a:pPr lvl="0" algn="ctr" defTabSz="622300">
+            <a:lnSpc>
+              <a:spcPct val="90000"/>
+            </a:lnSpc>
+            <a:spcBef>
+              <a:spcPct val="0"/>
+            </a:spcBef>
+            <a:spcAft>
+              <a:spcPct val="35000"/>
+            </a:spcAft>
+          </a:pPr>
+          <a:r>
+            <a:rPr lang="fr-FR" sz="1400" kern="1200"/>
+            <a:t>test</a:t>
+          </a:r>
+        </a:p>
+      </dsp:txBody>
+      <dsp:txXfrm>
+        <a:off x="0" y="273925"/>
+        <a:ext cx="2244725" cy="231594"/>
+      </dsp:txXfrm>
+    </dsp:sp>
+  </dsp:spTree>
+</dsp:drawing>
+</file>
+
+<file path=word/diagrams/drawing2.xml><?xml version="1.0" encoding="utf-8"?>
+<dsp:drawing xmlns:dgm="http://schemas.openxmlformats.org/drawingml/2006/diagram" xmlns:dsp="http://schemas.microsoft.com/office/drawing/2008/diagram" xmlns:a="http://schemas.openxmlformats.org/drawingml/2006/main">
+  <dsp:spTree>
+    <dsp:nvGrpSpPr>
+      <dsp:cNvPr id="0" name=""/>
+      <dsp:cNvGrpSpPr/>
+    </dsp:nvGrpSpPr>
+    <dsp:grpSpPr/>
+    <dsp:sp modelId="{D1E8891E-5253-524B-981D-794D1DD64762}">
+      <dsp:nvSpPr>
+        <dsp:cNvPr id="0" name=""/>
+        <dsp:cNvSpPr/>
+      </dsp:nvSpPr>
+      <dsp:spPr>
+        <a:xfrm>
+          <a:off x="0" y="3866109"/>
+          <a:ext cx="2261235" cy="507424"/>
+        </a:xfrm>
+        <a:prstGeom prst="rect">
+          <a:avLst/>
+        </a:prstGeom>
+        <a:solidFill>
+          <a:schemeClr val="accent1">
+            <a:hueOff val="0"/>
+            <a:satOff val="0"/>
+            <a:lumOff val="0"/>
+            <a:alphaOff val="0"/>
+          </a:schemeClr>
+        </a:solidFill>
+        <a:ln w="38100" cap="flat" cmpd="sng" algn="ctr">
+          <a:solidFill>
+            <a:schemeClr val="lt1">
+              <a:hueOff val="0"/>
+              <a:satOff val="0"/>
+              <a:lumOff val="0"/>
+              <a:alphaOff val="0"/>
+            </a:schemeClr>
+          </a:solidFill>
+          <a:prstDash val="solid"/>
+        </a:ln>
+        <a:effectLst>
+          <a:outerShdw blurRad="40000" dist="20000" dir="5400000" rotWithShape="0">
+            <a:srgbClr val="000000">
+              <a:alpha val="38000"/>
+            </a:srgbClr>
+          </a:outerShdw>
+        </a:effectLst>
+      </dsp:spPr>
+      <dsp:style>
+        <a:lnRef idx="3">
+          <a:scrgbClr r="0" g="0" b="0"/>
+        </a:lnRef>
+        <a:fillRef idx="1">
+          <a:scrgbClr r="0" g="0" b="0"/>
+        </a:fillRef>
+        <a:effectRef idx="1">
+          <a:scrgbClr r="0" g="0" b="0"/>
+        </a:effectRef>
+        <a:fontRef idx="minor">
+          <a:schemeClr val="lt1"/>
+        </a:fontRef>
+      </dsp:style>
+      <dsp:txBody>
+        <a:bodyPr spcFirstLastPara="0" vert="horz" wrap="square" lIns="64008" tIns="64008" rIns="64008" bIns="64008" numCol="1" spcCol="1270" anchor="ctr" anchorCtr="0">
+          <a:noAutofit/>
+        </a:bodyPr>
+        <a:lstStyle/>
+        <a:p>
+          <a:pPr lvl="0" algn="ctr" defTabSz="400050">
+            <a:lnSpc>
+              <a:spcPct val="90000"/>
+            </a:lnSpc>
+            <a:spcBef>
+              <a:spcPct val="0"/>
+            </a:spcBef>
+            <a:spcAft>
+              <a:spcPct val="35000"/>
+            </a:spcAft>
+          </a:pPr>
+          <a:r>
+            <a:rPr lang="fr-FR" sz="900" kern="1200"/>
+            <a:t>Huffman</a:t>
+          </a:r>
+        </a:p>
+      </dsp:txBody>
+      <dsp:txXfrm>
+        <a:off x="0" y="3866109"/>
+        <a:ext cx="2261235" cy="274009"/>
+      </dsp:txXfrm>
+    </dsp:sp>
+    <dsp:sp modelId="{BA895362-ED40-2A46-9C0F-93C8A7C7121B}">
+      <dsp:nvSpPr>
+        <dsp:cNvPr id="0" name=""/>
+        <dsp:cNvSpPr/>
+      </dsp:nvSpPr>
+      <dsp:spPr>
+        <a:xfrm>
+          <a:off x="0" y="4129970"/>
+          <a:ext cx="2261235" cy="233415"/>
+        </a:xfrm>
+        <a:prstGeom prst="rect">
+          <a:avLst/>
+        </a:prstGeom>
+        <a:solidFill>
+          <a:schemeClr val="accent1">
+            <a:alpha val="90000"/>
+            <a:tint val="40000"/>
+            <a:hueOff val="0"/>
+            <a:satOff val="0"/>
+            <a:lumOff val="0"/>
+            <a:alphaOff val="0"/>
+          </a:schemeClr>
+        </a:solidFill>
+        <a:ln w="25400" cap="flat" cmpd="sng" algn="ctr">
+          <a:solidFill>
+            <a:schemeClr val="accent1">
+              <a:alpha val="90000"/>
+              <a:tint val="40000"/>
+              <a:hueOff val="0"/>
+              <a:satOff val="0"/>
+              <a:lumOff val="0"/>
+              <a:alphaOff val="0"/>
+            </a:schemeClr>
+          </a:solidFill>
+          <a:prstDash val="solid"/>
+        </a:ln>
+        <a:effectLst/>
+      </dsp:spPr>
+      <dsp:style>
+        <a:lnRef idx="2">
+          <a:scrgbClr r="0" g="0" b="0"/>
+        </a:lnRef>
+        <a:fillRef idx="1">
+          <a:scrgbClr r="0" g="0" b="0"/>
+        </a:fillRef>
+        <a:effectRef idx="0">
+          <a:scrgbClr r="0" g="0" b="0"/>
+        </a:effectRef>
+        <a:fontRef idx="minor"/>
+      </dsp:style>
+      <dsp:txBody>
+        <a:bodyPr spcFirstLastPara="0" vert="horz" wrap="square" lIns="99568" tIns="17780" rIns="99568" bIns="17780" numCol="1" spcCol="1270" anchor="ctr" anchorCtr="0">
+          <a:noAutofit/>
+        </a:bodyPr>
+        <a:lstStyle/>
+        <a:p>
+          <a:pPr lvl="0" algn="ctr" defTabSz="622300">
+            <a:lnSpc>
+              <a:spcPct val="90000"/>
+            </a:lnSpc>
+            <a:spcBef>
+              <a:spcPct val="0"/>
+            </a:spcBef>
+            <a:spcAft>
+              <a:spcPct val="35000"/>
+            </a:spcAft>
+          </a:pPr>
+          <a:r>
+            <a:rPr lang="fr-FR" sz="1400" kern="1200"/>
+            <a:t>dsfs</a:t>
+          </a:r>
+        </a:p>
+      </dsp:txBody>
+      <dsp:txXfrm>
+        <a:off x="0" y="4129970"/>
+        <a:ext cx="2261235" cy="233415"/>
+      </dsp:txXfrm>
+    </dsp:sp>
+    <dsp:sp modelId="{28AB1E48-2DFD-B743-94B1-E137BF62C0FA}">
+      <dsp:nvSpPr>
+        <dsp:cNvPr id="0" name=""/>
+        <dsp:cNvSpPr/>
+      </dsp:nvSpPr>
+      <dsp:spPr>
+        <a:xfrm rot="10800000">
+          <a:off x="0" y="3093301"/>
+          <a:ext cx="2261235" cy="780419"/>
+        </a:xfrm>
+        <a:prstGeom prst="upArrowCallout">
+          <a:avLst/>
+        </a:prstGeom>
+        <a:solidFill>
+          <a:schemeClr val="accent1">
+            <a:hueOff val="0"/>
+            <a:satOff val="0"/>
+            <a:lumOff val="0"/>
+            <a:alphaOff val="0"/>
+          </a:schemeClr>
+        </a:solidFill>
+        <a:ln w="38100" cap="flat" cmpd="sng" algn="ctr">
+          <a:solidFill>
+            <a:schemeClr val="lt1">
+              <a:hueOff val="0"/>
+              <a:satOff val="0"/>
+              <a:lumOff val="0"/>
+              <a:alphaOff val="0"/>
+            </a:schemeClr>
+          </a:solidFill>
+          <a:prstDash val="solid"/>
+        </a:ln>
+        <a:effectLst>
+          <a:outerShdw blurRad="40000" dist="20000" dir="5400000" rotWithShape="0">
+            <a:srgbClr val="000000">
+              <a:alpha val="38000"/>
+            </a:srgbClr>
+          </a:outerShdw>
+        </a:effectLst>
+      </dsp:spPr>
+      <dsp:style>
+        <a:lnRef idx="3">
+          <a:scrgbClr r="0" g="0" b="0"/>
+        </a:lnRef>
+        <a:fillRef idx="1">
+          <a:scrgbClr r="0" g="0" b="0"/>
+        </a:fillRef>
+        <a:effectRef idx="1">
+          <a:scrgbClr r="0" g="0" b="0"/>
+        </a:effectRef>
+        <a:fontRef idx="minor">
+          <a:schemeClr val="lt1"/>
+        </a:fontRef>
+      </dsp:style>
+      <dsp:txBody>
+        <a:bodyPr spcFirstLastPara="0" vert="horz" wrap="square" lIns="64008" tIns="64008" rIns="64008" bIns="64008" numCol="1" spcCol="1270" anchor="ctr" anchorCtr="0">
+          <a:noAutofit/>
+        </a:bodyPr>
+        <a:lstStyle/>
+        <a:p>
+          <a:pPr lvl="0" algn="ctr" defTabSz="400050">
+            <a:lnSpc>
+              <a:spcPct val="90000"/>
+            </a:lnSpc>
+            <a:spcBef>
+              <a:spcPct val="0"/>
+            </a:spcBef>
+            <a:spcAft>
+              <a:spcPct val="35000"/>
+            </a:spcAft>
+          </a:pPr>
+          <a:r>
+            <a:rPr lang="fr-FR" sz="900" kern="1200"/>
+            <a:t>Zigzag</a:t>
+          </a:r>
+        </a:p>
+      </dsp:txBody>
+      <dsp:txXfrm rot="-10800000">
+        <a:off x="0" y="3093301"/>
+        <a:ext cx="2261235" cy="273927"/>
+      </dsp:txXfrm>
+    </dsp:sp>
+    <dsp:sp modelId="{D0BADD78-97DE-8444-9D31-055D1122B4A1}">
+      <dsp:nvSpPr>
+        <dsp:cNvPr id="0" name=""/>
+        <dsp:cNvSpPr/>
+      </dsp:nvSpPr>
+      <dsp:spPr>
+        <a:xfrm>
+          <a:off x="0" y="3367228"/>
+          <a:ext cx="2261235" cy="233345"/>
+        </a:xfrm>
+        <a:prstGeom prst="rect">
+          <a:avLst/>
+        </a:prstGeom>
+        <a:solidFill>
+          <a:schemeClr val="accent1">
+            <a:alpha val="90000"/>
+            <a:tint val="40000"/>
+            <a:hueOff val="0"/>
+            <a:satOff val="0"/>
+            <a:lumOff val="0"/>
+            <a:alphaOff val="0"/>
+          </a:schemeClr>
+        </a:solidFill>
+        <a:ln w="25400" cap="flat" cmpd="sng" algn="ctr">
+          <a:solidFill>
+            <a:schemeClr val="accent1">
+              <a:alpha val="90000"/>
+              <a:tint val="40000"/>
+              <a:hueOff val="0"/>
+              <a:satOff val="0"/>
+              <a:lumOff val="0"/>
+              <a:alphaOff val="0"/>
+            </a:schemeClr>
+          </a:solidFill>
+          <a:prstDash val="solid"/>
+        </a:ln>
+        <a:effectLst/>
+      </dsp:spPr>
+      <dsp:style>
+        <a:lnRef idx="2">
+          <a:scrgbClr r="0" g="0" b="0"/>
+        </a:lnRef>
+        <a:fillRef idx="1">
+          <a:scrgbClr r="0" g="0" b="0"/>
+        </a:fillRef>
+        <a:effectRef idx="0">
+          <a:scrgbClr r="0" g="0" b="0"/>
+        </a:effectRef>
+        <a:fontRef idx="minor"/>
+      </dsp:style>
+      <dsp:txBody>
+        <a:bodyPr spcFirstLastPara="0" vert="horz" wrap="square" lIns="99568" tIns="17780" rIns="99568" bIns="17780" numCol="1" spcCol="1270" anchor="ctr" anchorCtr="0">
+          <a:noAutofit/>
+        </a:bodyPr>
+        <a:lstStyle/>
+        <a:p>
+          <a:pPr lvl="0" algn="ctr" defTabSz="622300">
+            <a:lnSpc>
+              <a:spcPct val="90000"/>
+            </a:lnSpc>
+            <a:spcBef>
+              <a:spcPct val="0"/>
+            </a:spcBef>
+            <a:spcAft>
+              <a:spcPct val="35000"/>
+            </a:spcAft>
+          </a:pPr>
+          <a:r>
+            <a:rPr lang="fr-FR" sz="1400" kern="1200"/>
+            <a:t>fdsfsd</a:t>
+          </a:r>
+        </a:p>
+      </dsp:txBody>
+      <dsp:txXfrm>
+        <a:off x="0" y="3367228"/>
+        <a:ext cx="2261235" cy="233345"/>
+      </dsp:txXfrm>
+    </dsp:sp>
+    <dsp:sp modelId="{6F1EC12A-5502-AF41-86F7-F82EAEBD6361}">
+      <dsp:nvSpPr>
+        <dsp:cNvPr id="0" name=""/>
+        <dsp:cNvSpPr/>
+      </dsp:nvSpPr>
+      <dsp:spPr>
+        <a:xfrm rot="10800000">
+          <a:off x="0" y="2320493"/>
+          <a:ext cx="2261235" cy="780419"/>
+        </a:xfrm>
+        <a:prstGeom prst="upArrowCallout">
+          <a:avLst/>
+        </a:prstGeom>
+        <a:solidFill>
+          <a:schemeClr val="accent1">
+            <a:hueOff val="0"/>
+            <a:satOff val="0"/>
+            <a:lumOff val="0"/>
+            <a:alphaOff val="0"/>
+          </a:schemeClr>
+        </a:solidFill>
+        <a:ln w="38100" cap="flat" cmpd="sng" algn="ctr">
+          <a:solidFill>
+            <a:schemeClr val="lt1">
+              <a:hueOff val="0"/>
+              <a:satOff val="0"/>
+              <a:lumOff val="0"/>
+              <a:alphaOff val="0"/>
+            </a:schemeClr>
+          </a:solidFill>
+          <a:prstDash val="solid"/>
+        </a:ln>
+        <a:effectLst>
+          <a:outerShdw blurRad="40000" dist="20000" dir="5400000" rotWithShape="0">
+            <a:srgbClr val="000000">
+              <a:alpha val="38000"/>
+            </a:srgbClr>
+          </a:outerShdw>
+        </a:effectLst>
+      </dsp:spPr>
+      <dsp:style>
+        <a:lnRef idx="3">
+          <a:scrgbClr r="0" g="0" b="0"/>
+        </a:lnRef>
+        <a:fillRef idx="1">
+          <a:scrgbClr r="0" g="0" b="0"/>
+        </a:fillRef>
+        <a:effectRef idx="1">
+          <a:scrgbClr r="0" g="0" b="0"/>
+        </a:effectRef>
+        <a:fontRef idx="minor">
+          <a:schemeClr val="lt1"/>
+        </a:fontRef>
+      </dsp:style>
+      <dsp:txBody>
+        <a:bodyPr spcFirstLastPara="0" vert="horz" wrap="square" lIns="64008" tIns="64008" rIns="64008" bIns="64008" numCol="1" spcCol="1270" anchor="ctr" anchorCtr="0">
+          <a:noAutofit/>
+        </a:bodyPr>
+        <a:lstStyle/>
+        <a:p>
+          <a:pPr lvl="0" algn="ctr" defTabSz="400050">
+            <a:lnSpc>
+              <a:spcPct val="90000"/>
+            </a:lnSpc>
+            <a:spcBef>
+              <a:spcPct val="0"/>
+            </a:spcBef>
+            <a:spcAft>
+              <a:spcPct val="35000"/>
+            </a:spcAft>
+          </a:pPr>
+          <a:r>
+            <a:rPr lang="fr-FR" sz="900" kern="1200"/>
+            <a:t>Quantification</a:t>
+          </a:r>
+        </a:p>
+      </dsp:txBody>
+      <dsp:txXfrm rot="-10800000">
+        <a:off x="0" y="2320493"/>
+        <a:ext cx="2261235" cy="273927"/>
+      </dsp:txXfrm>
+    </dsp:sp>
+    <dsp:sp modelId="{A3924781-E4DE-8F40-A00C-FAB562BD12B0}">
+      <dsp:nvSpPr>
+        <dsp:cNvPr id="0" name=""/>
+        <dsp:cNvSpPr/>
+      </dsp:nvSpPr>
+      <dsp:spPr>
+        <a:xfrm>
+          <a:off x="0" y="2594420"/>
+          <a:ext cx="2261235" cy="233345"/>
+        </a:xfrm>
+        <a:prstGeom prst="rect">
+          <a:avLst/>
+        </a:prstGeom>
+        <a:solidFill>
+          <a:schemeClr val="accent1">
+            <a:alpha val="90000"/>
+            <a:tint val="40000"/>
+            <a:hueOff val="0"/>
+            <a:satOff val="0"/>
+            <a:lumOff val="0"/>
+            <a:alphaOff val="0"/>
+          </a:schemeClr>
+        </a:solidFill>
+        <a:ln w="25400" cap="flat" cmpd="sng" algn="ctr">
+          <a:solidFill>
+            <a:schemeClr val="accent1">
+              <a:alpha val="90000"/>
+              <a:tint val="40000"/>
+              <a:hueOff val="0"/>
+              <a:satOff val="0"/>
+              <a:lumOff val="0"/>
+              <a:alphaOff val="0"/>
+            </a:schemeClr>
+          </a:solidFill>
+          <a:prstDash val="solid"/>
+        </a:ln>
+        <a:effectLst/>
+      </dsp:spPr>
+      <dsp:style>
+        <a:lnRef idx="2">
+          <a:scrgbClr r="0" g="0" b="0"/>
+        </a:lnRef>
+        <a:fillRef idx="1">
+          <a:scrgbClr r="0" g="0" b="0"/>
+        </a:fillRef>
+        <a:effectRef idx="0">
+          <a:scrgbClr r="0" g="0" b="0"/>
+        </a:effectRef>
+        <a:fontRef idx="minor"/>
+      </dsp:style>
+      <dsp:txBody>
+        <a:bodyPr spcFirstLastPara="0" vert="horz" wrap="square" lIns="99568" tIns="17780" rIns="99568" bIns="17780" numCol="1" spcCol="1270" anchor="ctr" anchorCtr="0">
+          <a:noAutofit/>
+        </a:bodyPr>
+        <a:lstStyle/>
+        <a:p>
+          <a:pPr lvl="0" algn="ctr" defTabSz="622300">
+            <a:lnSpc>
+              <a:spcPct val="90000"/>
+            </a:lnSpc>
+            <a:spcBef>
+              <a:spcPct val="0"/>
+            </a:spcBef>
+            <a:spcAft>
+              <a:spcPct val="35000"/>
+            </a:spcAft>
+          </a:pPr>
+          <a:r>
+            <a:rPr lang="fr-FR" sz="1400" kern="1200"/>
+            <a:t>hello</a:t>
+          </a:r>
+        </a:p>
+      </dsp:txBody>
+      <dsp:txXfrm>
+        <a:off x="0" y="2594420"/>
+        <a:ext cx="2261235" cy="233345"/>
+      </dsp:txXfrm>
+    </dsp:sp>
+    <dsp:sp modelId="{52FF989F-D358-7849-84E0-5B4395BD107C}">
+      <dsp:nvSpPr>
+        <dsp:cNvPr id="0" name=""/>
+        <dsp:cNvSpPr/>
+      </dsp:nvSpPr>
+      <dsp:spPr>
+        <a:xfrm rot="10800000">
+          <a:off x="0" y="1547685"/>
+          <a:ext cx="2261235" cy="780419"/>
+        </a:xfrm>
+        <a:prstGeom prst="upArrowCallout">
+          <a:avLst/>
+        </a:prstGeom>
+        <a:solidFill>
+          <a:schemeClr val="accent1">
+            <a:hueOff val="0"/>
+            <a:satOff val="0"/>
+            <a:lumOff val="0"/>
+            <a:alphaOff val="0"/>
+          </a:schemeClr>
+        </a:solidFill>
+        <a:ln w="38100" cap="flat" cmpd="sng" algn="ctr">
+          <a:solidFill>
+            <a:schemeClr val="lt1">
+              <a:hueOff val="0"/>
+              <a:satOff val="0"/>
+              <a:lumOff val="0"/>
+              <a:alphaOff val="0"/>
+            </a:schemeClr>
+          </a:solidFill>
+          <a:prstDash val="solid"/>
+        </a:ln>
+        <a:effectLst>
+          <a:outerShdw blurRad="40000" dist="20000" dir="5400000" rotWithShape="0">
+            <a:srgbClr val="000000">
+              <a:alpha val="38000"/>
+            </a:srgbClr>
+          </a:outerShdw>
+        </a:effectLst>
+      </dsp:spPr>
+      <dsp:style>
+        <a:lnRef idx="3">
+          <a:scrgbClr r="0" g="0" b="0"/>
+        </a:lnRef>
+        <a:fillRef idx="1">
+          <a:scrgbClr r="0" g="0" b="0"/>
+        </a:fillRef>
+        <a:effectRef idx="1">
+          <a:scrgbClr r="0" g="0" b="0"/>
+        </a:effectRef>
+        <a:fontRef idx="minor">
+          <a:schemeClr val="lt1"/>
+        </a:fontRef>
+      </dsp:style>
+      <dsp:txBody>
+        <a:bodyPr spcFirstLastPara="0" vert="horz" wrap="square" lIns="64008" tIns="64008" rIns="64008" bIns="64008" numCol="1" spcCol="1270" anchor="ctr" anchorCtr="0">
+          <a:noAutofit/>
+        </a:bodyPr>
+        <a:lstStyle/>
+        <a:p>
+          <a:pPr lvl="0" algn="ctr" defTabSz="400050">
+            <a:lnSpc>
+              <a:spcPct val="90000"/>
+            </a:lnSpc>
+            <a:spcBef>
+              <a:spcPct val="0"/>
+            </a:spcBef>
+            <a:spcAft>
+              <a:spcPct val="35000"/>
+            </a:spcAft>
+          </a:pPr>
+          <a:r>
+            <a:rPr lang="fr-FR" sz="900" kern="1200"/>
+            <a:t>DCT</a:t>
+          </a:r>
+        </a:p>
+      </dsp:txBody>
+      <dsp:txXfrm rot="-10800000">
+        <a:off x="0" y="1547685"/>
+        <a:ext cx="2261235" cy="273927"/>
+      </dsp:txXfrm>
+    </dsp:sp>
+    <dsp:sp modelId="{FB7A1EA0-7AAC-974A-822F-9113BB0683B1}">
+      <dsp:nvSpPr>
+        <dsp:cNvPr id="0" name=""/>
+        <dsp:cNvSpPr/>
+      </dsp:nvSpPr>
+      <dsp:spPr>
+        <a:xfrm>
+          <a:off x="0" y="1821612"/>
+          <a:ext cx="2261235" cy="233345"/>
+        </a:xfrm>
+        <a:prstGeom prst="rect">
+          <a:avLst/>
+        </a:prstGeom>
+        <a:solidFill>
+          <a:schemeClr val="accent1">
+            <a:alpha val="90000"/>
+            <a:tint val="40000"/>
+            <a:hueOff val="0"/>
+            <a:satOff val="0"/>
+            <a:lumOff val="0"/>
+            <a:alphaOff val="0"/>
+          </a:schemeClr>
+        </a:solidFill>
+        <a:ln w="25400" cap="flat" cmpd="sng" algn="ctr">
+          <a:solidFill>
+            <a:schemeClr val="accent1">
+              <a:alpha val="90000"/>
+              <a:tint val="40000"/>
+              <a:hueOff val="0"/>
+              <a:satOff val="0"/>
+              <a:lumOff val="0"/>
+              <a:alphaOff val="0"/>
+            </a:schemeClr>
+          </a:solidFill>
+          <a:prstDash val="solid"/>
+        </a:ln>
+        <a:effectLst/>
+      </dsp:spPr>
+      <dsp:style>
+        <a:lnRef idx="2">
+          <a:scrgbClr r="0" g="0" b="0"/>
+        </a:lnRef>
+        <a:fillRef idx="1">
+          <a:scrgbClr r="0" g="0" b="0"/>
+        </a:fillRef>
+        <a:effectRef idx="0">
+          <a:scrgbClr r="0" g="0" b="0"/>
+        </a:effectRef>
+        <a:fontRef idx="minor"/>
+      </dsp:style>
+      <dsp:txBody>
+        <a:bodyPr spcFirstLastPara="0" vert="horz" wrap="square" lIns="99568" tIns="17780" rIns="99568" bIns="17780" numCol="1" spcCol="1270" anchor="ctr" anchorCtr="0">
+          <a:noAutofit/>
+        </a:bodyPr>
+        <a:lstStyle/>
+        <a:p>
+          <a:pPr lvl="0" algn="ctr" defTabSz="622300">
+            <a:lnSpc>
+              <a:spcPct val="90000"/>
+            </a:lnSpc>
+            <a:spcBef>
+              <a:spcPct val="0"/>
+            </a:spcBef>
+            <a:spcAft>
+              <a:spcPct val="35000"/>
+            </a:spcAft>
+          </a:pPr>
+          <a:endParaRPr lang="fr-FR" sz="1400" kern="1200"/>
+        </a:p>
+      </dsp:txBody>
+      <dsp:txXfrm>
+        <a:off x="0" y="1821612"/>
+        <a:ext cx="2261235" cy="233345"/>
+      </dsp:txXfrm>
+    </dsp:sp>
+    <dsp:sp modelId="{BC368F43-7AB5-F54D-B786-35BCC7AB2CE8}">
+      <dsp:nvSpPr>
+        <dsp:cNvPr id="0" name=""/>
+        <dsp:cNvSpPr/>
+      </dsp:nvSpPr>
+      <dsp:spPr>
+        <a:xfrm rot="10800000">
+          <a:off x="0" y="774877"/>
+          <a:ext cx="2261235" cy="780419"/>
+        </a:xfrm>
+        <a:prstGeom prst="upArrowCallout">
+          <a:avLst/>
+        </a:prstGeom>
+        <a:solidFill>
+          <a:schemeClr val="accent1">
+            <a:hueOff val="0"/>
+            <a:satOff val="0"/>
+            <a:lumOff val="0"/>
+            <a:alphaOff val="0"/>
+          </a:schemeClr>
+        </a:solidFill>
+        <a:ln w="38100" cap="flat" cmpd="sng" algn="ctr">
+          <a:solidFill>
+            <a:schemeClr val="lt1">
+              <a:hueOff val="0"/>
+              <a:satOff val="0"/>
+              <a:lumOff val="0"/>
+              <a:alphaOff val="0"/>
+            </a:schemeClr>
+          </a:solidFill>
+          <a:prstDash val="solid"/>
+        </a:ln>
+        <a:effectLst>
+          <a:outerShdw blurRad="40000" dist="20000" dir="5400000" rotWithShape="0">
+            <a:srgbClr val="000000">
+              <a:alpha val="38000"/>
+            </a:srgbClr>
+          </a:outerShdw>
+        </a:effectLst>
+      </dsp:spPr>
+      <dsp:style>
+        <a:lnRef idx="3">
+          <a:scrgbClr r="0" g="0" b="0"/>
+        </a:lnRef>
+        <a:fillRef idx="1">
+          <a:scrgbClr r="0" g="0" b="0"/>
+        </a:fillRef>
+        <a:effectRef idx="1">
+          <a:scrgbClr r="0" g="0" b="0"/>
+        </a:effectRef>
+        <a:fontRef idx="minor">
+          <a:schemeClr val="lt1"/>
+        </a:fontRef>
+      </dsp:style>
+      <dsp:txBody>
+        <a:bodyPr spcFirstLastPara="0" vert="horz" wrap="square" lIns="64008" tIns="64008" rIns="64008" bIns="64008" numCol="1" spcCol="1270" anchor="ctr" anchorCtr="0">
+          <a:noAutofit/>
+        </a:bodyPr>
+        <a:lstStyle/>
+        <a:p>
+          <a:pPr lvl="0" algn="ctr" defTabSz="400050">
+            <a:lnSpc>
+              <a:spcPct val="90000"/>
+            </a:lnSpc>
+            <a:spcBef>
+              <a:spcPct val="0"/>
+            </a:spcBef>
+            <a:spcAft>
+              <a:spcPct val="35000"/>
+            </a:spcAft>
+          </a:pPr>
+          <a:r>
+            <a:rPr lang="fr-FR" sz="900" kern="1200"/>
+            <a:t>Découpage</a:t>
+          </a:r>
+        </a:p>
+      </dsp:txBody>
+      <dsp:txXfrm rot="-10800000">
+        <a:off x="0" y="774877"/>
+        <a:ext cx="2261235" cy="273927"/>
+      </dsp:txXfrm>
+    </dsp:sp>
+    <dsp:sp modelId="{D9A74349-B5C0-C249-9556-24908C87EB07}">
+      <dsp:nvSpPr>
+        <dsp:cNvPr id="0" name=""/>
+        <dsp:cNvSpPr/>
+      </dsp:nvSpPr>
+      <dsp:spPr>
+        <a:xfrm>
+          <a:off x="0" y="1048804"/>
+          <a:ext cx="2261235" cy="233345"/>
+        </a:xfrm>
+        <a:prstGeom prst="rect">
+          <a:avLst/>
+        </a:prstGeom>
+        <a:solidFill>
+          <a:schemeClr val="accent1">
+            <a:alpha val="90000"/>
+            <a:tint val="40000"/>
+            <a:hueOff val="0"/>
+            <a:satOff val="0"/>
+            <a:lumOff val="0"/>
+            <a:alphaOff val="0"/>
+          </a:schemeClr>
+        </a:solidFill>
+        <a:ln w="25400" cap="flat" cmpd="sng" algn="ctr">
+          <a:solidFill>
+            <a:schemeClr val="accent1">
+              <a:alpha val="90000"/>
+              <a:tint val="40000"/>
+              <a:hueOff val="0"/>
+              <a:satOff val="0"/>
+              <a:lumOff val="0"/>
+              <a:alphaOff val="0"/>
+            </a:schemeClr>
+          </a:solidFill>
+          <a:prstDash val="solid"/>
+        </a:ln>
+        <a:effectLst/>
+      </dsp:spPr>
+      <dsp:style>
+        <a:lnRef idx="2">
+          <a:scrgbClr r="0" g="0" b="0"/>
+        </a:lnRef>
+        <a:fillRef idx="1">
+          <a:scrgbClr r="0" g="0" b="0"/>
+        </a:fillRef>
+        <a:effectRef idx="0">
+          <a:scrgbClr r="0" g="0" b="0"/>
+        </a:effectRef>
+        <a:fontRef idx="minor"/>
+      </dsp:style>
+      <dsp:txBody>
+        <a:bodyPr spcFirstLastPara="0" vert="horz" wrap="square" lIns="99568" tIns="17780" rIns="99568" bIns="17780" numCol="1" spcCol="1270" anchor="ctr" anchorCtr="0">
+          <a:noAutofit/>
+        </a:bodyPr>
+        <a:lstStyle/>
+        <a:p>
+          <a:pPr lvl="0" algn="ctr" defTabSz="622300">
+            <a:lnSpc>
+              <a:spcPct val="90000"/>
+            </a:lnSpc>
+            <a:spcBef>
+              <a:spcPct val="0"/>
+            </a:spcBef>
+            <a:spcAft>
+              <a:spcPct val="35000"/>
+            </a:spcAft>
+          </a:pPr>
+          <a:endParaRPr lang="fr-FR" sz="1400" kern="1200"/>
+        </a:p>
+      </dsp:txBody>
+      <dsp:txXfrm>
+        <a:off x="0" y="1048804"/>
+        <a:ext cx="2261235" cy="233345"/>
+      </dsp:txXfrm>
+    </dsp:sp>
+    <dsp:sp modelId="{A9138A2D-D2B5-F941-9821-90978BA6102C}">
+      <dsp:nvSpPr>
+        <dsp:cNvPr id="0" name=""/>
+        <dsp:cNvSpPr/>
+      </dsp:nvSpPr>
+      <dsp:spPr>
+        <a:xfrm rot="10800000">
+          <a:off x="0" y="2069"/>
+          <a:ext cx="2261235" cy="780419"/>
+        </a:xfrm>
+        <a:prstGeom prst="upArrowCallout">
+          <a:avLst/>
+        </a:prstGeom>
+        <a:solidFill>
+          <a:schemeClr val="accent1">
+            <a:hueOff val="0"/>
+            <a:satOff val="0"/>
+            <a:lumOff val="0"/>
+            <a:alphaOff val="0"/>
+          </a:schemeClr>
+        </a:solidFill>
+        <a:ln w="38100" cap="flat" cmpd="sng" algn="ctr">
+          <a:solidFill>
+            <a:schemeClr val="lt1">
+              <a:hueOff val="0"/>
+              <a:satOff val="0"/>
+              <a:lumOff val="0"/>
+              <a:alphaOff val="0"/>
+            </a:schemeClr>
+          </a:solidFill>
+          <a:prstDash val="solid"/>
+        </a:ln>
+        <a:effectLst>
+          <a:outerShdw blurRad="40000" dist="20000" dir="5400000" rotWithShape="0">
+            <a:srgbClr val="000000">
+              <a:alpha val="38000"/>
+            </a:srgbClr>
+          </a:outerShdw>
+        </a:effectLst>
+      </dsp:spPr>
+      <dsp:style>
+        <a:lnRef idx="3">
+          <a:scrgbClr r="0" g="0" b="0"/>
+        </a:lnRef>
+        <a:fillRef idx="1">
+          <a:scrgbClr r="0" g="0" b="0"/>
+        </a:fillRef>
+        <a:effectRef idx="1">
+          <a:scrgbClr r="0" g="0" b="0"/>
+        </a:effectRef>
+        <a:fontRef idx="minor">
+          <a:schemeClr val="lt1"/>
+        </a:fontRef>
+      </dsp:style>
+      <dsp:txBody>
+        <a:bodyPr spcFirstLastPara="0" vert="horz" wrap="square" lIns="64008" tIns="64008" rIns="64008" bIns="64008" numCol="1" spcCol="1270" anchor="ctr" anchorCtr="0">
+          <a:noAutofit/>
+        </a:bodyPr>
+        <a:lstStyle/>
+        <a:p>
+          <a:pPr lvl="0" algn="ctr" defTabSz="400050">
+            <a:lnSpc>
+              <a:spcPct val="90000"/>
+            </a:lnSpc>
+            <a:spcBef>
+              <a:spcPct val="0"/>
+            </a:spcBef>
+            <a:spcAft>
+              <a:spcPct val="35000"/>
+            </a:spcAft>
+          </a:pPr>
+          <a:r>
+            <a:rPr lang="fr-FR" sz="900" kern="1200"/>
+            <a:t>Conversion RGB --&gt; YCbCr</a:t>
+          </a:r>
+        </a:p>
+      </dsp:txBody>
+      <dsp:txXfrm rot="-10800000">
+        <a:off x="0" y="2069"/>
+        <a:ext cx="2261235" cy="273927"/>
+      </dsp:txXfrm>
+    </dsp:sp>
+    <dsp:sp modelId="{0F64C73B-5C8F-924C-A2C0-8D6A81A09D75}">
+      <dsp:nvSpPr>
+        <dsp:cNvPr id="0" name=""/>
+        <dsp:cNvSpPr/>
+      </dsp:nvSpPr>
+      <dsp:spPr>
+        <a:xfrm>
+          <a:off x="0" y="275996"/>
+          <a:ext cx="2261235" cy="233345"/>
+        </a:xfrm>
+        <a:prstGeom prst="rect">
+          <a:avLst/>
+        </a:prstGeom>
+        <a:solidFill>
+          <a:schemeClr val="accent1">
+            <a:alpha val="90000"/>
+            <a:tint val="40000"/>
+            <a:hueOff val="0"/>
+            <a:satOff val="0"/>
+            <a:lumOff val="0"/>
+            <a:alphaOff val="0"/>
+          </a:schemeClr>
+        </a:solidFill>
+        <a:ln w="25400" cap="flat" cmpd="sng" algn="ctr">
+          <a:solidFill>
+            <a:schemeClr val="accent1">
+              <a:alpha val="90000"/>
+              <a:tint val="40000"/>
+              <a:hueOff val="0"/>
+              <a:satOff val="0"/>
+              <a:lumOff val="0"/>
+              <a:alphaOff val="0"/>
+            </a:schemeClr>
+          </a:solidFill>
+          <a:prstDash val="solid"/>
+        </a:ln>
+        <a:effectLst/>
+      </dsp:spPr>
+      <dsp:style>
+        <a:lnRef idx="2">
+          <a:scrgbClr r="0" g="0" b="0"/>
+        </a:lnRef>
+        <a:fillRef idx="1">
+          <a:scrgbClr r="0" g="0" b="0"/>
+        </a:fillRef>
+        <a:effectRef idx="0">
+          <a:scrgbClr r="0" g="0" b="0"/>
+        </a:effectRef>
+        <a:fontRef idx="minor"/>
+      </dsp:style>
+      <dsp:txBody>
+        <a:bodyPr spcFirstLastPara="0" vert="horz" wrap="square" lIns="99568" tIns="17780" rIns="99568" bIns="17780" numCol="1" spcCol="1270" anchor="ctr" anchorCtr="0">
+          <a:noAutofit/>
+        </a:bodyPr>
+        <a:lstStyle/>
+        <a:p>
+          <a:pPr lvl="0" algn="ctr" defTabSz="622300">
+            <a:lnSpc>
+              <a:spcPct val="90000"/>
+            </a:lnSpc>
+            <a:spcBef>
+              <a:spcPct val="0"/>
+            </a:spcBef>
+            <a:spcAft>
+              <a:spcPct val="35000"/>
+            </a:spcAft>
+          </a:pPr>
+          <a:r>
+            <a:rPr lang="fr-FR" sz="1400" kern="1200"/>
+            <a:t>test</a:t>
+          </a:r>
+        </a:p>
+      </dsp:txBody>
+      <dsp:txXfrm>
+        <a:off x="0" y="275996"/>
+        <a:ext cx="2261235" cy="233345"/>
+      </dsp:txXfrm>
+    </dsp:sp>
+  </dsp:spTree>
+</dsp:drawing>
+</file>
+
+<file path=word/diagrams/layout1.xml><?xml version="1.0" encoding="utf-8"?>
+<dgm:layoutDef xmlns:dgm="http://schemas.openxmlformats.org/drawingml/2006/diagram" xmlns:a="http://schemas.openxmlformats.org/drawingml/2006/main" uniqueId="urn:microsoft.com/office/officeart/2005/8/layout/process4">
+  <dgm:title val=""/>
+  <dgm:desc val=""/>
+  <dgm:catLst>
+    <dgm:cat type="process" pri="16000"/>
+    <dgm:cat type="list" pri="20000"/>
+  </dgm:catLst>
+  <dgm:sampData>
+    <dgm:dataModel>
+      <dgm:ptLst>
+        <dgm:pt modelId="0" type="doc"/>
+        <dgm:pt modelId="1">
+          <dgm:prSet phldr="1"/>
+        </dgm:pt>
+        <dgm:pt modelId="11">
+          <dgm:prSet phldr="1"/>
+        </dgm:pt>
+        <dgm:pt modelId="12">
+          <dgm:prSet phldr="1"/>
+        </dgm:pt>
+        <dgm:pt modelId="2">
+          <dgm:prSet phldr="1"/>
+        </dgm:pt>
+        <dgm:pt modelId="21">
+          <dgm:prSet phldr="1"/>
+        </dgm:pt>
+        <dgm:pt modelId="22">
+          <dgm:prSet phldr="1"/>
+        </dgm:pt>
+        <dgm:pt modelId="3">
+          <dgm:prSet phldr="1"/>
+        </dgm:pt>
+        <dgm:pt modelId="31">
+          <dgm:prSet phldr="1"/>
+        </dgm:pt>
+        <dgm:pt modelId="32">
+          <dgm:prSet phldr="1"/>
+        </dgm:pt>
+      </dgm:ptLst>
+      <dgm:cxnLst>
+        <dgm:cxn modelId="4" srcId="0" destId="1" srcOrd="0" destOrd="0"/>
+        <dgm:cxn modelId="5" srcId="0" destId="2" srcOrd="1" destOrd="0"/>
+        <dgm:cxn modelId="6" srcId="0" destId="3" srcOrd="2" destOrd="0"/>
+        <dgm:cxn modelId="13" srcId="1" destId="11" srcOrd="0" destOrd="0"/>
+        <dgm:cxn modelId="14" srcId="1" destId="12" srcOrd="1" destOrd="0"/>
+        <dgm:cxn modelId="23" srcId="2" destId="21" srcOrd="0" destOrd="0"/>
+        <dgm:cxn modelId="24" srcId="2" destId="22" srcOrd="1" destOrd="0"/>
+        <dgm:cxn modelId="33" srcId="3" destId="31" srcOrd="0" destOrd="0"/>
+        <dgm:cxn modelId="34" srcId="3" destId="32" srcOrd="1" destOrd="0"/>
+      </dgm:cxnLst>
+      <dgm:bg/>
+      <dgm:whole/>
+    </dgm:dataModel>
+  </dgm:sampData>
+  <dgm:styleData>
+    <dgm:dataModel>
+      <dgm:ptLst>
+        <dgm:pt modelId="0" type="doc"/>
+        <dgm:pt modelId="1"/>
+        <dgm:pt modelId="11"/>
+        <dgm:pt modelId="2"/>
+        <dgm:pt modelId="21"/>
+      </dgm:ptLst>
+      <dgm:cxnLst>
+        <dgm:cxn modelId="4" srcId="0" destId="1" srcOrd="0" destOrd="0"/>
+        <dgm:cxn modelId="5" srcId="0" destId="2" srcOrd="1" destOrd="0"/>
+        <dgm:cxn modelId="13" srcId="1" destId="11" srcOrd="0" destOrd="0"/>
+        <dgm:cxn modelId="23" srcId="2" destId="21" srcOrd="0" destOrd="0"/>
+      </dgm:cxnLst>
+      <dgm:bg/>
+      <dgm:whole/>
+    </dgm:dataModel>
+  </dgm:styleData>
+  <dgm:clrData>
+    <dgm:dataModel>
+      <dgm:ptLst>
+        <dgm:pt modelId="0" type="doc"/>
+        <dgm:pt modelId="1"/>
+        <dgm:pt modelId="11"/>
+        <dgm:pt modelId="2"/>
+        <dgm:pt modelId="21"/>
+        <dgm:pt modelId="3"/>
+        <dgm:pt modelId="31"/>
+        <dgm:pt modelId="4"/>
+        <dgm:pt modelId="41"/>
+      </dgm:ptLst>
+      <dgm:cxnLst>
+        <dgm:cxn modelId="5" srcId="0" destId="1" srcOrd="0" destOrd="0"/>
+        <dgm:cxn modelId="6" srcId="0" destId="2" srcOrd="1" destOrd="0"/>
+        <dgm:cxn modelId="7" srcId="0" destId="3" srcOrd="2" destOrd="0"/>
+        <dgm:cxn modelId="8" srcId="0" destId="4" srcOrd="3" destOrd="0"/>
+        <dgm:cxn modelId="13" srcId="1" destId="11" srcOrd="0" destOrd="0"/>
+        <dgm:cxn modelId="23" srcId="2" destId="21" srcOrd="0" destOrd="0"/>
+        <dgm:cxn modelId="33" srcId="3" destId="31" srcOrd="0" destOrd="0"/>
+        <dgm:cxn modelId="43" srcId="4" destId="41" srcOrd="0" destOrd="0"/>
+      </dgm:cxnLst>
+      <dgm:bg/>
+      <dgm:whole/>
+    </dgm:dataModel>
+  </dgm:clrData>
+  <dgm:layoutNode name="Name0">
+    <dgm:varLst>
+      <dgm:dir/>
+      <dgm:animLvl val="lvl"/>
+      <dgm:resizeHandles val="exact"/>
+    </dgm:varLst>
+    <dgm:alg type="lin">
+      <dgm:param type="linDir" val="fromB"/>
+    </dgm:alg>
+    <dgm:shape xmlns:r="http://schemas.openxmlformats.org/officeDocument/2006/relationships" r:blip="">
+      <dgm:adjLst/>
+    </dgm:shape>
+    <dgm:presOf/>
+    <dgm:constrLst>
+      <dgm:constr type="h" for="ch" forName="boxAndChildren" refType="h"/>
+      <dgm:constr type="h" for="ch" forName="arrowAndChildren" refType="h" refFor="ch" refForName="boxAndChildren" op="equ" fact="1.538"/>
+      <dgm:constr type="w" for="ch" forName="arrowAndChildren" refType="w"/>
+      <dgm:constr type="w" for="ch" forName="boxAndChildren" refType="w"/>
+      <dgm:constr type="h" for="ch" forName="sp" refType="h" fact="-0.015"/>
+      <dgm:constr type="primFontSz" for="des" forName="parentTextBox" val="65"/>
+      <dgm:constr type="primFontSz" for="des" forName="parentTextArrow" refType="primFontSz" refFor="des" refForName="parentTextBox" op="equ"/>
+      <dgm:constr type="primFontSz" for="des" forName="childTextArrow" val="65"/>
+      <dgm:constr type="primFontSz" for="des" forName="childTextBox" refType="primFontSz" refFor="des" refForName="childTextArrow" op="equ"/>
+    </dgm:constrLst>
+    <dgm:ruleLst/>
+    <dgm:forEach name="Name1" axis="ch" ptType="node" st="-1" step="-1">
+      <dgm:choose name="Name2">
+        <dgm:if name="Name3" axis="self" ptType="node" func="revPos" op="equ" val="1">
+          <dgm:layoutNode name="boxAndChildren">
+            <dgm:alg type="composite"/>
+            <dgm:shape xmlns:r="http://schemas.openxmlformats.org/officeDocument/2006/relationships" r:blip="">
+              <dgm:adjLst/>
+            </dgm:shape>
+            <dgm:presOf/>
+            <dgm:choose name="Name4">
+              <dgm:if name="Name5" axis="ch" ptType="node" func="cnt" op="gte" val="1">
+                <dgm:constrLst>
+                  <dgm:constr type="w" for="ch" forName="parentTextBox" refType="w"/>
+                  <dgm:constr type="h" for="ch" forName="parentTextBox" refType="h" fact="0.54"/>
+                  <dgm:constr type="t" for="ch" forName="parentTextBox"/>
+                  <dgm:constr type="w" for="ch" forName="entireBox" refType="w"/>
+                  <dgm:constr type="h" for="ch" forName="entireBox" refType="h"/>
+                  <dgm:constr type="w" for="ch" forName="descendantBox" refType="w"/>
+                  <dgm:constr type="b" for="ch" forName="descendantBox" refType="h" fact="0.98"/>
+                  <dgm:constr type="h" for="ch" forName="descendantBox" refType="h" fact="0.46"/>
+                </dgm:constrLst>
+              </dgm:if>
+              <dgm:else name="Name6">
+                <dgm:constrLst>
+                  <dgm:constr type="w" for="ch" forName="parentTextBox" refType="w"/>
+                  <dgm:constr type="h" for="ch" forName="parentTextBox" refType="h"/>
+                </dgm:constrLst>
+              </dgm:else>
+            </dgm:choose>
+            <dgm:ruleLst/>
+            <dgm:layoutNode name="parentTextBox">
+              <dgm:alg type="tx"/>
+              <dgm:choose name="Name7">
+                <dgm:if name="Name8" axis="ch" ptType="node" func="cnt" op="gte" val="1">
+                  <dgm:shape xmlns:r="http://schemas.openxmlformats.org/officeDocument/2006/relationships" type="rect" r:blip="" zOrderOff="1" hideGeom="1">
+                    <dgm:adjLst/>
+                  </dgm:shape>
+                </dgm:if>
+                <dgm:else name="Name9">
+                  <dgm:shape xmlns:r="http://schemas.openxmlformats.org/officeDocument/2006/relationships" type="rect" r:blip="">
+                    <dgm:adjLst/>
+                  </dgm:shape>
+                </dgm:else>
+              </dgm:choose>
+              <dgm:presOf axis="self"/>
+              <dgm:constrLst/>
+              <dgm:ruleLst>
+                <dgm:rule type="primFontSz" val="5" fact="NaN" max="NaN"/>
+              </dgm:ruleLst>
+            </dgm:layoutNode>
+            <dgm:choose name="Name10">
+              <dgm:if name="Name11" axis="ch" ptType="node" func="cnt" op="gte" val="1">
+                <dgm:layoutNode name="entireBox">
+                  <dgm:alg type="sp"/>
+                  <dgm:shape xmlns:r="http://schemas.openxmlformats.org/officeDocument/2006/relationships" type="rect" r:blip="">
+                    <dgm:adjLst/>
+                  </dgm:shape>
+                  <dgm:presOf axis="self"/>
+                  <dgm:constrLst/>
+                  <dgm:ruleLst/>
+                </dgm:layoutNode>
+                <dgm:layoutNode name="descendantBox" styleLbl="fgAccFollowNode1">
+                  <dgm:choose name="Name12">
+                    <dgm:if name="Name13" func="var" arg="dir" op="equ" val="norm">
+                      <dgm:alg type="lin"/>
+                    </dgm:if>
+                    <dgm:else name="Name14">
+                      <dgm:alg type="lin">
+                        <dgm:param type="linDir" val="fromR"/>
+                      </dgm:alg>
+                    </dgm:else>
+                  </dgm:choose>
+                  <dgm:shape xmlns:r="http://schemas.openxmlformats.org/officeDocument/2006/relationships" r:blip="">
+                    <dgm:adjLst/>
+                  </dgm:shape>
+                  <dgm:presOf/>
+                  <dgm:constrLst>
+                    <dgm:constr type="w" for="ch" forName="childTextBox" refType="w"/>
+                    <dgm:constr type="h" for="ch" forName="childTextBox" refType="h"/>
+                  </dgm:constrLst>
+                  <dgm:ruleLst/>
+                  <dgm:forEach name="Name15" axis="ch" ptType="node">
+                    <dgm:layoutNode name="childTextBox" styleLbl="fgAccFollowNode1">
+                      <dgm:varLst>
+                        <dgm:bulletEnabled val="1"/>
+                      </dgm:varLst>
+                      <dgm:alg type="tx"/>
+                      <dgm:shape xmlns:r="http://schemas.openxmlformats.org/officeDocument/2006/relationships" type="rect" r:blip="">
+                        <dgm:adjLst/>
+                      </dgm:shape>
+                      <dgm:presOf axis="desOrSelf" ptType="node"/>
+                      <dgm:constrLst>
+                        <dgm:constr type="tMarg" refType="primFontSz" fact="0.1"/>
+                        <dgm:constr type="bMarg" refType="primFontSz" fact="0.1"/>
+                      </dgm:constrLst>
+                      <dgm:ruleLst>
+                        <dgm:rule type="primFontSz" val="5" fact="NaN" max="NaN"/>
+                      </dgm:ruleLst>
+                    </dgm:layoutNode>
+                  </dgm:forEach>
+                </dgm:layoutNode>
+              </dgm:if>
+              <dgm:else name="Name16"/>
+            </dgm:choose>
+          </dgm:layoutNode>
+        </dgm:if>
+        <dgm:else name="Name17">
+          <dgm:layoutNode name="arrowAndChildren">
+            <dgm:alg type="composite"/>
+            <dgm:shape xmlns:r="http://schemas.openxmlformats.org/officeDocument/2006/relationships" r:blip="">
+              <dgm:adjLst/>
+            </dgm:shape>
+            <dgm:presOf/>
+            <dgm:choose name="Name18">
+              <dgm:if name="Name19" axis="ch" ptType="node" func="cnt" op="gte" val="1">
+                <dgm:constrLst>
+                  <dgm:constr type="w" for="ch" forName="parentTextArrow" refType="w"/>
+                  <dgm:constr type="t" for="ch" forName="parentTextArrow"/>
+                  <dgm:constr type="h" for="ch" forName="parentTextArrow" refType="h" fact="0.351"/>
+                  <dgm:constr type="w" for="ch" forName="arrow" refType="w"/>
+                  <dgm:constr type="h" for="ch" forName="arrow" refType="h"/>
+                  <dgm:constr type="w" for="ch" forName="descendantArrow" refType="w"/>
+                  <dgm:constr type="b" for="ch" forName="descendantArrow" refType="h" fact="0.65"/>
+                  <dgm:constr type="h" for="ch" forName="descendantArrow" refType="h" fact="0.299"/>
+                </dgm:constrLst>
+              </dgm:if>
+              <dgm:else name="Name20">
+                <dgm:constrLst>
+                  <dgm:constr type="w" for="ch" forName="parentTextArrow" refType="w"/>
+                  <dgm:constr type="h" for="ch" forName="parentTextArrow" refType="h"/>
+                </dgm:constrLst>
+              </dgm:else>
+            </dgm:choose>
+            <dgm:ruleLst/>
+            <dgm:layoutNode name="parentTextArrow">
+              <dgm:alg type="tx"/>
+              <dgm:choose name="Name21">
+                <dgm:if name="Name22" axis="ch" ptType="node" func="cnt" op="gte" val="1">
+                  <dgm:shape xmlns:r="http://schemas.openxmlformats.org/officeDocument/2006/relationships" type="rect" r:blip="" zOrderOff="1" hideGeom="1">
+                    <dgm:adjLst/>
+                  </dgm:shape>
+                </dgm:if>
+                <dgm:else name="Name23">
+                  <dgm:shape xmlns:r="http://schemas.openxmlformats.org/officeDocument/2006/relationships" rot="180" type="upArrowCallout" r:blip="">
+                    <dgm:adjLst/>
+                  </dgm:shape>
+                </dgm:else>
+              </dgm:choose>
+              <dgm:presOf axis="self"/>
+              <dgm:constrLst/>
+              <dgm:ruleLst>
+                <dgm:rule type="primFontSz" val="5" fact="NaN" max="NaN"/>
+              </dgm:ruleLst>
+            </dgm:layoutNode>
+            <dgm:choose name="Name24">
+              <dgm:if name="Name25" axis="ch" ptType="node" func="cnt" op="gte" val="1">
+                <dgm:layoutNode name="arrow">
+                  <dgm:alg type="sp"/>
+                  <dgm:shape xmlns:r="http://schemas.openxmlformats.org/officeDocument/2006/relationships" rot="180" type="upArrowCallout" r:blip="">
+                    <dgm:adjLst/>
+                  </dgm:shape>
+                  <dgm:presOf axis="self"/>
+                  <dgm:constrLst/>
+                  <dgm:ruleLst/>
+                </dgm:layoutNode>
+                <dgm:layoutNode name="descendantArrow">
+                  <dgm:choose name="Name26">
+                    <dgm:if name="Name27" func="var" arg="dir" op="equ" val="norm">
+                      <dgm:alg type="lin"/>
+                    </dgm:if>
+                    <dgm:else name="Name28">
+                      <dgm:alg type="lin">
+                        <dgm:param type="linDir" val="fromR"/>
+                      </dgm:alg>
+                    </dgm:else>
+                  </dgm:choose>
+                  <dgm:shape xmlns:r="http://schemas.openxmlformats.org/officeDocument/2006/relationships" r:blip="">
+                    <dgm:adjLst/>
+                  </dgm:shape>
+                  <dgm:presOf/>
+                  <dgm:constrLst>
+                    <dgm:constr type="w" for="ch" forName="childTextArrow" refType="w"/>
+                    <dgm:constr type="h" for="ch" forName="childTextArrow" refType="h"/>
+                  </dgm:constrLst>
+                  <dgm:ruleLst/>
+                  <dgm:forEach name="Name29" axis="ch" ptType="node">
+                    <dgm:layoutNode name="childTextArrow" styleLbl="fgAccFollowNode1">
+                      <dgm:varLst>
+                        <dgm:bulletEnabled val="1"/>
+                      </dgm:varLst>
+                      <dgm:alg type="tx"/>
+                      <dgm:shape xmlns:r="http://schemas.openxmlformats.org/officeDocument/2006/relationships" type="rect" r:blip="">
+                        <dgm:adjLst/>
+                      </dgm:shape>
+                      <dgm:presOf axis="desOrSelf" ptType="node"/>
+                      <dgm:constrLst>
+                        <dgm:constr type="tMarg" refType="primFontSz" fact="0.1"/>
+                        <dgm:constr type="bMarg" refType="primFontSz" fact="0.1"/>
+                      </dgm:constrLst>
+                      <dgm:ruleLst>
+                        <dgm:rule type="primFontSz" val="5" fact="NaN" max="NaN"/>
+                      </dgm:ruleLst>
+                    </dgm:layoutNode>
+                  </dgm:forEach>
+                </dgm:layoutNode>
+              </dgm:if>
+              <dgm:else name="Name30"/>
+            </dgm:choose>
+          </dgm:layoutNode>
+        </dgm:else>
+      </dgm:choose>
+      <dgm:forEach name="Name31" axis="precedSib" ptType="sibTrans" st="-1" cnt="1">
+        <dgm:layoutNode name="sp">
+          <dgm:alg type="sp"/>
+          <dgm:shape xmlns:r="http://schemas.openxmlformats.org/officeDocument/2006/relationships" r:blip="">
+            <dgm:adjLst/>
+          </dgm:shape>
+          <dgm:presOf axis="self"/>
+          <dgm:constrLst/>
+          <dgm:ruleLst/>
+        </dgm:layoutNode>
+      </dgm:forEach>
+    </dgm:forEach>
+  </dgm:layoutNode>
+</dgm:layoutDef>
+</file>
+
+<file path=word/diagrams/layout2.xml><?xml version="1.0" encoding="utf-8"?>
+<dgm:layoutDef xmlns:dgm="http://schemas.openxmlformats.org/drawingml/2006/diagram" xmlns:a="http://schemas.openxmlformats.org/drawingml/2006/main" uniqueId="urn:microsoft.com/office/officeart/2005/8/layout/process4">
+  <dgm:title val=""/>
+  <dgm:desc val=""/>
+  <dgm:catLst>
+    <dgm:cat type="process" pri="16000"/>
+    <dgm:cat type="list" pri="20000"/>
+  </dgm:catLst>
+  <dgm:sampData>
+    <dgm:dataModel>
+      <dgm:ptLst>
+        <dgm:pt modelId="0" type="doc"/>
+        <dgm:pt modelId="1">
+          <dgm:prSet phldr="1"/>
+        </dgm:pt>
+        <dgm:pt modelId="11">
+          <dgm:prSet phldr="1"/>
+        </dgm:pt>
+        <dgm:pt modelId="12">
+          <dgm:prSet phldr="1"/>
+        </dgm:pt>
+        <dgm:pt modelId="2">
+          <dgm:prSet phldr="1"/>
+        </dgm:pt>
+        <dgm:pt modelId="21">
+          <dgm:prSet phldr="1"/>
+        </dgm:pt>
+        <dgm:pt modelId="22">
+          <dgm:prSet phldr="1"/>
+        </dgm:pt>
+        <dgm:pt modelId="3">
+          <dgm:prSet phldr="1"/>
+        </dgm:pt>
+        <dgm:pt modelId="31">
+          <dgm:prSet phldr="1"/>
+        </dgm:pt>
+        <dgm:pt modelId="32">
+          <dgm:prSet phldr="1"/>
+        </dgm:pt>
+      </dgm:ptLst>
+      <dgm:cxnLst>
+        <dgm:cxn modelId="4" srcId="0" destId="1" srcOrd="0" destOrd="0"/>
+        <dgm:cxn modelId="5" srcId="0" destId="2" srcOrd="1" destOrd="0"/>
+        <dgm:cxn modelId="6" srcId="0" destId="3" srcOrd="2" destOrd="0"/>
+        <dgm:cxn modelId="13" srcId="1" destId="11" srcOrd="0" destOrd="0"/>
+        <dgm:cxn modelId="14" srcId="1" destId="12" srcOrd="1" destOrd="0"/>
+        <dgm:cxn modelId="23" srcId="2" destId="21" srcOrd="0" destOrd="0"/>
+        <dgm:cxn modelId="24" srcId="2" destId="22" srcOrd="1" destOrd="0"/>
+        <dgm:cxn modelId="33" srcId="3" destId="31" srcOrd="0" destOrd="0"/>
+        <dgm:cxn modelId="34" srcId="3" destId="32" srcOrd="1" destOrd="0"/>
+      </dgm:cxnLst>
+      <dgm:bg/>
+      <dgm:whole/>
+    </dgm:dataModel>
+  </dgm:sampData>
+  <dgm:styleData>
+    <dgm:dataModel>
+      <dgm:ptLst>
+        <dgm:pt modelId="0" type="doc"/>
+        <dgm:pt modelId="1"/>
+        <dgm:pt modelId="11"/>
+        <dgm:pt modelId="2"/>
+        <dgm:pt modelId="21"/>
+      </dgm:ptLst>
+      <dgm:cxnLst>
+        <dgm:cxn modelId="4" srcId="0" destId="1" srcOrd="0" destOrd="0"/>
+        <dgm:cxn modelId="5" srcId="0" destId="2" srcOrd="1" destOrd="0"/>
+        <dgm:cxn modelId="13" srcId="1" destId="11" srcOrd="0" destOrd="0"/>
+        <dgm:cxn modelId="23" srcId="2" destId="21" srcOrd="0" destOrd="0"/>
+      </dgm:cxnLst>
+      <dgm:bg/>
+      <dgm:whole/>
+    </dgm:dataModel>
+  </dgm:styleData>
+  <dgm:clrData>
+    <dgm:dataModel>
+      <dgm:ptLst>
+        <dgm:pt modelId="0" type="doc"/>
+        <dgm:pt modelId="1"/>
+        <dgm:pt modelId="11"/>
+        <dgm:pt modelId="2"/>
+        <dgm:pt modelId="21"/>
+        <dgm:pt modelId="3"/>
+        <dgm:pt modelId="31"/>
+        <dgm:pt modelId="4"/>
+        <dgm:pt modelId="41"/>
+      </dgm:ptLst>
+      <dgm:cxnLst>
+        <dgm:cxn modelId="5" srcId="0" destId="1" srcOrd="0" destOrd="0"/>
+        <dgm:cxn modelId="6" srcId="0" destId="2" srcOrd="1" destOrd="0"/>
+        <dgm:cxn modelId="7" srcId="0" destId="3" srcOrd="2" destOrd="0"/>
+        <dgm:cxn modelId="8" srcId="0" destId="4" srcOrd="3" destOrd="0"/>
+        <dgm:cxn modelId="13" srcId="1" destId="11" srcOrd="0" destOrd="0"/>
+        <dgm:cxn modelId="23" srcId="2" destId="21" srcOrd="0" destOrd="0"/>
+        <dgm:cxn modelId="33" srcId="3" destId="31" srcOrd="0" destOrd="0"/>
+        <dgm:cxn modelId="43" srcId="4" destId="41" srcOrd="0" destOrd="0"/>
+      </dgm:cxnLst>
+      <dgm:bg/>
+      <dgm:whole/>
+    </dgm:dataModel>
+  </dgm:clrData>
+  <dgm:layoutNode name="Name0">
+    <dgm:varLst>
+      <dgm:dir/>
+      <dgm:animLvl val="lvl"/>
+      <dgm:resizeHandles val="exact"/>
+    </dgm:varLst>
+    <dgm:alg type="lin">
+      <dgm:param type="linDir" val="fromB"/>
+    </dgm:alg>
+    <dgm:shape xmlns:r="http://schemas.openxmlformats.org/officeDocument/2006/relationships" r:blip="">
+      <dgm:adjLst/>
+    </dgm:shape>
+    <dgm:presOf/>
+    <dgm:constrLst>
+      <dgm:constr type="h" for="ch" forName="boxAndChildren" refType="h"/>
+      <dgm:constr type="h" for="ch" forName="arrowAndChildren" refType="h" refFor="ch" refForName="boxAndChildren" op="equ" fact="1.538"/>
+      <dgm:constr type="w" for="ch" forName="arrowAndChildren" refType="w"/>
+      <dgm:constr type="w" for="ch" forName="boxAndChildren" refType="w"/>
+      <dgm:constr type="h" for="ch" forName="sp" refType="h" fact="-0.015"/>
+      <dgm:constr type="primFontSz" for="des" forName="parentTextBox" val="65"/>
+      <dgm:constr type="primFontSz" for="des" forName="parentTextArrow" refType="primFontSz" refFor="des" refForName="parentTextBox" op="equ"/>
+      <dgm:constr type="primFontSz" for="des" forName="childTextArrow" val="65"/>
+      <dgm:constr type="primFontSz" for="des" forName="childTextBox" refType="primFontSz" refFor="des" refForName="childTextArrow" op="equ"/>
+    </dgm:constrLst>
+    <dgm:ruleLst/>
+    <dgm:forEach name="Name1" axis="ch" ptType="node" st="-1" step="-1">
+      <dgm:choose name="Name2">
+        <dgm:if name="Name3" axis="self" ptType="node" func="revPos" op="equ" val="1">
+          <dgm:layoutNode name="boxAndChildren">
+            <dgm:alg type="composite"/>
+            <dgm:shape xmlns:r="http://schemas.openxmlformats.org/officeDocument/2006/relationships" r:blip="">
+              <dgm:adjLst/>
+            </dgm:shape>
+            <dgm:presOf/>
+            <dgm:choose name="Name4">
+              <dgm:if name="Name5" axis="ch" ptType="node" func="cnt" op="gte" val="1">
+                <dgm:constrLst>
+                  <dgm:constr type="w" for="ch" forName="parentTextBox" refType="w"/>
+                  <dgm:constr type="h" for="ch" forName="parentTextBox" refType="h" fact="0.54"/>
+                  <dgm:constr type="t" for="ch" forName="parentTextBox"/>
+                  <dgm:constr type="w" for="ch" forName="entireBox" refType="w"/>
+                  <dgm:constr type="h" for="ch" forName="entireBox" refType="h"/>
+                  <dgm:constr type="w" for="ch" forName="descendantBox" refType="w"/>
+                  <dgm:constr type="b" for="ch" forName="descendantBox" refType="h" fact="0.98"/>
+                  <dgm:constr type="h" for="ch" forName="descendantBox" refType="h" fact="0.46"/>
+                </dgm:constrLst>
+              </dgm:if>
+              <dgm:else name="Name6">
+                <dgm:constrLst>
+                  <dgm:constr type="w" for="ch" forName="parentTextBox" refType="w"/>
+                  <dgm:constr type="h" for="ch" forName="parentTextBox" refType="h"/>
+                </dgm:constrLst>
+              </dgm:else>
+            </dgm:choose>
+            <dgm:ruleLst/>
+            <dgm:layoutNode name="parentTextBox">
+              <dgm:alg type="tx"/>
+              <dgm:choose name="Name7">
+                <dgm:if name="Name8" axis="ch" ptType="node" func="cnt" op="gte" val="1">
+                  <dgm:shape xmlns:r="http://schemas.openxmlformats.org/officeDocument/2006/relationships" type="rect" r:blip="" zOrderOff="1" hideGeom="1">
+                    <dgm:adjLst/>
+                  </dgm:shape>
+                </dgm:if>
+                <dgm:else name="Name9">
+                  <dgm:shape xmlns:r="http://schemas.openxmlformats.org/officeDocument/2006/relationships" type="rect" r:blip="">
+                    <dgm:adjLst/>
+                  </dgm:shape>
+                </dgm:else>
+              </dgm:choose>
+              <dgm:presOf axis="self"/>
+              <dgm:constrLst/>
+              <dgm:ruleLst>
+                <dgm:rule type="primFontSz" val="5" fact="NaN" max="NaN"/>
+              </dgm:ruleLst>
+            </dgm:layoutNode>
+            <dgm:choose name="Name10">
+              <dgm:if name="Name11" axis="ch" ptType="node" func="cnt" op="gte" val="1">
+                <dgm:layoutNode name="entireBox">
+                  <dgm:alg type="sp"/>
+                  <dgm:shape xmlns:r="http://schemas.openxmlformats.org/officeDocument/2006/relationships" type="rect" r:blip="">
+                    <dgm:adjLst/>
+                  </dgm:shape>
+                  <dgm:presOf axis="self"/>
+                  <dgm:constrLst/>
+                  <dgm:ruleLst/>
+                </dgm:layoutNode>
+                <dgm:layoutNode name="descendantBox" styleLbl="fgAccFollowNode1">
+                  <dgm:choose name="Name12">
+                    <dgm:if name="Name13" func="var" arg="dir" op="equ" val="norm">
+                      <dgm:alg type="lin"/>
+                    </dgm:if>
+                    <dgm:else name="Name14">
+                      <dgm:alg type="lin">
+                        <dgm:param type="linDir" val="fromR"/>
+                      </dgm:alg>
+                    </dgm:else>
+                  </dgm:choose>
+                  <dgm:shape xmlns:r="http://schemas.openxmlformats.org/officeDocument/2006/relationships" r:blip="">
+                    <dgm:adjLst/>
+                  </dgm:shape>
+                  <dgm:presOf/>
+                  <dgm:constrLst>
+                    <dgm:constr type="w" for="ch" forName="childTextBox" refType="w"/>
+                    <dgm:constr type="h" for="ch" forName="childTextBox" refType="h"/>
+                  </dgm:constrLst>
+                  <dgm:ruleLst/>
+                  <dgm:forEach name="Name15" axis="ch" ptType="node">
+                    <dgm:layoutNode name="childTextBox" styleLbl="fgAccFollowNode1">
+                      <dgm:varLst>
+                        <dgm:bulletEnabled val="1"/>
+                      </dgm:varLst>
+                      <dgm:alg type="tx"/>
+                      <dgm:shape xmlns:r="http://schemas.openxmlformats.org/officeDocument/2006/relationships" type="rect" r:blip="">
+                        <dgm:adjLst/>
+                      </dgm:shape>
+                      <dgm:presOf axis="desOrSelf" ptType="node"/>
+                      <dgm:constrLst>
+                        <dgm:constr type="tMarg" refType="primFontSz" fact="0.1"/>
+                        <dgm:constr type="bMarg" refType="primFontSz" fact="0.1"/>
+                      </dgm:constrLst>
+                      <dgm:ruleLst>
+                        <dgm:rule type="primFontSz" val="5" fact="NaN" max="NaN"/>
+                      </dgm:ruleLst>
+                    </dgm:layoutNode>
+                  </dgm:forEach>
+                </dgm:layoutNode>
+              </dgm:if>
+              <dgm:else name="Name16"/>
+            </dgm:choose>
+          </dgm:layoutNode>
+        </dgm:if>
+        <dgm:else name="Name17">
+          <dgm:layoutNode name="arrowAndChildren">
+            <dgm:alg type="composite"/>
+            <dgm:shape xmlns:r="http://schemas.openxmlformats.org/officeDocument/2006/relationships" r:blip="">
+              <dgm:adjLst/>
+            </dgm:shape>
+            <dgm:presOf/>
+            <dgm:choose name="Name18">
+              <dgm:if name="Name19" axis="ch" ptType="node" func="cnt" op="gte" val="1">
+                <dgm:constrLst>
+                  <dgm:constr type="w" for="ch" forName="parentTextArrow" refType="w"/>
+                  <dgm:constr type="t" for="ch" forName="parentTextArrow"/>
+                  <dgm:constr type="h" for="ch" forName="parentTextArrow" refType="h" fact="0.351"/>
+                  <dgm:constr type="w" for="ch" forName="arrow" refType="w"/>
+                  <dgm:constr type="h" for="ch" forName="arrow" refType="h"/>
+                  <dgm:constr type="w" for="ch" forName="descendantArrow" refType="w"/>
+                  <dgm:constr type="b" for="ch" forName="descendantArrow" refType="h" fact="0.65"/>
+                  <dgm:constr type="h" for="ch" forName="descendantArrow" refType="h" fact="0.299"/>
+                </dgm:constrLst>
+              </dgm:if>
+              <dgm:else name="Name20">
+                <dgm:constrLst>
+                  <dgm:constr type="w" for="ch" forName="parentTextArrow" refType="w"/>
+                  <dgm:constr type="h" for="ch" forName="parentTextArrow" refType="h"/>
+                </dgm:constrLst>
+              </dgm:else>
+            </dgm:choose>
+            <dgm:ruleLst/>
+            <dgm:layoutNode name="parentTextArrow">
+              <dgm:alg type="tx"/>
+              <dgm:choose name="Name21">
+                <dgm:if name="Name22" axis="ch" ptType="node" func="cnt" op="gte" val="1">
+                  <dgm:shape xmlns:r="http://schemas.openxmlformats.org/officeDocument/2006/relationships" type="rect" r:blip="" zOrderOff="1" hideGeom="1">
+                    <dgm:adjLst/>
+                  </dgm:shape>
+                </dgm:if>
+                <dgm:else name="Name23">
+                  <dgm:shape xmlns:r="http://schemas.openxmlformats.org/officeDocument/2006/relationships" rot="180" type="upArrowCallout" r:blip="">
+                    <dgm:adjLst/>
+                  </dgm:shape>
+                </dgm:else>
+              </dgm:choose>
+              <dgm:presOf axis="self"/>
+              <dgm:constrLst/>
+              <dgm:ruleLst>
+                <dgm:rule type="primFontSz" val="5" fact="NaN" max="NaN"/>
+              </dgm:ruleLst>
+            </dgm:layoutNode>
+            <dgm:choose name="Name24">
+              <dgm:if name="Name25" axis="ch" ptType="node" func="cnt" op="gte" val="1">
+                <dgm:layoutNode name="arrow">
+                  <dgm:alg type="sp"/>
+                  <dgm:shape xmlns:r="http://schemas.openxmlformats.org/officeDocument/2006/relationships" rot="180" type="upArrowCallout" r:blip="">
+                    <dgm:adjLst/>
+                  </dgm:shape>
+                  <dgm:presOf axis="self"/>
+                  <dgm:constrLst/>
+                  <dgm:ruleLst/>
+                </dgm:layoutNode>
+                <dgm:layoutNode name="descendantArrow">
+                  <dgm:choose name="Name26">
+                    <dgm:if name="Name27" func="var" arg="dir" op="equ" val="norm">
+                      <dgm:alg type="lin"/>
+                    </dgm:if>
+                    <dgm:else name="Name28">
+                      <dgm:alg type="lin">
+                        <dgm:param type="linDir" val="fromR"/>
+                      </dgm:alg>
+                    </dgm:else>
+                  </dgm:choose>
+                  <dgm:shape xmlns:r="http://schemas.openxmlformats.org/officeDocument/2006/relationships" r:blip="">
+                    <dgm:adjLst/>
+                  </dgm:shape>
+                  <dgm:presOf/>
+                  <dgm:constrLst>
+                    <dgm:constr type="w" for="ch" forName="childTextArrow" refType="w"/>
+                    <dgm:constr type="h" for="ch" forName="childTextArrow" refType="h"/>
+                  </dgm:constrLst>
+                  <dgm:ruleLst/>
+                  <dgm:forEach name="Name29" axis="ch" ptType="node">
+                    <dgm:layoutNode name="childTextArrow" styleLbl="fgAccFollowNode1">
+                      <dgm:varLst>
+                        <dgm:bulletEnabled val="1"/>
+                      </dgm:varLst>
+                      <dgm:alg type="tx"/>
+                      <dgm:shape xmlns:r="http://schemas.openxmlformats.org/officeDocument/2006/relationships" type="rect" r:blip="">
+                        <dgm:adjLst/>
+                      </dgm:shape>
+                      <dgm:presOf axis="desOrSelf" ptType="node"/>
+                      <dgm:constrLst>
+                        <dgm:constr type="tMarg" refType="primFontSz" fact="0.1"/>
+                        <dgm:constr type="bMarg" refType="primFontSz" fact="0.1"/>
+                      </dgm:constrLst>
+                      <dgm:ruleLst>
+                        <dgm:rule type="primFontSz" val="5" fact="NaN" max="NaN"/>
+                      </dgm:ruleLst>
+                    </dgm:layoutNode>
+                  </dgm:forEach>
+                </dgm:layoutNode>
+              </dgm:if>
+              <dgm:else name="Name30"/>
+            </dgm:choose>
+          </dgm:layoutNode>
+        </dgm:else>
+      </dgm:choose>
+      <dgm:forEach name="Name31" axis="precedSib" ptType="sibTrans" st="-1" cnt="1">
+        <dgm:layoutNode name="sp">
+          <dgm:alg type="sp"/>
+          <dgm:shape xmlns:r="http://schemas.openxmlformats.org/officeDocument/2006/relationships" r:blip="">
+            <dgm:adjLst/>
+          </dgm:shape>
+          <dgm:presOf axis="self"/>
+          <dgm:constrLst/>
+          <dgm:ruleLst/>
+        </dgm:layoutNode>
+      </dgm:forEach>
+    </dgm:forEach>
+  </dgm:layoutNode>
+</dgm:layoutDef>
+</file>
+
+<file path=word/diagrams/quickStyle1.xml><?xml version="1.0" encoding="utf-8"?>
+<dgm:styleDef xmlns:dgm="http://schemas.openxmlformats.org/drawingml/2006/diagram" xmlns:a="http://schemas.openxmlformats.org/drawingml/2006/main" uniqueId="urn:microsoft.com/office/officeart/2005/8/quickstyle/simple2">
+  <dgm:title val=""/>
+  <dgm:desc val=""/>
+  <dgm:catLst>
+    <dgm:cat type="simple" pri="10200"/>
+  </dgm:catLst>
+  <dgm:scene3d>
+    <a:camera prst="orthographicFront"/>
+    <a:lightRig rig="threePt" dir="t"/>
+  </dgm:scene3d>
+  <dgm:styleLbl name="node0">
+    <dgm:scene3d>
+      <a:camera prst="orthographicFront"/>
+      <a:lightRig rig="threePt" dir="t"/>
+    </dgm:scene3d>
+    <dgm:sp3d/>
+    <dgm:txPr/>
+    <dgm:style>
+      <a:lnRef idx="3">
+        <a:scrgbClr r="0" g="0" b="0"/>
+      </a:lnRef>
+      <a:fillRef idx="1">
+        <a:scrgbClr r="0" g="0" b="0"/>
+      </a:fillRef>
+      <a:effectRef idx="1">
+        <a:scrgbClr r="0" g="0" b="0"/>
+      </a:effectRef>
+      <a:fontRef idx="minor">
+        <a:schemeClr val="lt1"/>
+      </a:fontRef>
+    </dgm:style>
+  </dgm:styleLbl>
+  <dgm:styleLbl name="lnNode1">
+    <dgm:scene3d>
+      <a:camera prst="orthographicFront"/>
+      <a:lightRig rig="threePt" dir="t"/>
+    </dgm:scene3d>
+    <dgm:sp3d/>
+    <dgm:txPr/>
+    <dgm:style>
+      <a:lnRef idx="3">
+        <a:scrgbClr r="0" g="0" b="0"/>
+      </a:lnRef>
+      <a:fillRef idx="1">
+        <a:scrgbClr r="0" g="0" b="0"/>
+      </a:fillRef>
+      <a:effectRef idx="1">
+        <a:scrgbClr r="0" g="0" b="0"/>
+      </a:effectRef>
+      <a:fontRef idx="minor">
+        <a:schemeClr val="lt1"/>
+      </a:fontRef>
+    </dgm:style>
+  </dgm:styleLbl>
+  <dgm:styleLbl name="vennNode1">
+    <dgm:scene3d>
+      <a:camera prst="orthographicFront"/>
+      <a:lightRig rig="threePt" dir="t"/>
+    </dgm:scene3d>
+    <dgm:sp3d/>
+    <dgm:txPr/>
+    <dgm:style>
+      <a:lnRef idx="3">
+        <a:scrgbClr r="0" g="0" b="0"/>
+      </a:lnRef>
+      <a:fillRef idx="1">
+        <a:scrgbClr r="0" g="0" b="0"/>
+      </a:fillRef>
+      <a:effectRef idx="0">
+        <a:scrgbClr r="0" g="0" b="0"/>
+      </a:effectRef>
+      <a:fontRef idx="minor">
+        <a:schemeClr val="tx1"/>
+      </a:fontRef>
+    </dgm:style>
+  </dgm:styleLbl>
+  <dgm:styleLbl name="alignNode1">
+    <dgm:scene3d>
+      <a:camera prst="orthographicFront"/>
+      <a:lightRig rig="threePt" dir="t"/>
+    </dgm:scene3d>
+    <dgm:sp3d/>
+    <dgm:txPr/>
+    <dgm:style>
+      <a:lnRef idx="2">
+        <a:scrgbClr r="0" g="0" b="0"/>
+      </a:lnRef>
+      <a:fillRef idx="1">
+        <a:scrgbClr r="0" g="0" b="0"/>
+      </a:fillRef>
+      <a:effectRef idx="1">
+        <a:scrgbClr r="0" g="0" b="0"/>
+      </a:effectRef>
+      <a:fontRef idx="minor">
+        <a:schemeClr val="lt1"/>
+      </a:fontRef>
+    </dgm:style>
+  </dgm:styleLbl>
+  <dgm:styleLbl name="node1">
+    <dgm:scene3d>
+      <a:camera prst="orthographicFront"/>
+      <a:lightRig rig="threePt" dir="t"/>
+    </dgm:scene3d>
+    <dgm:sp3d/>
+    <dgm:txPr/>
+    <dgm:style>
+      <a:lnRef idx="3">
+        <a:scrgbClr r="0" g="0" b="0"/>
+      </a:lnRef>
+      <a:fillRef idx="1">
+        <a:scrgbClr r="0" g="0" b="0"/>
+      </a:fillRef>
+      <a:effectRef idx="1">
+        <a:scrgbClr r="0" g="0" b="0"/>
+      </a:effectRef>
+      <a:fontRef idx="minor">
+        <a:schemeClr val="lt1"/>
+      </a:fontRef>
+    </dgm:style>
+  </dgm:styleLbl>
+  <dgm:styleLbl name="node2">
+    <dgm:scene3d>
+      <a:camera prst="orthographicFront"/>
+      <a:lightRig rig="threePt" dir="t"/>
+    </dgm:scene3d>
+    <dgm:sp3d/>
+    <dgm:txPr/>
+    <dgm:style>
+      <a:lnRef idx="3">
+        <a:scrgbClr r="0" g="0" b="0"/>
+      </a:lnRef>
+      <a:fillRef idx="1">
+        <a:scrgbClr r="0" g="0" b="0"/>
+      </a:fillRef>
+      <a:effectRef idx="1">
+        <a:scrgbClr r="0" g="0" b="0"/>
+      </a:effectRef>
+      <a:fontRef idx="minor">
+        <a:schemeClr val="lt1"/>
+      </a:fontRef>
+    </dgm:style>
+  </dgm:styleLbl>
+  <dgm:styleLbl name="node3">
+    <dgm:scene3d>
+      <a:camera prst="orthographicFront"/>
+      <a:lightRig rig="threePt" dir="t"/>
+    </dgm:scene3d>
+    <dgm:sp3d/>
+    <dgm:txPr/>
+    <dgm:style>
+      <a:lnRef idx="3">
+        <a:scrgbClr r="0" g="0" b="0"/>
+      </a:lnRef>
+      <a:fillRef idx="1">
+        <a:scrgbClr r="0" g="0" b="0"/>
+      </a:fillRef>
+      <a:effectRef idx="1">
+        <a:scrgbClr r="0" g="0" b="0"/>
+      </a:effectRef>
+      <a:fontRef idx="minor">
+        <a:schemeClr val="lt1"/>
+      </a:fontRef>
+    </dgm:style>
+  </dgm:styleLbl>
+  <dgm:styleLbl name="node4">
+    <dgm:scene3d>
+      <a:camera prst="orthographicFront"/>
+      <a:lightRig rig="threePt" dir="t"/>
+    </dgm:scene3d>
+    <dgm:sp3d/>
+    <dgm:txPr/>
+    <dgm:style>
+      <a:lnRef idx="3">
+        <a:scrgbClr r="0" g="0" b="0"/>
+      </a:lnRef>
+      <a:fillRef idx="1">
+        <a:scrgbClr r="0" g="0" b="0"/>
+      </a:fillRef>
+      <a:effectRef idx="1">
+        <a:scrgbClr r="0" g="0" b="0"/>
+      </a:effectRef>
+      <a:fontRef idx="minor">
+        <a:schemeClr val="lt1"/>
+      </a:fontRef>
+    </dgm:style>
+  </dgm:styleLbl>
+  <dgm:styleLbl name="fgImgPlace1">
+    <dgm:scene3d>
+      <a:camera prst="orthographicFront"/>
+      <a:lightRig rig="threePt" dir="t"/>
+    </dgm:scene3d>
+    <dgm:sp3d/>
+    <dgm:txPr/>
+    <dgm:style>
+      <a:lnRef idx="3">
+        <a:scrgbClr r="0" g="0" b="0"/>
+      </a:lnRef>
+      <a:fillRef idx="1">
+        <a:scrgbClr r="0" g="0" b="0"/>
+      </a:fillRef>
+      <a:effectRef idx="1">
+        <a:scrgbClr r="0" g="0" b="0"/>
+      </a:effectRef>
+      <a:fontRef idx="minor"/>
+    </dgm:style>
+  </dgm:styleLbl>
+  <dgm:styleLbl name="alignImgPlace1">
+    <dgm:scene3d>
+      <a:camera prst="orthographicFront"/>
+      <a:lightRig rig="threePt" dir="t"/>
+    </dgm:scene3d>
+    <dgm:sp3d/>
+    <dgm:txPr/>
+    <dgm:style>
+      <a:lnRef idx="3">
+        <a:scrgbClr r="0" g="0" b="0"/>
+      </a:lnRef>
+      <a:fillRef idx="1">
+        <a:scrgbClr r="0" g="0" b="0"/>
+      </a:fillRef>
+      <a:effectRef idx="1">
+        <a:scrgbClr r="0" g="0" b="0"/>
+      </a:effectRef>
+      <a:fontRef idx="minor"/>
+    </dgm:style>
+  </dgm:styleLbl>
+  <dgm:styleLbl name="bgImgPlace1">
+    <dgm:scene3d>
+      <a:camera prst="orthographicFront"/>
+      <a:lightRig rig="threePt" dir="t"/>
+    </dgm:scene3d>
+    <dgm:sp3d/>
+    <dgm:txPr/>
+    <dgm:style>
+      <a:lnRef idx="3">
+        <a:scrgbClr r="0" g="0" b="0"/>
+      </a:lnRef>
+      <a:fillRef idx="1">
+        <a:scrgbClr r="0" g="0" b="0"/>
+      </a:fillRef>
+      <a:effectRef idx="1">
+        <a:scrgbClr r="0" g="0" b="0"/>
+      </a:effectRef>
+      <a:fontRef idx="minor"/>
+    </dgm:style>
+  </dgm:styleLbl>
+  <dgm:styleLbl name="sibTrans2D1">
+    <dgm:scene3d>
+      <a:camera prst="orthographicFront"/>
+      <a:lightRig rig="threePt" dir="t"/>
+    </dgm:scene3d>
+    <dgm:sp3d/>
+    <dgm:txPr/>
+    <dgm:style>
+      <a:lnRef idx="0">
+        <a:scrgbClr r="0" g="0" b="0"/>
+      </a:lnRef>
+      <a:fillRef idx="1">
+        <a:scrgbClr r="0" g="0" b="0"/>
+      </a:fillRef>
+      <a:effectRef idx="1">
+        <a:scrgbClr r="0" g="0" b="0"/>
+      </a:effectRef>
+      <a:fontRef idx="minor">
+        <a:schemeClr val="lt1"/>
+      </a:fontRef>
+    </dgm:style>
+  </dgm:styleLbl>
+  <dgm:styleLbl name="fgSibTrans2D1">
+    <dgm:scene3d>
+      <a:camera prst="orthographicFront"/>
+      <a:lightRig rig="threePt" dir="t"/>
+    </dgm:scene3d>
+    <dgm:sp3d/>
+    <dgm:txPr/>
+    <dgm:style>
+      <a:lnRef idx="0">
+        <a:scrgbClr r="0" g="0" b="0"/>
+      </a:lnRef>
+      <a:fillRef idx="1">
+        <a:scrgbClr r="0" g="0" b="0"/>
+      </a:fillRef>
+      <a:effectRef idx="1">
+        <a:scrgbClr r="0" g="0" b="0"/>
+      </a:effectRef>
+      <a:fontRef idx="minor">
+        <a:schemeClr val="lt1"/>
+      </a:fontRef>
+    </dgm:style>
+  </dgm:styleLbl>
+  <dgm:styleLbl name="bgSibTrans2D1">
+    <dgm:scene3d>
+      <a:camera prst="orthographicFront"/>
+      <a:lightRig rig="threePt" dir="t"/>
+    </dgm:scene3d>
+    <dgm:sp3d/>
+    <dgm:txPr/>
+    <dgm:style>
+      <a:lnRef idx="0">
+        <a:scrgbClr r="0" g="0" b="0"/>
+      </a:lnRef>
+      <a:fillRef idx="1">
+        <a:scrgbClr r="0" g="0" b="0"/>
+      </a:fillRef>
+      <a:effectRef idx="1">
+        <a:scrgbClr r="0" g="0" b="0"/>
+      </a:effectRef>
+      <a:fontRef idx="minor">
+        <a:schemeClr val="lt1"/>
+      </a:fontRef>
+    </dgm:style>
+  </dgm:styleLbl>
+  <dgm:styleLbl name="sibTrans1D1">
+    <dgm:scene3d>
+      <a:camera prst="orthographicFront"/>
+      <a:lightRig rig="threePt" dir="t"/>
+    </dgm:scene3d>
+    <dgm:sp3d/>
+    <dgm:txPr/>
+    <dgm:style>
+      <a:lnRef idx="1">
+        <a:scrgbClr r="0" g="0" b="0"/>
+      </a:lnRef>
+      <a:fillRef idx="0">
+        <a:scrgbClr r="0" g="0" b="0"/>
+      </a:fillRef>
+      <a:effectRef idx="0">
+        <a:scrgbClr r="0" g="0" b="0"/>
+      </a:effectRef>
+      <a:fontRef idx="minor"/>
+    </dgm:style>
+  </dgm:styleLbl>
+  <dgm:styleLbl name="callout">
+    <dgm:scene3d>
+      <a:camera prst="orthographicFront"/>
+      <a:lightRig rig="threePt" dir="t"/>
+    </dgm:scene3d>
+    <dgm:sp3d/>
+    <dgm:txPr/>
+    <dgm:style>
+      <a:lnRef idx="2">
+        <a:scrgbClr r="0" g="0" b="0"/>
+      </a:lnRef>
+      <a:fillRef idx="1">
+        <a:scrgbClr r="0" g="0" b="0"/>
+      </a:fillRef>
+      <a:effectRef idx="1">
+        <a:scrgbClr r="0" g="0" b="0"/>
+      </a:effectRef>
+      <a:fontRef idx="minor"/>
+    </dgm:style>
+  </dgm:styleLbl>
+  <dgm:styleLbl name="asst0">
+    <dgm:scene3d>
+      <a:camera prst="orthographicFront"/>
+      <a:lightRig rig="threePt" dir="t"/>
+    </dgm:scene3d>
+    <dgm:sp3d/>
+    <dgm:txPr/>
+    <dgm:style>
+      <a:lnRef idx="3">
+        <a:scrgbClr r="0" g="0" b="0"/>
+      </a:lnRef>
+      <a:fillRef idx="1">
+        <a:scrgbClr r="0" g="0" b="0"/>
+      </a:fillRef>
+      <a:effectRef idx="1">
+        <a:scrgbClr r="0" g="0" b="0"/>
+      </a:effectRef>
+      <a:fontRef idx="minor">
+        <a:schemeClr val="lt1"/>
+      </a:fontRef>
+    </dgm:style>
+  </dgm:styleLbl>
+  <dgm:styleLbl name="asst1">
+    <dgm:scene3d>
+      <a:camera prst="orthographicFront"/>
+      <a:lightRig rig="threePt" dir="t"/>
+    </dgm:scene3d>
+    <dgm:sp3d/>
+    <dgm:txPr/>
+    <dgm:style>
+      <a:lnRef idx="3">
+        <a:scrgbClr r="0" g="0" b="0"/>
+      </a:lnRef>
+      <a:fillRef idx="1">
+        <a:scrgbClr r="0" g="0" b="0"/>
+      </a:fillRef>
+      <a:effectRef idx="1">
+        <a:scrgbClr r="0" g="0" b="0"/>
+      </a:effectRef>
+      <a:fontRef idx="minor">
+        <a:schemeClr val="lt1"/>
+      </a:fontRef>
+    </dgm:style>
+  </dgm:styleLbl>
+  <dgm:styleLbl name="asst2">
+    <dgm:scene3d>
+      <a:camera prst="orthographicFront"/>
+      <a:lightRig rig="threePt" dir="t"/>
+    </dgm:scene3d>
+    <dgm:sp3d/>
+    <dgm:txPr/>
+    <dgm:style>
+      <a:lnRef idx="3">
+        <a:scrgbClr r="0" g="0" b="0"/>
+      </a:lnRef>
+      <a:fillRef idx="1">
+        <a:scrgbClr r="0" g="0" b="0"/>
+      </a:fillRef>
+      <a:effectRef idx="1">
+        <a:scrgbClr r="0" g="0" b="0"/>
+      </a:effectRef>
+      <a:fontRef idx="minor">
+        <a:schemeClr val="lt1"/>
+      </a:fontRef>
+    </dgm:style>
+  </dgm:styleLbl>
+  <dgm:styleLbl name="asst3">
+    <dgm:scene3d>
+      <a:camera prst="orthographicFront"/>
+      <a:lightRig rig="threePt" dir="t"/>
+    </dgm:scene3d>
+    <dgm:sp3d/>
+    <dgm:txPr/>
+    <dgm:style>
+      <a:lnRef idx="3">
+        <a:scrgbClr r="0" g="0" b="0"/>
+      </a:lnRef>
+      <a:fillRef idx="1">
+        <a:scrgbClr r="0" g="0" b="0"/>
+      </a:fillRef>
+      <a:effectRef idx="1">
+        <a:scrgbClr r="0" g="0" b="0"/>
+      </a:effectRef>
+      <a:fontRef idx="minor">
+        <a:schemeClr val="lt1"/>
+      </a:fontRef>
+    </dgm:style>
+  </dgm:styleLbl>
+  <dgm:styleLbl name="asst4">
+    <dgm:scene3d>
+      <a:camera prst="orthographicFront"/>
+      <a:lightRig rig="threePt" dir="t"/>
+    </dgm:scene3d>
+    <dgm:sp3d/>
+    <dgm:txPr/>
+    <dgm:style>
+      <a:lnRef idx="3">
+        <a:scrgbClr r="0" g="0" b="0"/>
+      </a:lnRef>
+      <a:fillRef idx="1">
+        <a:scrgbClr r="0" g="0" b="0"/>
+      </a:fillRef>
+      <a:effectRef idx="1">
+        <a:scrgbClr r="0" g="0" b="0"/>
+      </a:effectRef>
+      <a:fontRef idx="minor">
+        <a:schemeClr val="lt1"/>
+      </a:fontRef>
+    </dgm:style>
+  </dgm:styleLbl>
+  <dgm:styleLbl name="parChTrans2D1">
+    <dgm:scene3d>
+      <a:camera prst="orthographicFront"/>
+      <a:lightRig rig="threePt" dir="t"/>
+    </dgm:scene3d>
+    <dgm:sp3d/>
+    <dgm:txPr/>
+    <dgm:style>
+      <a:lnRef idx="3">
+        <a:scrgbClr r="0" g="0" b="0"/>
+      </a:lnRef>
+      <a:fillRef idx="1">
+        <a:scrgbClr r="0" g="0" b="0"/>
+      </a:fillRef>
+      <a:effectRef idx="1">
+        <a:scrgbClr r="0" g="0" b="0"/>
+      </a:effectRef>
+      <a:fontRef idx="minor">
+        <a:schemeClr val="lt1"/>
+      </a:fontRef>
+    </dgm:style>
+  </dgm:styleLbl>
+  <dgm:styleLbl name="parChTrans2D2">
+    <dgm:scene3d>
+      <a:camera prst="orthographicFront"/>
+      <a:lightRig rig="threePt" dir="t"/>
+    </dgm:scene3d>
+    <dgm:sp3d/>
+    <dgm:txPr/>
+    <dgm:style>
+      <a:lnRef idx="3">
+        <a:scrgbClr r="0" g="0" b="0"/>
+      </a:lnRef>
+      <a:fillRef idx="1">
+        <a:scrgbClr r="0" g="0" b="0"/>
+      </a:fillRef>
+      <a:effectRef idx="1">
+        <a:scrgbClr r="0" g="0" b="0"/>
+      </a:effectRef>
+      <a:fontRef idx="minor">
+        <a:schemeClr val="lt1"/>
+      </a:fontRef>
+    </dgm:style>
+  </dgm:styleLbl>
+  <dgm:styleLbl name="parChTrans2D3">
+    <dgm:scene3d>
+      <a:camera prst="orthographicFront"/>
+      <a:lightRig rig="threePt" dir="t"/>
+    </dgm:scene3d>
+    <dgm:sp3d/>
+    <dgm:txPr/>
+    <dgm:style>
+      <a:lnRef idx="3">
+        <a:scrgbClr r="0" g="0" b="0"/>
+      </a:lnRef>
+      <a:fillRef idx="1">
+        <a:scrgbClr r="0" g="0" b="0"/>
+      </a:fillRef>
+      <a:effectRef idx="1">
+        <a:scrgbClr r="0" g="0" b="0"/>
+      </a:effectRef>
+      <a:fontRef idx="minor">
+        <a:schemeClr val="lt1"/>
+      </a:fontRef>
+    </dgm:style>
+  </dgm:styleLbl>
+  <dgm:styleLbl name="parChTrans2D4">
+    <dgm:scene3d>
+      <a:camera prst="orthographicFront"/>
+      <a:lightRig rig="threePt" dir="t"/>
+    </dgm:scene3d>
+    <dgm:sp3d/>
+    <dgm:txPr/>
+    <dgm:style>
+      <a:lnRef idx="3">
+        <a:scrgbClr r="0" g="0" b="0"/>
+      </a:lnRef>
+      <a:fillRef idx="1">
+        <a:scrgbClr r="0" g="0" b="0"/>
+      </a:fillRef>
+      <a:effectRef idx="1">
+        <a:scrgbClr r="0" g="0" b="0"/>
+      </a:effectRef>
+      <a:fontRef idx="minor">
+        <a:schemeClr val="lt1"/>
+      </a:fontRef>
+    </dgm:style>
+  </dgm:styleLbl>
+  <dgm:styleLbl name="parChTrans1D1">
+    <dgm:scene3d>
+      <a:camera prst="orthographicFront"/>
+      <a:lightRig rig="threePt" dir="t"/>
+    </dgm:scene3d>
+    <dgm:sp3d/>
+    <dgm:txPr/>
+    <dgm:style>
+      <a:lnRef idx="2">
+        <a:scrgbClr r="0" g="0" b="0"/>
+      </a:lnRef>
+      <a:fillRef idx="0">
+        <a:scrgbClr r="0" g="0" b="0"/>
+      </a:fillRef>
+      <a:effectRef idx="0">
+        <a:scrgbClr r="0" g="0" b="0"/>
+      </a:effectRef>
+      <a:fontRef idx="minor"/>
+    </dgm:style>
+  </dgm:styleLbl>
+  <dgm:styleLbl name="parChTrans1D2">
+    <dgm:scene3d>
+      <a:camera prst="orthographicFront"/>
+      <a:lightRig rig="threePt" dir="t"/>
+    </dgm:scene3d>
+    <dgm:sp3d/>
+    <dgm:txPr/>
+    <dgm:style>
+      <a:lnRef idx="2">
+        <a:scrgbClr r="0" g="0" b="0"/>
+      </a:lnRef>
+      <a:fillRef idx="0">
+        <a:scrgbClr r="0" g="0" b="0"/>
+      </a:fillRef>
+      <a:effectRef idx="0">
+        <a:scrgbClr r="0" g="0" b="0"/>
+      </a:effectRef>
+      <a:fontRef idx="minor"/>
+    </dgm:style>
+  </dgm:styleLbl>
+  <dgm:styleLbl name="parChTrans1D3">
+    <dgm:scene3d>
+      <a:camera prst="orthographicFront"/>
+      <a:lightRig rig="threePt" dir="t"/>
+    </dgm:scene3d>
+    <dgm:sp3d/>
+    <dgm:txPr/>
+    <dgm:style>
+      <a:lnRef idx="2">
+        <a:scrgbClr r="0" g="0" b="0"/>
+      </a:lnRef>
+      <a:fillRef idx="0">
+        <a:scrgbClr r="0" g="0" b="0"/>
+      </a:fillRef>
+      <a:effectRef idx="0">
+        <a:scrgbClr r="0" g="0" b="0"/>
+      </a:effectRef>
+      <a:fontRef idx="minor"/>
+    </dgm:style>
+  </dgm:styleLbl>
+  <dgm:styleLbl name="parChTrans1D4">
+    <dgm:scene3d>
+      <a:camera prst="orthographicFront"/>
+      <a:lightRig rig="threePt" dir="t"/>
+    </dgm:scene3d>
+    <dgm:sp3d/>
+    <dgm:txPr/>
+    <dgm:style>
+      <a:lnRef idx="2">
+        <a:scrgbClr r="0" g="0" b="0"/>
+      </a:lnRef>
+      <a:fillRef idx="0">
+        <a:scrgbClr r="0" g="0" b="0"/>
+      </a:fillRef>
+      <a:effectRef idx="0">
+        <a:scrgbClr r="0" g="0" b="0"/>
+      </a:effectRef>
+      <a:fontRef idx="minor"/>
+    </dgm:style>
+  </dgm:styleLbl>
+  <dgm:styleLbl name="fgAcc1">
+    <dgm:scene3d>
+      <a:camera prst="orthographicFront"/>
+      <a:lightRig rig="threePt" dir="t"/>
+    </dgm:scene3d>
+    <dgm:sp3d/>
+    <dgm:txPr/>
+    <dgm:style>
+      <a:lnRef idx="2">
+        <a:scrgbClr r="0" g="0" b="0"/>
+      </a:lnRef>
+      <a:fillRef idx="1">
+        <a:scrgbClr r="0" g="0" b="0"/>
+      </a:fillRef>
+      <a:effectRef idx="0">
+        <a:scrgbClr r="0" g="0" b="0"/>
+      </a:effectRef>
+      <a:fontRef idx="minor"/>
+    </dgm:style>
+  </dgm:styleLbl>
+  <dgm:styleLbl name="conFgAcc1">
+    <dgm:scene3d>
+      <a:camera prst="orthographicFront"/>
+      <a:lightRig rig="threePt" dir="t"/>
+    </dgm:scene3d>
+    <dgm:sp3d/>
+    <dgm:txPr/>
+    <dgm:style>
+      <a:lnRef idx="2">
+        <a:scrgbClr r="0" g="0" b="0"/>
+      </a:lnRef>
+      <a:fillRef idx="1">
+        <a:scrgbClr r="0" g="0" b="0"/>
+      </a:fillRef>
+      <a:effectRef idx="0">
+        <a:scrgbClr r="0" g="0" b="0"/>
+      </a:effectRef>
+      <a:fontRef idx="minor"/>
+    </dgm:style>
+  </dgm:styleLbl>
+  <dgm:styleLbl name="alignAcc1">
+    <dgm:scene3d>
+      <a:camera prst="orthographicFront"/>
+      <a:lightRig rig="threePt" dir="t"/>
+    </dgm:scene3d>
+    <dgm:sp3d/>
+    <dgm:txPr/>
+    <dgm:style>
+      <a:lnRef idx="2">
+        <a:scrgbClr r="0" g="0" b="0"/>
+      </a:lnRef>
+      <a:fillRef idx="1">
+        <a:scrgbClr r="0" g="0" b="0"/>
+      </a:fillRef>
+      <a:effectRef idx="0">
+        <a:scrgbClr r="0" g="0" b="0"/>
+      </a:effectRef>
+      <a:fontRef idx="minor"/>
+    </dgm:style>
+  </dgm:styleLbl>
+  <dgm:styleLbl name="trAlignAcc1">
+    <dgm:scene3d>
+      <a:camera prst="orthographicFront"/>
+      <a:lightRig rig="threePt" dir="t"/>
+    </dgm:scene3d>
+    <dgm:sp3d/>
+    <dgm:txPr/>
+    <dgm:style>
+      <a:lnRef idx="1">
+        <a:scrgbClr r="0" g="0" b="0"/>
+      </a:lnRef>
+      <a:fillRef idx="1">
+        <a:scrgbClr r="0" g="0" b="0"/>
+      </a:fillRef>
+      <a:effectRef idx="0">
+        <a:scrgbClr r="0" g="0" b="0"/>
+      </a:effectRef>
+      <a:fontRef idx="minor"/>
+    </dgm:style>
+  </dgm:styleLbl>
+  <dgm:styleLbl name="bgAcc1">
+    <dgm:scene3d>
+      <a:camera prst="orthographicFront"/>
+      <a:lightRig rig="threePt" dir="t"/>
+    </dgm:scene3d>
+    <dgm:sp3d/>
+    <dgm:txPr/>
+    <dgm:style>
+      <a:lnRef idx="2">
+        <a:scrgbClr r="0" g="0" b="0"/>
+      </a:lnRef>
+      <a:fillRef idx="1">
+        <a:scrgbClr r="0" g="0" b="0"/>
+      </a:fillRef>
+      <a:effectRef idx="0">
+        <a:scrgbClr r="0" g="0" b="0"/>
+      </a:effectRef>
+      <a:fontRef idx="minor"/>
+    </dgm:style>
+  </dgm:styleLbl>
+  <dgm:styleLbl name="solidFgAcc1">
+    <dgm:scene3d>
+      <a:camera prst="orthographicFront"/>
+      <a:lightRig rig="threePt" dir="t"/>
+    </dgm:scene3d>
+    <dgm:sp3d/>
+    <dgm:txPr/>
+    <dgm:style>
+      <a:lnRef idx="2">
+        <a:scrgbClr r="0" g="0" b="0"/>
+      </a:lnRef>
+      <a:fillRef idx="1">
+        <a:scrgbClr r="0" g="0" b="0"/>
+      </a:fillRef>
+      <a:effectRef idx="0">
+        <a:scrgbClr r="0" g="0" b="0"/>
+      </a:effectRef>
+      <a:fontRef idx="minor"/>
+    </dgm:style>
+  </dgm:styleLbl>
+  <dgm:styleLbl name="solidAlignAcc1">
+    <dgm:scene3d>
+      <a:camera prst="orthographicFront"/>
+      <a:lightRig rig="threePt" dir="t"/>
+    </dgm:scene3d>
+    <dgm:sp3d/>
+    <dgm:txPr/>
+    <dgm:style>
+      <a:lnRef idx="2">
+        <a:scrgbClr r="0" g="0" b="0"/>
+      </a:lnRef>
+      <a:fillRef idx="1">
+        <a:scrgbClr r="0" g="0" b="0"/>
+      </a:fillRef>
+      <a:effectRef idx="0">
+        <a:scrgbClr r="0" g="0" b="0"/>
+      </a:effectRef>
+      <a:fontRef idx="minor"/>
+    </dgm:style>
+  </dgm:styleLbl>
+  <dgm:styleLbl name="solidBgAcc1">
+    <dgm:scene3d>
+      <a:camera prst="orthographicFront"/>
+      <a:lightRig rig="threePt" dir="t"/>
+    </dgm:scene3d>
+    <dgm:sp3d/>
+    <dgm:txPr/>
+    <dgm:style>
+      <a:lnRef idx="2">
+        <a:scrgbClr r="0" g="0" b="0"/>
+      </a:lnRef>
+      <a:fillRef idx="1">
+        <a:scrgbClr r="0" g="0" b="0"/>
+      </a:fillRef>
+      <a:effectRef idx="0">
+        <a:scrgbClr r="0" g="0" b="0"/>
+      </a:effectRef>
+      <a:fontRef idx="minor"/>
+    </dgm:style>
+  </dgm:styleLbl>
+  <dgm:styleLbl name="fgAccFollowNode1">
+    <dgm:scene3d>
+      <a:camera prst="orthographicFront"/>
+      <a:lightRig rig="threePt" dir="t"/>
+    </dgm:scene3d>
+    <dgm:sp3d/>
+    <dgm:txPr/>
+    <dgm:style>
+      <a:lnRef idx="2">
+        <a:scrgbClr r="0" g="0" b="0"/>
+      </a:lnRef>
+      <a:fillRef idx="1">
+        <a:scrgbClr r="0" g="0" b="0"/>
+      </a:fillRef>
+      <a:effectRef idx="0">
+        <a:scrgbClr r="0" g="0" b="0"/>
+      </a:effectRef>
+      <a:fontRef idx="minor"/>
+    </dgm:style>
+  </dgm:styleLbl>
+  <dgm:styleLbl name="alignAccFollowNode1">
+    <dgm:scene3d>
+      <a:camera prst="orthographicFront"/>
+      <a:lightRig rig="threePt" dir="t"/>
+    </dgm:scene3d>
+    <dgm:sp3d/>
+    <dgm:txPr/>
+    <dgm:style>
+      <a:lnRef idx="2">
+        <a:scrgbClr r="0" g="0" b="0"/>
+      </a:lnRef>
+      <a:fillRef idx="1">
+        <a:scrgbClr r="0" g="0" b="0"/>
+      </a:fillRef>
+      <a:effectRef idx="0">
+        <a:scrgbClr r="0" g="0" b="0"/>
+      </a:effectRef>
+      <a:fontRef idx="minor"/>
+    </dgm:style>
+  </dgm:styleLbl>
+  <dgm:styleLbl name="bgAccFollowNode1">
+    <dgm:scene3d>
+      <a:camera prst="orthographicFront"/>
+      <a:lightRig rig="threePt" dir="t"/>
+    </dgm:scene3d>
+    <dgm:sp3d/>
+    <dgm:txPr/>
+    <dgm:style>
+      <a:lnRef idx="2">
+        <a:scrgbClr r="0" g="0" b="0"/>
+      </a:lnRef>
+      <a:fillRef idx="1">
+        <a:scrgbClr r="0" g="0" b="0"/>
+      </a:fillRef>
+      <a:effectRef idx="0">
+        <a:scrgbClr r="0" g="0" b="0"/>
+      </a:effectRef>
+      <a:fontRef idx="minor"/>
+    </dgm:style>
+  </dgm:styleLbl>
+  <dgm:styleLbl name="fgAcc0">
+    <dgm:scene3d>
+      <a:camera prst="orthographicFront"/>
+      <a:lightRig rig="threePt" dir="t"/>
+    </dgm:scene3d>
+    <dgm:sp3d/>
+    <dgm:txPr/>
+    <dgm:style>
+      <a:lnRef idx="2">
+        <a:scrgbClr r="0" g="0" b="0"/>
+      </a:lnRef>
+      <a:fillRef idx="1">
+        <a:scrgbClr r="0" g="0" b="0"/>
+      </a:fillRef>
+      <a:effectRef idx="0">
+        <a:scrgbClr r="0" g="0" b="0"/>
+      </a:effectRef>
+      <a:fontRef idx="minor"/>
+    </dgm:style>
+  </dgm:styleLbl>
+  <dgm:styleLbl name="fgAcc2">
+    <dgm:scene3d>
+      <a:camera prst="orthographicFront"/>
+      <a:lightRig rig="threePt" dir="t"/>
+    </dgm:scene3d>
+    <dgm:sp3d/>
+    <dgm:txPr/>
+    <dgm:style>
+      <a:lnRef idx="2">
+        <a:scrgbClr r="0" g="0" b="0"/>
+      </a:lnRef>
+      <a:fillRef idx="1">
+        <a:scrgbClr r="0" g="0" b="0"/>
+      </a:fillRef>
+      <a:effectRef idx="0">
+        <a:scrgbClr r="0" g="0" b="0"/>
+      </a:effectRef>
+      <a:fontRef idx="minor"/>
+    </dgm:style>
+  </dgm:styleLbl>
+  <dgm:styleLbl name="fgAcc3">
+    <dgm:scene3d>
+      <a:camera prst="orthographicFront"/>
+      <a:lightRig rig="threePt" dir="t"/>
+    </dgm:scene3d>
+    <dgm:sp3d/>
+    <dgm:txPr/>
+    <dgm:style>
+      <a:lnRef idx="2">
+        <a:scrgbClr r="0" g="0" b="0"/>
+      </a:lnRef>
+      <a:fillRef idx="1">
+        <a:scrgbClr r="0" g="0" b="0"/>
+      </a:fillRef>
+      <a:effectRef idx="0">
+        <a:scrgbClr r="0" g="0" b="0"/>
+      </a:effectRef>
+      <a:fontRef idx="minor"/>
+    </dgm:style>
+  </dgm:styleLbl>
+  <dgm:styleLbl name="fgAcc4">
+    <dgm:scene3d>
+      <a:camera prst="orthographicFront"/>
+      <a:lightRig rig="threePt" dir="t"/>
+    </dgm:scene3d>
+    <dgm:sp3d/>
+    <dgm:txPr/>
+    <dgm:style>
+      <a:lnRef idx="2">
+        <a:scrgbClr r="0" g="0" b="0"/>
+      </a:lnRef>
+      <a:fillRef idx="1">
+        <a:scrgbClr r="0" g="0" b="0"/>
+      </a:fillRef>
+      <a:effectRef idx="0">
+        <a:scrgbClr r="0" g="0" b="0"/>
+      </a:effectRef>
+      <a:fontRef idx="minor"/>
+    </dgm:style>
+  </dgm:styleLbl>
+  <dgm:styleLbl name="bgShp">
+    <dgm:scene3d>
+      <a:camera prst="orthographicFront"/>
+      <a:lightRig rig="threePt" dir="t"/>
+    </dgm:scene3d>
+    <dgm:sp3d/>
+    <dgm:txPr/>
+    <dgm:style>
+      <a:lnRef idx="0">
+        <a:scrgbClr r="0" g="0" b="0"/>
+      </a:lnRef>
+      <a:fillRef idx="1">
+        <a:scrgbClr r="0" g="0" b="0"/>
+      </a:fillRef>
+      <a:effectRef idx="0">
+        <a:scrgbClr r="0" g="0" b="0"/>
+      </a:effectRef>
+      <a:fontRef idx="minor"/>
+    </dgm:style>
+  </dgm:styleLbl>
+  <dgm:styleLbl name="dkBgShp">
+    <dgm:scene3d>
+      <a:camera prst="orthographicFront"/>
+      <a:lightRig rig="threePt" dir="t"/>
+    </dgm:scene3d>
+    <dgm:sp3d/>
+    <dgm:txPr/>
+    <dgm:style>
+      <a:lnRef idx="0">
+        <a:scrgbClr r="0" g="0" b="0"/>
+      </a:lnRef>
+      <a:fillRef idx="1">
+        <a:scrgbClr r="0" g="0" b="0"/>
+      </a:fillRef>
+      <a:effectRef idx="0">
+        <a:scrgbClr r="0" g="0" b="0"/>
+      </a:effectRef>
+      <a:fontRef idx="minor"/>
+    </dgm:style>
+  </dgm:styleLbl>
+  <dgm:styleLbl name="trBgShp">
+    <dgm:scene3d>
+      <a:camera prst="orthographicFront"/>
+      <a:lightRig rig="threePt" dir="t"/>
+    </dgm:scene3d>
+    <dgm:sp3d/>
+    <dgm:txPr/>
+    <dgm:style>
+      <a:lnRef idx="0">
+        <a:scrgbClr r="0" g="0" b="0"/>
+      </a:lnRef>
+      <a:fillRef idx="1">
+        <a:scrgbClr r="0" g="0" b="0"/>
+      </a:fillRef>
+      <a:effectRef idx="0">
+        <a:scrgbClr r="0" g="0" b="0"/>
+      </a:effectRef>
+      <a:fontRef idx="minor"/>
+    </dgm:style>
+  </dgm:styleLbl>
+  <dgm:styleLbl name="fgShp">
+    <dgm:scene3d>
+      <a:camera prst="orthographicFront"/>
+      <a:lightRig rig="threePt" dir="t"/>
+    </dgm:scene3d>
+    <dgm:sp3d/>
+    <dgm:txPr/>
+    <dgm:style>
+      <a:lnRef idx="3">
+        <a:scrgbClr r="0" g="0" b="0"/>
+      </a:lnRef>
+      <a:fillRef idx="1">
+        <a:scrgbClr r="0" g="0" b="0"/>
+      </a:fillRef>
+      <a:effectRef idx="1">
+        <a:scrgbClr r="0" g="0" b="0"/>
+      </a:effectRef>
+      <a:fontRef idx="minor"/>
+    </dgm:style>
+  </dgm:styleLbl>
+  <dgm:styleLbl name="revTx">
+    <dgm:scene3d>
+      <a:camera prst="orthographicFront"/>
+      <a:lightRig rig="threePt" dir="t"/>
+    </dgm:scene3d>
+    <dgm:sp3d/>
+    <dgm:txPr/>
+    <dgm:style>
+      <a:lnRef idx="0">
+        <a:scrgbClr r="0" g="0" b="0"/>
+      </a:lnRef>
+      <a:fillRef idx="0">
+        <a:scrgbClr r="0" g="0" b="0"/>
+      </a:fillRef>
+      <a:effectRef idx="0">
+        <a:scrgbClr r="0" g="0" b="0"/>
+      </a:effectRef>
+      <a:fontRef idx="minor"/>
+    </dgm:style>
+  </dgm:styleLbl>
+</dgm:styleDef>
+</file>
+
+<file path=word/diagrams/quickStyle2.xml><?xml version="1.0" encoding="utf-8"?>
+<dgm:styleDef xmlns:dgm="http://schemas.openxmlformats.org/drawingml/2006/diagram" xmlns:a="http://schemas.openxmlformats.org/drawingml/2006/main" uniqueId="urn:microsoft.com/office/officeart/2005/8/quickstyle/simple2">
+  <dgm:title val=""/>
+  <dgm:desc val=""/>
+  <dgm:catLst>
+    <dgm:cat type="simple" pri="10200"/>
+  </dgm:catLst>
+  <dgm:scene3d>
+    <a:camera prst="orthographicFront"/>
+    <a:lightRig rig="threePt" dir="t"/>
+  </dgm:scene3d>
+  <dgm:styleLbl name="node0">
+    <dgm:scene3d>
+      <a:camera prst="orthographicFront"/>
+      <a:lightRig rig="threePt" dir="t"/>
+    </dgm:scene3d>
+    <dgm:sp3d/>
+    <dgm:txPr/>
+    <dgm:style>
+      <a:lnRef idx="3">
+        <a:scrgbClr r="0" g="0" b="0"/>
+      </a:lnRef>
+      <a:fillRef idx="1">
+        <a:scrgbClr r="0" g="0" b="0"/>
+      </a:fillRef>
+      <a:effectRef idx="1">
+        <a:scrgbClr r="0" g="0" b="0"/>
+      </a:effectRef>
+      <a:fontRef idx="minor">
+        <a:schemeClr val="lt1"/>
+      </a:fontRef>
+    </dgm:style>
+  </dgm:styleLbl>
+  <dgm:styleLbl name="lnNode1">
+    <dgm:scene3d>
+      <a:camera prst="orthographicFront"/>
+      <a:lightRig rig="threePt" dir="t"/>
+    </dgm:scene3d>
+    <dgm:sp3d/>
+    <dgm:txPr/>
+    <dgm:style>
+      <a:lnRef idx="3">
+        <a:scrgbClr r="0" g="0" b="0"/>
+      </a:lnRef>
+      <a:fillRef idx="1">
+        <a:scrgbClr r="0" g="0" b="0"/>
+      </a:fillRef>
+      <a:effectRef idx="1">
+        <a:scrgbClr r="0" g="0" b="0"/>
+      </a:effectRef>
+      <a:fontRef idx="minor">
+        <a:schemeClr val="lt1"/>
+      </a:fontRef>
+    </dgm:style>
+  </dgm:styleLbl>
+  <dgm:styleLbl name="vennNode1">
+    <dgm:scene3d>
+      <a:camera prst="orthographicFront"/>
+      <a:lightRig rig="threePt" dir="t"/>
+    </dgm:scene3d>
+    <dgm:sp3d/>
+    <dgm:txPr/>
+    <dgm:style>
+      <a:lnRef idx="3">
+        <a:scrgbClr r="0" g="0" b="0"/>
+      </a:lnRef>
+      <a:fillRef idx="1">
+        <a:scrgbClr r="0" g="0" b="0"/>
+      </a:fillRef>
+      <a:effectRef idx="0">
+        <a:scrgbClr r="0" g="0" b="0"/>
+      </a:effectRef>
+      <a:fontRef idx="minor">
+        <a:schemeClr val="tx1"/>
+      </a:fontRef>
+    </dgm:style>
+  </dgm:styleLbl>
+  <dgm:styleLbl name="alignNode1">
+    <dgm:scene3d>
+      <a:camera prst="orthographicFront"/>
+      <a:lightRig rig="threePt" dir="t"/>
+    </dgm:scene3d>
+    <dgm:sp3d/>
+    <dgm:txPr/>
+    <dgm:style>
+      <a:lnRef idx="2">
+        <a:scrgbClr r="0" g="0" b="0"/>
+      </a:lnRef>
+      <a:fillRef idx="1">
+        <a:scrgbClr r="0" g="0" b="0"/>
+      </a:fillRef>
+      <a:effectRef idx="1">
+        <a:scrgbClr r="0" g="0" b="0"/>
+      </a:effectRef>
+      <a:fontRef idx="minor">
+        <a:schemeClr val="lt1"/>
+      </a:fontRef>
+    </dgm:style>
+  </dgm:styleLbl>
+  <dgm:styleLbl name="node1">
+    <dgm:scene3d>
+      <a:camera prst="orthographicFront"/>
+      <a:lightRig rig="threePt" dir="t"/>
+    </dgm:scene3d>
+    <dgm:sp3d/>
+    <dgm:txPr/>
+    <dgm:style>
+      <a:lnRef idx="3">
+        <a:scrgbClr r="0" g="0" b="0"/>
+      </a:lnRef>
+      <a:fillRef idx="1">
+        <a:scrgbClr r="0" g="0" b="0"/>
+      </a:fillRef>
+      <a:effectRef idx="1">
+        <a:scrgbClr r="0" g="0" b="0"/>
+      </a:effectRef>
+      <a:fontRef idx="minor">
+        <a:schemeClr val="lt1"/>
+      </a:fontRef>
+    </dgm:style>
+  </dgm:styleLbl>
+  <dgm:styleLbl name="node2">
+    <dgm:scene3d>
+      <a:camera prst="orthographicFront"/>
+      <a:lightRig rig="threePt" dir="t"/>
+    </dgm:scene3d>
+    <dgm:sp3d/>
+    <dgm:txPr/>
+    <dgm:style>
+      <a:lnRef idx="3">
+        <a:scrgbClr r="0" g="0" b="0"/>
+      </a:lnRef>
+      <a:fillRef idx="1">
+        <a:scrgbClr r="0" g="0" b="0"/>
+      </a:fillRef>
+      <a:effectRef idx="1">
+        <a:scrgbClr r="0" g="0" b="0"/>
+      </a:effectRef>
+      <a:fontRef idx="minor">
+        <a:schemeClr val="lt1"/>
+      </a:fontRef>
+    </dgm:style>
+  </dgm:styleLbl>
+  <dgm:styleLbl name="node3">
+    <dgm:scene3d>
+      <a:camera prst="orthographicFront"/>
+      <a:lightRig rig="threePt" dir="t"/>
+    </dgm:scene3d>
+    <dgm:sp3d/>
+    <dgm:txPr/>
+    <dgm:style>
+      <a:lnRef idx="3">
+        <a:scrgbClr r="0" g="0" b="0"/>
+      </a:lnRef>
+      <a:fillRef idx="1">
+        <a:scrgbClr r="0" g="0" b="0"/>
+      </a:fillRef>
+      <a:effectRef idx="1">
+        <a:scrgbClr r="0" g="0" b="0"/>
+      </a:effectRef>
+      <a:fontRef idx="minor">
+        <a:schemeClr val="lt1"/>
+      </a:fontRef>
+    </dgm:style>
+  </dgm:styleLbl>
+  <dgm:styleLbl name="node4">
+    <dgm:scene3d>
+      <a:camera prst="orthographicFront"/>
+      <a:lightRig rig="threePt" dir="t"/>
+    </dgm:scene3d>
+    <dgm:sp3d/>
+    <dgm:txPr/>
+    <dgm:style>
+      <a:lnRef idx="3">
+        <a:scrgbClr r="0" g="0" b="0"/>
+      </a:lnRef>
+      <a:fillRef idx="1">
+        <a:scrgbClr r="0" g="0" b="0"/>
+      </a:fillRef>
+      <a:effectRef idx="1">
+        <a:scrgbClr r="0" g="0" b="0"/>
+      </a:effectRef>
+      <a:fontRef idx="minor">
+        <a:schemeClr val="lt1"/>
+      </a:fontRef>
+    </dgm:style>
+  </dgm:styleLbl>
+  <dgm:styleLbl name="fgImgPlace1">
+    <dgm:scene3d>
+      <a:camera prst="orthographicFront"/>
+      <a:lightRig rig="threePt" dir="t"/>
+    </dgm:scene3d>
+    <dgm:sp3d/>
+    <dgm:txPr/>
+    <dgm:style>
+      <a:lnRef idx="3">
+        <a:scrgbClr r="0" g="0" b="0"/>
+      </a:lnRef>
+      <a:fillRef idx="1">
+        <a:scrgbClr r="0" g="0" b="0"/>
+      </a:fillRef>
+      <a:effectRef idx="1">
+        <a:scrgbClr r="0" g="0" b="0"/>
+      </a:effectRef>
+      <a:fontRef idx="minor"/>
+    </dgm:style>
+  </dgm:styleLbl>
+  <dgm:styleLbl name="alignImgPlace1">
+    <dgm:scene3d>
+      <a:camera prst="orthographicFront"/>
+      <a:lightRig rig="threePt" dir="t"/>
+    </dgm:scene3d>
+    <dgm:sp3d/>
+    <dgm:txPr/>
+    <dgm:style>
+      <a:lnRef idx="3">
+        <a:scrgbClr r="0" g="0" b="0"/>
+      </a:lnRef>
+      <a:fillRef idx="1">
+        <a:scrgbClr r="0" g="0" b="0"/>
+      </a:fillRef>
+      <a:effectRef idx="1">
+        <a:scrgbClr r="0" g="0" b="0"/>
+      </a:effectRef>
+      <a:fontRef idx="minor"/>
+    </dgm:style>
+  </dgm:styleLbl>
+  <dgm:styleLbl name="bgImgPlace1">
+    <dgm:scene3d>
+      <a:camera prst="orthographicFront"/>
+      <a:lightRig rig="threePt" dir="t"/>
+    </dgm:scene3d>
+    <dgm:sp3d/>
+    <dgm:txPr/>
+    <dgm:style>
+      <a:lnRef idx="3">
+        <a:scrgbClr r="0" g="0" b="0"/>
+      </a:lnRef>
+      <a:fillRef idx="1">
+        <a:scrgbClr r="0" g="0" b="0"/>
+      </a:fillRef>
+      <a:effectRef idx="1">
+        <a:scrgbClr r="0" g="0" b="0"/>
+      </a:effectRef>
+      <a:fontRef idx="minor"/>
+    </dgm:style>
+  </dgm:styleLbl>
+  <dgm:styleLbl name="sibTrans2D1">
+    <dgm:scene3d>
+      <a:camera prst="orthographicFront"/>
+      <a:lightRig rig="threePt" dir="t"/>
+    </dgm:scene3d>
+    <dgm:sp3d/>
+    <dgm:txPr/>
+    <dgm:style>
+      <a:lnRef idx="0">
+        <a:scrgbClr r="0" g="0" b="0"/>
+      </a:lnRef>
+      <a:fillRef idx="1">
+        <a:scrgbClr r="0" g="0" b="0"/>
+      </a:fillRef>
+      <a:effectRef idx="1">
+        <a:scrgbClr r="0" g="0" b="0"/>
+      </a:effectRef>
+      <a:fontRef idx="minor">
+        <a:schemeClr val="lt1"/>
+      </a:fontRef>
+    </dgm:style>
+  </dgm:styleLbl>
+  <dgm:styleLbl name="fgSibTrans2D1">
+    <dgm:scene3d>
+      <a:camera prst="orthographicFront"/>
+      <a:lightRig rig="threePt" dir="t"/>
+    </dgm:scene3d>
+    <dgm:sp3d/>
+    <dgm:txPr/>
+    <dgm:style>
+      <a:lnRef idx="0">
+        <a:scrgbClr r="0" g="0" b="0"/>
+      </a:lnRef>
+      <a:fillRef idx="1">
+        <a:scrgbClr r="0" g="0" b="0"/>
+      </a:fillRef>
+      <a:effectRef idx="1">
+        <a:scrgbClr r="0" g="0" b="0"/>
+      </a:effectRef>
+      <a:fontRef idx="minor">
+        <a:schemeClr val="lt1"/>
+      </a:fontRef>
+    </dgm:style>
+  </dgm:styleLbl>
+  <dgm:styleLbl name="bgSibTrans2D1">
+    <dgm:scene3d>
+      <a:camera prst="orthographicFront"/>
+      <a:lightRig rig="threePt" dir="t"/>
+    </dgm:scene3d>
+    <dgm:sp3d/>
+    <dgm:txPr/>
+    <dgm:style>
+      <a:lnRef idx="0">
+        <a:scrgbClr r="0" g="0" b="0"/>
+      </a:lnRef>
+      <a:fillRef idx="1">
+        <a:scrgbClr r="0" g="0" b="0"/>
+      </a:fillRef>
+      <a:effectRef idx="1">
+        <a:scrgbClr r="0" g="0" b="0"/>
+      </a:effectRef>
+      <a:fontRef idx="minor">
+        <a:schemeClr val="lt1"/>
+      </a:fontRef>
+    </dgm:style>
+  </dgm:styleLbl>
+  <dgm:styleLbl name="sibTrans1D1">
+    <dgm:scene3d>
+      <a:camera prst="orthographicFront"/>
+      <a:lightRig rig="threePt" dir="t"/>
+    </dgm:scene3d>
+    <dgm:sp3d/>
+    <dgm:txPr/>
+    <dgm:style>
+      <a:lnRef idx="1">
+        <a:scrgbClr r="0" g="0" b="0"/>
+      </a:lnRef>
+      <a:fillRef idx="0">
+        <a:scrgbClr r="0" g="0" b="0"/>
+      </a:fillRef>
+      <a:effectRef idx="0">
+        <a:scrgbClr r="0" g="0" b="0"/>
+      </a:effectRef>
+      <a:fontRef idx="minor"/>
+    </dgm:style>
+  </dgm:styleLbl>
+  <dgm:styleLbl name="callout">
+    <dgm:scene3d>
+      <a:camera prst="orthographicFront"/>
+      <a:lightRig rig="threePt" dir="t"/>
+    </dgm:scene3d>
+    <dgm:sp3d/>
+    <dgm:txPr/>
+    <dgm:style>
+      <a:lnRef idx="2">
+        <a:scrgbClr r="0" g="0" b="0"/>
+      </a:lnRef>
+      <a:fillRef idx="1">
+        <a:scrgbClr r="0" g="0" b="0"/>
+      </a:fillRef>
+      <a:effectRef idx="1">
+        <a:scrgbClr r="0" g="0" b="0"/>
+      </a:effectRef>
+      <a:fontRef idx="minor"/>
+    </dgm:style>
+  </dgm:styleLbl>
+  <dgm:styleLbl name="asst0">
+    <dgm:scene3d>
+      <a:camera prst="orthographicFront"/>
+      <a:lightRig rig="threePt" dir="t"/>
+    </dgm:scene3d>
+    <dgm:sp3d/>
+    <dgm:txPr/>
+    <dgm:style>
+      <a:lnRef idx="3">
+        <a:scrgbClr r="0" g="0" b="0"/>
+      </a:lnRef>
+      <a:fillRef idx="1">
+        <a:scrgbClr r="0" g="0" b="0"/>
+      </a:fillRef>
+      <a:effectRef idx="1">
+        <a:scrgbClr r="0" g="0" b="0"/>
+      </a:effectRef>
+      <a:fontRef idx="minor">
+        <a:schemeClr val="lt1"/>
+      </a:fontRef>
+    </dgm:style>
+  </dgm:styleLbl>
+  <dgm:styleLbl name="asst1">
+    <dgm:scene3d>
+      <a:camera prst="orthographicFront"/>
+      <a:lightRig rig="threePt" dir="t"/>
+    </dgm:scene3d>
+    <dgm:sp3d/>
+    <dgm:txPr/>
+    <dgm:style>
+      <a:lnRef idx="3">
+        <a:scrgbClr r="0" g="0" b="0"/>
+      </a:lnRef>
+      <a:fillRef idx="1">
+        <a:scrgbClr r="0" g="0" b="0"/>
+      </a:fillRef>
+      <a:effectRef idx="1">
+        <a:scrgbClr r="0" g="0" b="0"/>
+      </a:effectRef>
+      <a:fontRef idx="minor">
+        <a:schemeClr val="lt1"/>
+      </a:fontRef>
+    </dgm:style>
+  </dgm:styleLbl>
+  <dgm:styleLbl name="asst2">
+    <dgm:scene3d>
+      <a:camera prst="orthographicFront"/>
+      <a:lightRig rig="threePt" dir="t"/>
+    </dgm:scene3d>
+    <dgm:sp3d/>
+    <dgm:txPr/>
+    <dgm:style>
+      <a:lnRef idx="3">
+        <a:scrgbClr r="0" g="0" b="0"/>
+      </a:lnRef>
+      <a:fillRef idx="1">
+        <a:scrgbClr r="0" g="0" b="0"/>
+      </a:fillRef>
+      <a:effectRef idx="1">
+        <a:scrgbClr r="0" g="0" b="0"/>
+      </a:effectRef>
+      <a:fontRef idx="minor">
+        <a:schemeClr val="lt1"/>
+      </a:fontRef>
+    </dgm:style>
+  </dgm:styleLbl>
+  <dgm:styleLbl name="asst3">
+    <dgm:scene3d>
+      <a:camera prst="orthographicFront"/>
+      <a:lightRig rig="threePt" dir="t"/>
+    </dgm:scene3d>
+    <dgm:sp3d/>
+    <dgm:txPr/>
+    <dgm:style>
+      <a:lnRef idx="3">
+        <a:scrgbClr r="0" g="0" b="0"/>
+      </a:lnRef>
+      <a:fillRef idx="1">
+        <a:scrgbClr r="0" g="0" b="0"/>
+      </a:fillRef>
+      <a:effectRef idx="1">
+        <a:scrgbClr r="0" g="0" b="0"/>
+      </a:effectRef>
+      <a:fontRef idx="minor">
+        <a:schemeClr val="lt1"/>
+      </a:fontRef>
+    </dgm:style>
+  </dgm:styleLbl>
+  <dgm:styleLbl name="asst4">
+    <dgm:scene3d>
+      <a:camera prst="orthographicFront"/>
+      <a:lightRig rig="threePt" dir="t"/>
+    </dgm:scene3d>
+    <dgm:sp3d/>
+    <dgm:txPr/>
+    <dgm:style>
+      <a:lnRef idx="3">
+        <a:scrgbClr r="0" g="0" b="0"/>
+      </a:lnRef>
+      <a:fillRef idx="1">
+        <a:scrgbClr r="0" g="0" b="0"/>
+      </a:fillRef>
+      <a:effectRef idx="1">
+        <a:scrgbClr r="0" g="0" b="0"/>
+      </a:effectRef>
+      <a:fontRef idx="minor">
+        <a:schemeClr val="lt1"/>
+      </a:fontRef>
+    </dgm:style>
+  </dgm:styleLbl>
+  <dgm:styleLbl name="parChTrans2D1">
+    <dgm:scene3d>
+      <a:camera prst="orthographicFront"/>
+      <a:lightRig rig="threePt" dir="t"/>
+    </dgm:scene3d>
+    <dgm:sp3d/>
+    <dgm:txPr/>
+    <dgm:style>
+      <a:lnRef idx="3">
+        <a:scrgbClr r="0" g="0" b="0"/>
+      </a:lnRef>
+      <a:fillRef idx="1">
+        <a:scrgbClr r="0" g="0" b="0"/>
+      </a:fillRef>
+      <a:effectRef idx="1">
+        <a:scrgbClr r="0" g="0" b="0"/>
+      </a:effectRef>
+      <a:fontRef idx="minor">
+        <a:schemeClr val="lt1"/>
+      </a:fontRef>
+    </dgm:style>
+  </dgm:styleLbl>
+  <dgm:styleLbl name="parChTrans2D2">
+    <dgm:scene3d>
+      <a:camera prst="orthographicFront"/>
+      <a:lightRig rig="threePt" dir="t"/>
+    </dgm:scene3d>
+    <dgm:sp3d/>
+    <dgm:txPr/>
+    <dgm:style>
+      <a:lnRef idx="3">
+        <a:scrgbClr r="0" g="0" b="0"/>
+      </a:lnRef>
+      <a:fillRef idx="1">
+        <a:scrgbClr r="0" g="0" b="0"/>
+      </a:fillRef>
+      <a:effectRef idx="1">
+        <a:scrgbClr r="0" g="0" b="0"/>
+      </a:effectRef>
+      <a:fontRef idx="minor">
+        <a:schemeClr val="lt1"/>
+      </a:fontRef>
+    </dgm:style>
+  </dgm:styleLbl>
+  <dgm:styleLbl name="parChTrans2D3">
+    <dgm:scene3d>
+      <a:camera prst="orthographicFront"/>
+      <a:lightRig rig="threePt" dir="t"/>
+    </dgm:scene3d>
+    <dgm:sp3d/>
+    <dgm:txPr/>
+    <dgm:style>
+      <a:lnRef idx="3">
+        <a:scrgbClr r="0" g="0" b="0"/>
+      </a:lnRef>
+      <a:fillRef idx="1">
+        <a:scrgbClr r="0" g="0" b="0"/>
+      </a:fillRef>
+      <a:effectRef idx="1">
+        <a:scrgbClr r="0" g="0" b="0"/>
+      </a:effectRef>
+      <a:fontRef idx="minor">
+        <a:schemeClr val="lt1"/>
+      </a:fontRef>
+    </dgm:style>
+  </dgm:styleLbl>
+  <dgm:styleLbl name="parChTrans2D4">
+    <dgm:scene3d>
+      <a:camera prst="orthographicFront"/>
+      <a:lightRig rig="threePt" dir="t"/>
+    </dgm:scene3d>
+    <dgm:sp3d/>
+    <dgm:txPr/>
+    <dgm:style>
+      <a:lnRef idx="3">
+        <a:scrgbClr r="0" g="0" b="0"/>
+      </a:lnRef>
+      <a:fillRef idx="1">
+        <a:scrgbClr r="0" g="0" b="0"/>
+      </a:fillRef>
+      <a:effectRef idx="1">
+        <a:scrgbClr r="0" g="0" b="0"/>
+      </a:effectRef>
+      <a:fontRef idx="minor">
+        <a:schemeClr val="lt1"/>
+      </a:fontRef>
+    </dgm:style>
+  </dgm:styleLbl>
+  <dgm:styleLbl name="parChTrans1D1">
+    <dgm:scene3d>
+      <a:camera prst="orthographicFront"/>
+      <a:lightRig rig="threePt" dir="t"/>
+    </dgm:scene3d>
+    <dgm:sp3d/>
+    <dgm:txPr/>
+    <dgm:style>
+      <a:lnRef idx="2">
+        <a:scrgbClr r="0" g="0" b="0"/>
+      </a:lnRef>
+      <a:fillRef idx="0">
+        <a:scrgbClr r="0" g="0" b="0"/>
+      </a:fillRef>
+      <a:effectRef idx="0">
+        <a:scrgbClr r="0" g="0" b="0"/>
+      </a:effectRef>
+      <a:fontRef idx="minor"/>
+    </dgm:style>
+  </dgm:styleLbl>
+  <dgm:styleLbl name="parChTrans1D2">
+    <dgm:scene3d>
+      <a:camera prst="orthographicFront"/>
+      <a:lightRig rig="threePt" dir="t"/>
+    </dgm:scene3d>
+    <dgm:sp3d/>
+    <dgm:txPr/>
+    <dgm:style>
+      <a:lnRef idx="2">
+        <a:scrgbClr r="0" g="0" b="0"/>
+      </a:lnRef>
+      <a:fillRef idx="0">
+        <a:scrgbClr r="0" g="0" b="0"/>
+      </a:fillRef>
+      <a:effectRef idx="0">
+        <a:scrgbClr r="0" g="0" b="0"/>
+      </a:effectRef>
+      <a:fontRef idx="minor"/>
+    </dgm:style>
+  </dgm:styleLbl>
+  <dgm:styleLbl name="parChTrans1D3">
+    <dgm:scene3d>
+      <a:camera prst="orthographicFront"/>
+      <a:lightRig rig="threePt" dir="t"/>
+    </dgm:scene3d>
+    <dgm:sp3d/>
+    <dgm:txPr/>
+    <dgm:style>
+      <a:lnRef idx="2">
+        <a:scrgbClr r="0" g="0" b="0"/>
+      </a:lnRef>
+      <a:fillRef idx="0">
+        <a:scrgbClr r="0" g="0" b="0"/>
+      </a:fillRef>
+      <a:effectRef idx="0">
+        <a:scrgbClr r="0" g="0" b="0"/>
+      </a:effectRef>
+      <a:fontRef idx="minor"/>
+    </dgm:style>
+  </dgm:styleLbl>
+  <dgm:styleLbl name="parChTrans1D4">
+    <dgm:scene3d>
+      <a:camera prst="orthographicFront"/>
+      <a:lightRig rig="threePt" dir="t"/>
+    </dgm:scene3d>
+    <dgm:sp3d/>
+    <dgm:txPr/>
+    <dgm:style>
+      <a:lnRef idx="2">
+        <a:scrgbClr r="0" g="0" b="0"/>
+      </a:lnRef>
+      <a:fillRef idx="0">
+        <a:scrgbClr r="0" g="0" b="0"/>
+      </a:fillRef>
+      <a:effectRef idx="0">
+        <a:scrgbClr r="0" g="0" b="0"/>
+      </a:effectRef>
+      <a:fontRef idx="minor"/>
+    </dgm:style>
+  </dgm:styleLbl>
+  <dgm:styleLbl name="fgAcc1">
+    <dgm:scene3d>
+      <a:camera prst="orthographicFront"/>
+      <a:lightRig rig="threePt" dir="t"/>
+    </dgm:scene3d>
+    <dgm:sp3d/>
+    <dgm:txPr/>
+    <dgm:style>
+      <a:lnRef idx="2">
+        <a:scrgbClr r="0" g="0" b="0"/>
+      </a:lnRef>
+      <a:fillRef idx="1">
+        <a:scrgbClr r="0" g="0" b="0"/>
+      </a:fillRef>
+      <a:effectRef idx="0">
+        <a:scrgbClr r="0" g="0" b="0"/>
+      </a:effectRef>
+      <a:fontRef idx="minor"/>
+    </dgm:style>
+  </dgm:styleLbl>
+  <dgm:styleLbl name="conFgAcc1">
+    <dgm:scene3d>
+      <a:camera prst="orthographicFront"/>
+      <a:lightRig rig="threePt" dir="t"/>
+    </dgm:scene3d>
+    <dgm:sp3d/>
+    <dgm:txPr/>
+    <dgm:style>
+      <a:lnRef idx="2">
+        <a:scrgbClr r="0" g="0" b="0"/>
+      </a:lnRef>
+      <a:fillRef idx="1">
+        <a:scrgbClr r="0" g="0" b="0"/>
+      </a:fillRef>
+      <a:effectRef idx="0">
+        <a:scrgbClr r="0" g="0" b="0"/>
+      </a:effectRef>
+      <a:fontRef idx="minor"/>
+    </dgm:style>
+  </dgm:styleLbl>
+  <dgm:styleLbl name="alignAcc1">
+    <dgm:scene3d>
+      <a:camera prst="orthographicFront"/>
+      <a:lightRig rig="threePt" dir="t"/>
+    </dgm:scene3d>
+    <dgm:sp3d/>
+    <dgm:txPr/>
+    <dgm:style>
+      <a:lnRef idx="2">
+        <a:scrgbClr r="0" g="0" b="0"/>
+      </a:lnRef>
+      <a:fillRef idx="1">
+        <a:scrgbClr r="0" g="0" b="0"/>
+      </a:fillRef>
+      <a:effectRef idx="0">
+        <a:scrgbClr r="0" g="0" b="0"/>
+      </a:effectRef>
+      <a:fontRef idx="minor"/>
+    </dgm:style>
+  </dgm:styleLbl>
+  <dgm:styleLbl name="trAlignAcc1">
+    <dgm:scene3d>
+      <a:camera prst="orthographicFront"/>
+      <a:lightRig rig="threePt" dir="t"/>
+    </dgm:scene3d>
+    <dgm:sp3d/>
+    <dgm:txPr/>
+    <dgm:style>
+      <a:lnRef idx="1">
+        <a:scrgbClr r="0" g="0" b="0"/>
+      </a:lnRef>
+      <a:fillRef idx="1">
+        <a:scrgbClr r="0" g="0" b="0"/>
+      </a:fillRef>
+      <a:effectRef idx="0">
+        <a:scrgbClr r="0" g="0" b="0"/>
+      </a:effectRef>
+      <a:fontRef idx="minor"/>
+    </dgm:style>
+  </dgm:styleLbl>
+  <dgm:styleLbl name="bgAcc1">
+    <dgm:scene3d>
+      <a:camera prst="orthographicFront"/>
+      <a:lightRig rig="threePt" dir="t"/>
+    </dgm:scene3d>
+    <dgm:sp3d/>
+    <dgm:txPr/>
+    <dgm:style>
+      <a:lnRef idx="2">
+        <a:scrgbClr r="0" g="0" b="0"/>
+      </a:lnRef>
+      <a:fillRef idx="1">
+        <a:scrgbClr r="0" g="0" b="0"/>
+      </a:fillRef>
+      <a:effectRef idx="0">
+        <a:scrgbClr r="0" g="0" b="0"/>
+      </a:effectRef>
+      <a:fontRef idx="minor"/>
+    </dgm:style>
+  </dgm:styleLbl>
+  <dgm:styleLbl name="solidFgAcc1">
+    <dgm:scene3d>
+      <a:camera prst="orthographicFront"/>
+      <a:lightRig rig="threePt" dir="t"/>
+    </dgm:scene3d>
+    <dgm:sp3d/>
+    <dgm:txPr/>
+    <dgm:style>
+      <a:lnRef idx="2">
+        <a:scrgbClr r="0" g="0" b="0"/>
+      </a:lnRef>
+      <a:fillRef idx="1">
+        <a:scrgbClr r="0" g="0" b="0"/>
+      </a:fillRef>
+      <a:effectRef idx="0">
+        <a:scrgbClr r="0" g="0" b="0"/>
+      </a:effectRef>
+      <a:fontRef idx="minor"/>
+    </dgm:style>
+  </dgm:styleLbl>
+  <dgm:styleLbl name="solidAlignAcc1">
+    <dgm:scene3d>
+      <a:camera prst="orthographicFront"/>
+      <a:lightRig rig="threePt" dir="t"/>
+    </dgm:scene3d>
+    <dgm:sp3d/>
+    <dgm:txPr/>
+    <dgm:style>
+      <a:lnRef idx="2">
+        <a:scrgbClr r="0" g="0" b="0"/>
+      </a:lnRef>
+      <a:fillRef idx="1">
+        <a:scrgbClr r="0" g="0" b="0"/>
+      </a:fillRef>
+      <a:effectRef idx="0">
+        <a:scrgbClr r="0" g="0" b="0"/>
+      </a:effectRef>
+      <a:fontRef idx="minor"/>
+    </dgm:style>
+  </dgm:styleLbl>
+  <dgm:styleLbl name="solidBgAcc1">
+    <dgm:scene3d>
+      <a:camera prst="orthographicFront"/>
+      <a:lightRig rig="threePt" dir="t"/>
+    </dgm:scene3d>
+    <dgm:sp3d/>
+    <dgm:txPr/>
+    <dgm:style>
+      <a:lnRef idx="2">
+        <a:scrgbClr r="0" g="0" b="0"/>
+      </a:lnRef>
+      <a:fillRef idx="1">
+        <a:scrgbClr r="0" g="0" b="0"/>
+      </a:fillRef>
+      <a:effectRef idx="0">
+        <a:scrgbClr r="0" g="0" b="0"/>
+      </a:effectRef>
+      <a:fontRef idx="minor"/>
+    </dgm:style>
+  </dgm:styleLbl>
+  <dgm:styleLbl name="fgAccFollowNode1">
+    <dgm:scene3d>
+      <a:camera prst="orthographicFront"/>
+      <a:lightRig rig="threePt" dir="t"/>
+    </dgm:scene3d>
+    <dgm:sp3d/>
+    <dgm:txPr/>
+    <dgm:style>
+      <a:lnRef idx="2">
+        <a:scrgbClr r="0" g="0" b="0"/>
+      </a:lnRef>
+      <a:fillRef idx="1">
+        <a:scrgbClr r="0" g="0" b="0"/>
+      </a:fillRef>
+      <a:effectRef idx="0">
+        <a:scrgbClr r="0" g="0" b="0"/>
+      </a:effectRef>
+      <a:fontRef idx="minor"/>
+    </dgm:style>
+  </dgm:styleLbl>
+  <dgm:styleLbl name="alignAccFollowNode1">
+    <dgm:scene3d>
+      <a:camera prst="orthographicFront"/>
+      <a:lightRig rig="threePt" dir="t"/>
+    </dgm:scene3d>
+    <dgm:sp3d/>
+    <dgm:txPr/>
+    <dgm:style>
+      <a:lnRef idx="2">
+        <a:scrgbClr r="0" g="0" b="0"/>
+      </a:lnRef>
+      <a:fillRef idx="1">
+        <a:scrgbClr r="0" g="0" b="0"/>
+      </a:fillRef>
+      <a:effectRef idx="0">
+        <a:scrgbClr r="0" g="0" b="0"/>
+      </a:effectRef>
+      <a:fontRef idx="minor"/>
+    </dgm:style>
+  </dgm:styleLbl>
+  <dgm:styleLbl name="bgAccFollowNode1">
+    <dgm:scene3d>
+      <a:camera prst="orthographicFront"/>
+      <a:lightRig rig="threePt" dir="t"/>
+    </dgm:scene3d>
+    <dgm:sp3d/>
+    <dgm:txPr/>
+    <dgm:style>
+      <a:lnRef idx="2">
+        <a:scrgbClr r="0" g="0" b="0"/>
+      </a:lnRef>
+      <a:fillRef idx="1">
+        <a:scrgbClr r="0" g="0" b="0"/>
+      </a:fillRef>
+      <a:effectRef idx="0">
+        <a:scrgbClr r="0" g="0" b="0"/>
+      </a:effectRef>
+      <a:fontRef idx="minor"/>
+    </dgm:style>
+  </dgm:styleLbl>
+  <dgm:styleLbl name="fgAcc0">
+    <dgm:scene3d>
+      <a:camera prst="orthographicFront"/>
+      <a:lightRig rig="threePt" dir="t"/>
+    </dgm:scene3d>
+    <dgm:sp3d/>
+    <dgm:txPr/>
+    <dgm:style>
+      <a:lnRef idx="2">
+        <a:scrgbClr r="0" g="0" b="0"/>
+      </a:lnRef>
+      <a:fillRef idx="1">
+        <a:scrgbClr r="0" g="0" b="0"/>
+      </a:fillRef>
+      <a:effectRef idx="0">
+        <a:scrgbClr r="0" g="0" b="0"/>
+      </a:effectRef>
+      <a:fontRef idx="minor"/>
+    </dgm:style>
+  </dgm:styleLbl>
+  <dgm:styleLbl name="fgAcc2">
+    <dgm:scene3d>
+      <a:camera prst="orthographicFront"/>
+      <a:lightRig rig="threePt" dir="t"/>
+    </dgm:scene3d>
+    <dgm:sp3d/>
+    <dgm:txPr/>
+    <dgm:style>
+      <a:lnRef idx="2">
+        <a:scrgbClr r="0" g="0" b="0"/>
+      </a:lnRef>
+      <a:fillRef idx="1">
+        <a:scrgbClr r="0" g="0" b="0"/>
+      </a:fillRef>
+      <a:effectRef idx="0">
+        <a:scrgbClr r="0" g="0" b="0"/>
+      </a:effectRef>
+      <a:fontRef idx="minor"/>
+    </dgm:style>
+  </dgm:styleLbl>
+  <dgm:styleLbl name="fgAcc3">
+    <dgm:scene3d>
+      <a:camera prst="orthographicFront"/>
+      <a:lightRig rig="threePt" dir="t"/>
+    </dgm:scene3d>
+    <dgm:sp3d/>
+    <dgm:txPr/>
+    <dgm:style>
+      <a:lnRef idx="2">
+        <a:scrgbClr r="0" g="0" b="0"/>
+      </a:lnRef>
+      <a:fillRef idx="1">
+        <a:scrgbClr r="0" g="0" b="0"/>
+      </a:fillRef>
+      <a:effectRef idx="0">
+        <a:scrgbClr r="0" g="0" b="0"/>
+      </a:effectRef>
+      <a:fontRef idx="minor"/>
+    </dgm:style>
+  </dgm:styleLbl>
+  <dgm:styleLbl name="fgAcc4">
+    <dgm:scene3d>
+      <a:camera prst="orthographicFront"/>
+      <a:lightRig rig="threePt" dir="t"/>
+    </dgm:scene3d>
+    <dgm:sp3d/>
+    <dgm:txPr/>
+    <dgm:style>
+      <a:lnRef idx="2">
+        <a:scrgbClr r="0" g="0" b="0"/>
+      </a:lnRef>
+      <a:fillRef idx="1">
+        <a:scrgbClr r="0" g="0" b="0"/>
+      </a:fillRef>
+      <a:effectRef idx="0">
+        <a:scrgbClr r="0" g="0" b="0"/>
+      </a:effectRef>
+      <a:fontRef idx="minor"/>
+    </dgm:style>
+  </dgm:styleLbl>
+  <dgm:styleLbl name="bgShp">
+    <dgm:scene3d>
+      <a:camera prst="orthographicFront"/>
+      <a:lightRig rig="threePt" dir="t"/>
+    </dgm:scene3d>
+    <dgm:sp3d/>
+    <dgm:txPr/>
+    <dgm:style>
+      <a:lnRef idx="0">
+        <a:scrgbClr r="0" g="0" b="0"/>
+      </a:lnRef>
+      <a:fillRef idx="1">
+        <a:scrgbClr r="0" g="0" b="0"/>
+      </a:fillRef>
+      <a:effectRef idx="0">
+        <a:scrgbClr r="0" g="0" b="0"/>
+      </a:effectRef>
+      <a:fontRef idx="minor"/>
+    </dgm:style>
+  </dgm:styleLbl>
+  <dgm:styleLbl name="dkBgShp">
+    <dgm:scene3d>
+      <a:camera prst="orthographicFront"/>
+      <a:lightRig rig="threePt" dir="t"/>
+    </dgm:scene3d>
+    <dgm:sp3d/>
+    <dgm:txPr/>
+    <dgm:style>
+      <a:lnRef idx="0">
+        <a:scrgbClr r="0" g="0" b="0"/>
+      </a:lnRef>
+      <a:fillRef idx="1">
+        <a:scrgbClr r="0" g="0" b="0"/>
+      </a:fillRef>
+      <a:effectRef idx="0">
+        <a:scrgbClr r="0" g="0" b="0"/>
+      </a:effectRef>
+      <a:fontRef idx="minor"/>
+    </dgm:style>
+  </dgm:styleLbl>
+  <dgm:styleLbl name="trBgShp">
+    <dgm:scene3d>
+      <a:camera prst="orthographicFront"/>
+      <a:lightRig rig="threePt" dir="t"/>
+    </dgm:scene3d>
+    <dgm:sp3d/>
+    <dgm:txPr/>
+    <dgm:style>
+      <a:lnRef idx="0">
+        <a:scrgbClr r="0" g="0" b="0"/>
+      </a:lnRef>
+      <a:fillRef idx="1">
+        <a:scrgbClr r="0" g="0" b="0"/>
+      </a:fillRef>
+      <a:effectRef idx="0">
+        <a:scrgbClr r="0" g="0" b="0"/>
+      </a:effectRef>
+      <a:fontRef idx="minor"/>
+    </dgm:style>
+  </dgm:styleLbl>
+  <dgm:styleLbl name="fgShp">
+    <dgm:scene3d>
+      <a:camera prst="orthographicFront"/>
+      <a:lightRig rig="threePt" dir="t"/>
+    </dgm:scene3d>
+    <dgm:sp3d/>
+    <dgm:txPr/>
+    <dgm:style>
+      <a:lnRef idx="3">
+        <a:scrgbClr r="0" g="0" b="0"/>
+      </a:lnRef>
+      <a:fillRef idx="1">
+        <a:scrgbClr r="0" g="0" b="0"/>
+      </a:fillRef>
+      <a:effectRef idx="1">
+        <a:scrgbClr r="0" g="0" b="0"/>
+      </a:effectRef>
+      <a:fontRef idx="minor"/>
+    </dgm:style>
+  </dgm:styleLbl>
+  <dgm:styleLbl name="revTx">
+    <dgm:scene3d>
+      <a:camera prst="orthographicFront"/>
+      <a:lightRig rig="threePt" dir="t"/>
+    </dgm:scene3d>
+    <dgm:sp3d/>
+    <dgm:txPr/>
+    <dgm:style>
+      <a:lnRef idx="0">
+        <a:scrgbClr r="0" g="0" b="0"/>
+      </a:lnRef>
+      <a:fillRef idx="0">
+        <a:scrgbClr r="0" g="0" b="0"/>
+      </a:fillRef>
+      <a:effectRef idx="0">
+        <a:scrgbClr r="0" g="0" b="0"/>
+      </a:effectRef>
+      <a:fontRef idx="minor"/>
+    </dgm:style>
+  </dgm:styleLbl>
+</dgm:styleDef>
 </file>
 
 <file path=word/theme/theme1.xml><?xml version="1.0" encoding="utf-8"?>
@@ -1944,7 +10545,7 @@
 </file>
 
 <file path=customXml/itemProps1.xml><?xml version="1.0" encoding="utf-8"?>
-<ds:datastoreItem xmlns:ds="http://schemas.openxmlformats.org/officeDocument/2006/customXml" ds:itemID="{A28644AF-29F2-5649-97B4-67C6CF0A8713}">
+<ds:datastoreItem xmlns:ds="http://schemas.openxmlformats.org/officeDocument/2006/customXml" ds:itemID="{7D0870F4-0F62-F44C-83ED-583CF8B08174}">
   <ds:schemaRefs>
     <ds:schemaRef ds:uri="http://schemas.openxmlformats.org/officeDocument/2006/bibliography"/>
   </ds:schemaRefs>
